--- a/CN_Finall.docx
+++ b/CN_Finall.docx
@@ -97,6 +97,7 @@
                                   <w:dataBinding w:prefixMappings="xmlns:ns0='http://purl.org/dc/elements/1.1/' xmlns:ns1='http://schemas.openxmlformats.org/package/2006/metadata/core-properties' " w:xpath="/ns1:coreProperties[1]/ns0:title[1]" w:storeItemID="{6C3C8BC8-F283-45AE-878A-BAB7291924A1}"/>
                                   <w:text/>
                                 </w:sdtPr>
+                                <w:sdtEndPr/>
                                 <w:sdtContent>
                                   <w:p>
                                     <w:pPr>
@@ -145,6 +146,7 @@
                                     <w:dataBinding w:prefixMappings="xmlns:ns0='http://purl.org/dc/elements/1.1/' xmlns:ns1='http://schemas.openxmlformats.org/package/2006/metadata/core-properties' " w:xpath="/ns1:coreProperties[1]/ns0:subject[1]" w:storeItemID="{6C3C8BC8-F283-45AE-878A-BAB7291924A1}"/>
                                     <w:text/>
                                   </w:sdtPr>
+                                  <w:sdtEndPr/>
                                   <w:sdtContent>
                                     <w:r>
                                       <w:rPr>
@@ -216,6 +218,7 @@
                             <w:dataBinding w:prefixMappings="xmlns:ns0='http://purl.org/dc/elements/1.1/' xmlns:ns1='http://schemas.openxmlformats.org/package/2006/metadata/core-properties' " w:xpath="/ns1:coreProperties[1]/ns0:title[1]" w:storeItemID="{6C3C8BC8-F283-45AE-878A-BAB7291924A1}"/>
                             <w:text/>
                           </w:sdtPr>
+                          <w:sdtEndPr/>
                           <w:sdtContent>
                             <w:p>
                               <w:pPr>
@@ -264,6 +267,7 @@
                               <w:dataBinding w:prefixMappings="xmlns:ns0='http://purl.org/dc/elements/1.1/' xmlns:ns1='http://schemas.openxmlformats.org/package/2006/metadata/core-properties' " w:xpath="/ns1:coreProperties[1]/ns0:subject[1]" w:storeItemID="{6C3C8BC8-F283-45AE-878A-BAB7291924A1}"/>
                               <w:text/>
                             </w:sdtPr>
+                            <w:sdtEndPr/>
                             <w:sdtContent>
                               <w:r>
                                 <w:rPr>
@@ -913,6 +917,7 @@
                                     <w:dataBinding w:prefixMappings="xmlns:ns0='http://schemas.openxmlformats.org/officeDocument/2006/extended-properties' " w:xpath="/ns0:Properties[1]/ns0:Company[1]" w:storeItemID="{6668398D-A668-4E3E-A5EB-62B293D839F1}"/>
                                     <w:text/>
                                   </w:sdtPr>
+                                  <w:sdtEndPr/>
                                   <w:sdtContent>
                                     <w:r>
                                       <w:rPr>
@@ -938,6 +943,7 @@
                                   <w:dataBinding w:prefixMappings="xmlns:ns0='http://purl.org/dc/elements/1.1/' xmlns:ns1='http://schemas.openxmlformats.org/package/2006/metadata/core-properties' " w:xpath="/ns1:coreProperties[1]/ns1:category[1]" w:storeItemID="{6C3C8BC8-F283-45AE-878A-BAB7291924A1}"/>
                                   <w:text/>
                                 </w:sdtPr>
+                                <w:sdtEndPr/>
                                 <w:sdtContent>
                                   <w:p>
                                     <w:pPr>
@@ -1008,6 +1014,7 @@
                               <w:dataBinding w:prefixMappings="xmlns:ns0='http://schemas.openxmlformats.org/officeDocument/2006/extended-properties' " w:xpath="/ns0:Properties[1]/ns0:Company[1]" w:storeItemID="{6668398D-A668-4E3E-A5EB-62B293D839F1}"/>
                               <w:text/>
                             </w:sdtPr>
+                            <w:sdtEndPr/>
                             <w:sdtContent>
                               <w:r>
                                 <w:rPr>
@@ -1033,6 +1040,7 @@
                             <w:dataBinding w:prefixMappings="xmlns:ns0='http://purl.org/dc/elements/1.1/' xmlns:ns1='http://schemas.openxmlformats.org/package/2006/metadata/core-properties' " w:xpath="/ns1:coreProperties[1]/ns1:category[1]" w:storeItemID="{6C3C8BC8-F283-45AE-878A-BAB7291924A1}"/>
                             <w:text/>
                           </w:sdtPr>
+                          <w:sdtEndPr/>
                           <w:sdtContent>
                             <w:p>
                               <w:pPr>
@@ -1134,8 +1142,16 @@
                                   <w:rPr>
                                     <w:color w:val="4472C4" w:themeColor="accent1"/>
                                   </w:rPr>
-                                  <w:t>Duvi Amiram  305677494</w:t>
+                                  <w:t xml:space="preserve">Duvi </w:t>
                                 </w:r>
+                                <w:proofErr w:type="gramStart"/>
+                                <w:r>
+                                  <w:rPr>
+                                    <w:color w:val="4472C4" w:themeColor="accent1"/>
+                                  </w:rPr>
+                                  <w:t>Amiram  305677494</w:t>
+                                </w:r>
+                                <w:proofErr w:type="gramEnd"/>
                               </w:p>
                             </w:txbxContent>
                           </wps:txbx>
@@ -1182,8 +1198,16 @@
                             <w:rPr>
                               <w:color w:val="4472C4" w:themeColor="accent1"/>
                             </w:rPr>
-                            <w:t>Duvi Amiram  305677494</w:t>
+                            <w:t xml:space="preserve">Duvi </w:t>
                           </w:r>
+                          <w:proofErr w:type="gramStart"/>
+                          <w:r>
+                            <w:rPr>
+                              <w:color w:val="4472C4" w:themeColor="accent1"/>
+                            </w:rPr>
+                            <w:t>Amiram  305677494</w:t>
+                          </w:r>
+                          <w:proofErr w:type="gramEnd"/>
                         </w:p>
                       </w:txbxContent>
                     </v:textbox>
@@ -1337,7 +1361,7 @@
           <w:sz w:val="28"/>
           <w:szCs w:val="28"/>
         </w:rPr>
-        <w:t>……………………………………………………………………..4-6</w:t>
+        <w:t>……………………………………………………………………..</w:t>
       </w:r>
       <w:r>
         <w:rPr>
@@ -1383,7 +1407,7 @@
           <w:sz w:val="28"/>
           <w:szCs w:val="28"/>
         </w:rPr>
-        <w:t>……………………………………………………………………..4-6</w:t>
+        <w:t>……………………………………………………………………..</w:t>
       </w:r>
       <w:r>
         <w:rPr>
@@ -1458,15 +1482,63 @@
           <w:sz w:val="28"/>
           <w:szCs w:val="28"/>
         </w:rPr>
-        <w:t>Diagram of our system</w:t>
-      </w:r>
-      <w:r>
-        <w:rPr>
-          <w:rFonts w:cstheme="minorHAnsi"/>
-          <w:color w:val="4472C4" w:themeColor="accent1"/>
-          <w:sz w:val="28"/>
-          <w:szCs w:val="28"/>
-        </w:rPr>
+        <w:t xml:space="preserve">Diagram of our system </w:t>
+      </w:r>
+      <w:r>
+        <w:rPr>
+          <w:rFonts w:cstheme="minorHAnsi"/>
+          <w:color w:val="4472C4" w:themeColor="accent1"/>
+          <w:sz w:val="28"/>
+          <w:szCs w:val="28"/>
+        </w:rPr>
+        <w:t>………………………….</w:t>
+      </w:r>
+      <w:r>
+        <w:rPr>
+          <w:rFonts w:cstheme="minorHAnsi"/>
+          <w:color w:val="4472C4" w:themeColor="accent1"/>
+          <w:sz w:val="28"/>
+          <w:szCs w:val="28"/>
+        </w:rPr>
+        <w:br/>
+      </w:r>
+      <w:r>
+        <w:rPr>
+          <w:rFonts w:cstheme="minorHAnsi"/>
+          <w:color w:val="4472C4" w:themeColor="accent1"/>
+          <w:sz w:val="28"/>
+          <w:szCs w:val="28"/>
+        </w:rPr>
+        <w:t>1.</w:t>
+      </w:r>
+      <w:r>
+        <w:rPr>
+          <w:rFonts w:cstheme="minorHAnsi"/>
+          <w:color w:val="4472C4" w:themeColor="accent1"/>
+          <w:sz w:val="28"/>
+          <w:szCs w:val="28"/>
+        </w:rPr>
+        <w:t>1</w:t>
+      </w:r>
+      <w:r>
+        <w:rPr>
+          <w:rFonts w:cstheme="minorHAnsi"/>
+          <w:color w:val="4472C4" w:themeColor="accent1"/>
+          <w:sz w:val="28"/>
+          <w:szCs w:val="28"/>
+        </w:rPr>
+        <w:t>.</w:t>
+      </w:r>
+      <w:r>
+        <w:rPr>
+          <w:rFonts w:cstheme="minorHAnsi"/>
+          <w:color w:val="4472C4" w:themeColor="accent1"/>
+          <w:sz w:val="28"/>
+          <w:szCs w:val="28"/>
+        </w:rPr>
+        <w:t>7</w:t>
+      </w:r>
+      <w:r>
         <w:t xml:space="preserve"> </w:t>
       </w:r>
       <w:r>
@@ -1476,7 +1548,7 @@
           <w:sz w:val="28"/>
           <w:szCs w:val="28"/>
         </w:rPr>
-        <w:t>………………………….</w:t>
+        <w:t>How to run the program</w:t>
       </w:r>
     </w:p>
     <w:p>
@@ -1558,7 +1630,7 @@
           <w:sz w:val="28"/>
           <w:szCs w:val="28"/>
         </w:rPr>
-        <w:t xml:space="preserve"> Code Description……………………………………………………..…………8-19</w:t>
+        <w:t xml:space="preserve"> Code Description……………………………………………………..…………</w:t>
       </w:r>
       <w:r>
         <w:rPr>
@@ -1577,42 +1649,6 @@
           <w:szCs w:val="28"/>
         </w:rPr>
         <w:t>1.2.2 Flowchart</w:t>
-      </w:r>
-      <w:r>
-        <w:rPr>
-          <w:rFonts w:cstheme="minorHAnsi"/>
-          <w:color w:val="4472C4" w:themeColor="accent1"/>
-          <w:sz w:val="28"/>
-          <w:szCs w:val="28"/>
-        </w:rPr>
-        <w:br/>
-      </w:r>
-      <w:r>
-        <w:rPr>
-          <w:rFonts w:cstheme="minorHAnsi"/>
-          <w:color w:val="4472C4" w:themeColor="accent1"/>
-          <w:sz w:val="28"/>
-          <w:szCs w:val="28"/>
-        </w:rPr>
-        <w:t>1.2.</w:t>
-      </w:r>
-      <w:r>
-        <w:rPr>
-          <w:rFonts w:cstheme="minorHAnsi"/>
-          <w:color w:val="4472C4" w:themeColor="accent1"/>
-          <w:sz w:val="28"/>
-          <w:szCs w:val="28"/>
-        </w:rPr>
-        <w:t>3</w:t>
-      </w:r>
-      <w:r>
-        <w:rPr>
-          <w:rFonts w:cstheme="minorHAnsi"/>
-          <w:color w:val="4472C4" w:themeColor="accent1"/>
-          <w:sz w:val="28"/>
-          <w:szCs w:val="28"/>
-        </w:rPr>
-        <w:t xml:space="preserve"> Output</w:t>
       </w:r>
       <w:r>
         <w:rPr>
@@ -1736,7 +1772,27 @@
           <w:sz w:val="28"/>
           <w:szCs w:val="28"/>
         </w:rPr>
-        <w:t xml:space="preserve"> Code Description……………………………………………………..…………8-19</w:t>
+        <w:t xml:space="preserve"> Code Description…………………………………………………</w:t>
+      </w:r>
+      <w:proofErr w:type="gramStart"/>
+      <w:r>
+        <w:rPr>
+          <w:rFonts w:cstheme="minorHAnsi"/>
+          <w:color w:val="4472C4" w:themeColor="accent1"/>
+          <w:sz w:val="28"/>
+          <w:szCs w:val="28"/>
+        </w:rPr>
+        <w:t>…..</w:t>
+      </w:r>
+      <w:proofErr w:type="gramEnd"/>
+      <w:r>
+        <w:rPr>
+          <w:rFonts w:cstheme="minorHAnsi"/>
+          <w:color w:val="4472C4" w:themeColor="accent1"/>
+          <w:sz w:val="28"/>
+          <w:szCs w:val="28"/>
+        </w:rPr>
+        <w:t>…………</w:t>
       </w:r>
       <w:r>
         <w:rPr>
@@ -1755,60 +1811,6 @@
           <w:szCs w:val="28"/>
         </w:rPr>
         <w:t>1.3.2 Flowchart……………………………………………………………………</w:t>
-      </w:r>
-      <w:r>
-        <w:rPr>
-          <w:rFonts w:cstheme="minorHAnsi"/>
-          <w:color w:val="4472C4" w:themeColor="accent1"/>
-          <w:sz w:val="28"/>
-          <w:szCs w:val="28"/>
-        </w:rPr>
-        <w:br/>
-      </w:r>
-      <w:r>
-        <w:rPr>
-          <w:rFonts w:cstheme="minorHAnsi"/>
-          <w:color w:val="4472C4" w:themeColor="accent1"/>
-          <w:sz w:val="28"/>
-          <w:szCs w:val="28"/>
-        </w:rPr>
-        <w:t>1.</w:t>
-      </w:r>
-      <w:r>
-        <w:rPr>
-          <w:rFonts w:cstheme="minorHAnsi"/>
-          <w:color w:val="4472C4" w:themeColor="accent1"/>
-          <w:sz w:val="28"/>
-          <w:szCs w:val="28"/>
-        </w:rPr>
-        <w:t>3</w:t>
-      </w:r>
-      <w:r>
-        <w:rPr>
-          <w:rFonts w:cstheme="minorHAnsi"/>
-          <w:color w:val="4472C4" w:themeColor="accent1"/>
-          <w:sz w:val="28"/>
-          <w:szCs w:val="28"/>
-        </w:rPr>
-        <w:t>.</w:t>
-      </w:r>
-      <w:r>
-        <w:rPr>
-          <w:rFonts w:cstheme="minorHAnsi"/>
-          <w:color w:val="4472C4" w:themeColor="accent1"/>
-          <w:sz w:val="28"/>
-          <w:szCs w:val="28"/>
-        </w:rPr>
-        <w:t>4</w:t>
-      </w:r>
-      <w:r>
-        <w:rPr>
-          <w:rFonts w:cstheme="minorHAnsi"/>
-          <w:color w:val="4472C4" w:themeColor="accent1"/>
-          <w:sz w:val="28"/>
-          <w:szCs w:val="28"/>
-        </w:rPr>
-        <w:t xml:space="preserve"> Output…………………………………………………………………………………..21</w:t>
       </w:r>
       <w:r>
         <w:rPr>
@@ -1845,7 +1847,7 @@
           <w:sz w:val="28"/>
           <w:szCs w:val="28"/>
         </w:rPr>
-        <w:t>5</w:t>
+        <w:t xml:space="preserve">5 </w:t>
       </w:r>
       <w:r>
         <w:rPr>
@@ -1863,18 +1865,18 @@
           <w:sz w:val="28"/>
           <w:szCs w:val="28"/>
         </w:rPr>
-        <w:t>……………………………………………………………</w:t>
-      </w:r>
-      <w:r>
-        <w:rPr>
-          <w:rFonts w:cstheme="minorHAnsi"/>
-          <w:b/>
-          <w:bCs/>
-          <w:color w:val="4472C4" w:themeColor="accent1"/>
-          <w:sz w:val="28"/>
-          <w:szCs w:val="28"/>
-        </w:rPr>
-        <w:t xml:space="preserve">                                                                                                       </w:t>
+        <w:t>…………………………………………………</w:t>
+      </w:r>
+      <w:r>
+        <w:rPr>
+          <w:rFonts w:cstheme="minorHAnsi"/>
+          <w:b/>
+          <w:bCs/>
+          <w:color w:val="4472C4" w:themeColor="accent1"/>
+          <w:sz w:val="28"/>
+          <w:szCs w:val="28"/>
+        </w:rPr>
+        <w:t xml:space="preserve">                                                                     </w:t>
       </w:r>
     </w:p>
     <w:p>
@@ -1987,7 +1989,27 @@
           <w:sz w:val="28"/>
           <w:szCs w:val="28"/>
         </w:rPr>
-        <w:t xml:space="preserve"> Code Description……………………………………………………..…………8-19</w:t>
+        <w:t xml:space="preserve"> Code Description…………………………………………………</w:t>
+      </w:r>
+      <w:proofErr w:type="gramStart"/>
+      <w:r>
+        <w:rPr>
+          <w:rFonts w:cstheme="minorHAnsi"/>
+          <w:color w:val="4472C4" w:themeColor="accent1"/>
+          <w:sz w:val="28"/>
+          <w:szCs w:val="28"/>
+        </w:rPr>
+        <w:t>…..</w:t>
+      </w:r>
+      <w:proofErr w:type="gramEnd"/>
+      <w:r>
+        <w:rPr>
+          <w:rFonts w:cstheme="minorHAnsi"/>
+          <w:color w:val="4472C4" w:themeColor="accent1"/>
+          <w:sz w:val="28"/>
+          <w:szCs w:val="28"/>
+        </w:rPr>
+        <w:t>…………</w:t>
       </w:r>
       <w:r>
         <w:rPr>
@@ -2051,16 +2073,187 @@
           <w:sz w:val="28"/>
           <w:szCs w:val="28"/>
         </w:rPr>
-        <w:t>3</w:t>
-      </w:r>
-      <w:r>
-        <w:rPr>
-          <w:rFonts w:cstheme="minorHAnsi"/>
-          <w:color w:val="4472C4" w:themeColor="accent1"/>
-          <w:sz w:val="28"/>
-          <w:szCs w:val="28"/>
-        </w:rPr>
-        <w:t xml:space="preserve"> Output…………………………………………………………………………………..21</w:t>
+        <w:t>4</w:t>
+      </w:r>
+      <w:r>
+        <w:rPr>
+          <w:rFonts w:cstheme="minorHAnsi"/>
+          <w:color w:val="4472C4" w:themeColor="accent1"/>
+          <w:sz w:val="28"/>
+          <w:szCs w:val="28"/>
+        </w:rPr>
+        <w:t xml:space="preserve"> </w:t>
+      </w:r>
+      <w:r>
+        <w:rPr>
+          <w:rFonts w:cstheme="minorHAnsi"/>
+          <w:color w:val="4472C4" w:themeColor="accent1"/>
+          <w:sz w:val="28"/>
+          <w:szCs w:val="28"/>
+        </w:rPr>
+        <w:t>Wireshark</w:t>
+      </w:r>
+      <w:r>
+        <w:rPr>
+          <w:rFonts w:cstheme="minorHAnsi"/>
+          <w:color w:val="4472C4" w:themeColor="accent1"/>
+          <w:sz w:val="28"/>
+          <w:szCs w:val="28"/>
+        </w:rPr>
+        <w:t>……………………………………………………………………….</w:t>
+      </w:r>
+      <w:r>
+        <w:rPr>
+          <w:rFonts w:cstheme="minorHAnsi"/>
+          <w:b/>
+          <w:bCs/>
+          <w:color w:val="4472C4" w:themeColor="accent1"/>
+          <w:sz w:val="28"/>
+          <w:szCs w:val="28"/>
+        </w:rPr>
+        <w:t xml:space="preserve"> </w:t>
+      </w:r>
+    </w:p>
+    <w:p>
+      <w:pPr>
+        <w:spacing w:line="240" w:lineRule="auto"/>
+        <w:rPr>
+          <w:rFonts w:cstheme="minorHAnsi"/>
+          <w:color w:val="4472C4" w:themeColor="accent1"/>
+          <w:sz w:val="28"/>
+          <w:szCs w:val="28"/>
+        </w:rPr>
+      </w:pPr>
+      <w:r>
+        <w:rPr>
+          <w:rFonts w:cstheme="minorHAnsi"/>
+          <w:color w:val="4472C4" w:themeColor="accent1"/>
+          <w:sz w:val="28"/>
+          <w:szCs w:val="28"/>
+        </w:rPr>
+        <w:tab/>
+      </w:r>
+      <w:r>
+        <w:rPr>
+          <w:rFonts w:cstheme="minorHAnsi"/>
+          <w:color w:val="4472C4" w:themeColor="accent1"/>
+          <w:sz w:val="28"/>
+          <w:szCs w:val="28"/>
+        </w:rPr>
+        <w:t>1.</w:t>
+      </w:r>
+      <w:r>
+        <w:rPr>
+          <w:rFonts w:cstheme="minorHAnsi"/>
+          <w:color w:val="4472C4" w:themeColor="accent1"/>
+          <w:sz w:val="28"/>
+          <w:szCs w:val="28"/>
+        </w:rPr>
+        <w:t>5</w:t>
+      </w:r>
+      <w:r>
+        <w:rPr>
+          <w:rFonts w:cstheme="minorHAnsi"/>
+          <w:color w:val="4472C4" w:themeColor="accent1"/>
+          <w:sz w:val="28"/>
+          <w:szCs w:val="28"/>
+        </w:rPr>
+        <w:t xml:space="preserve"> </w:t>
+      </w:r>
+      <w:r>
+        <w:rPr>
+          <w:rFonts w:cstheme="minorHAnsi"/>
+          <w:color w:val="4472C4" w:themeColor="accent1"/>
+          <w:sz w:val="28"/>
+          <w:szCs w:val="28"/>
+        </w:rPr>
+        <w:t>Client</w:t>
+      </w:r>
+      <w:r>
+        <w:rPr>
+          <w:rFonts w:cstheme="minorHAnsi"/>
+          <w:color w:val="4472C4" w:themeColor="accent1"/>
+          <w:sz w:val="28"/>
+          <w:szCs w:val="28"/>
+        </w:rPr>
+        <w:t xml:space="preserve"> </w:t>
+      </w:r>
+    </w:p>
+    <w:p>
+      <w:pPr>
+        <w:spacing w:line="240" w:lineRule="auto"/>
+        <w:ind w:left="1440"/>
+        <w:rPr>
+          <w:rFonts w:cstheme="minorHAnsi"/>
+          <w:color w:val="4472C4" w:themeColor="accent1"/>
+          <w:sz w:val="28"/>
+          <w:szCs w:val="28"/>
+        </w:rPr>
+      </w:pPr>
+      <w:r>
+        <w:rPr>
+          <w:rFonts w:cstheme="minorHAnsi"/>
+          <w:color w:val="4472C4" w:themeColor="accent1"/>
+          <w:sz w:val="28"/>
+          <w:szCs w:val="28"/>
+        </w:rPr>
+        <w:t>1.</w:t>
+      </w:r>
+      <w:r>
+        <w:rPr>
+          <w:rFonts w:cstheme="minorHAnsi"/>
+          <w:color w:val="4472C4" w:themeColor="accent1"/>
+          <w:sz w:val="28"/>
+          <w:szCs w:val="28"/>
+        </w:rPr>
+        <w:t>5</w:t>
+      </w:r>
+      <w:r>
+        <w:rPr>
+          <w:rFonts w:cstheme="minorHAnsi"/>
+          <w:color w:val="4472C4" w:themeColor="accent1"/>
+          <w:sz w:val="28"/>
+          <w:szCs w:val="28"/>
+        </w:rPr>
+        <w:t>.</w:t>
+      </w:r>
+      <w:r>
+        <w:rPr>
+          <w:rFonts w:cstheme="minorHAnsi"/>
+          <w:color w:val="4472C4" w:themeColor="accent1"/>
+          <w:sz w:val="28"/>
+          <w:szCs w:val="28"/>
+        </w:rPr>
+        <w:t>1</w:t>
+      </w:r>
+      <w:r>
+        <w:rPr>
+          <w:rFonts w:cstheme="minorHAnsi"/>
+          <w:color w:val="4472C4" w:themeColor="accent1"/>
+          <w:sz w:val="28"/>
+          <w:szCs w:val="28"/>
+        </w:rPr>
+        <w:t xml:space="preserve"> Code Description…………………………………………………</w:t>
+      </w:r>
+      <w:proofErr w:type="gramStart"/>
+      <w:r>
+        <w:rPr>
+          <w:rFonts w:cstheme="minorHAnsi"/>
+          <w:color w:val="4472C4" w:themeColor="accent1"/>
+          <w:sz w:val="28"/>
+          <w:szCs w:val="28"/>
+        </w:rPr>
+        <w:t>…..</w:t>
+      </w:r>
+      <w:proofErr w:type="gramEnd"/>
+      <w:r>
+        <w:rPr>
+          <w:rFonts w:cstheme="minorHAnsi"/>
+          <w:color w:val="4472C4" w:themeColor="accent1"/>
+          <w:sz w:val="28"/>
+          <w:szCs w:val="28"/>
+        </w:rPr>
+        <w:t>…………</w:t>
       </w:r>
       <w:r>
         <w:rPr>
@@ -2079,6 +2272,60 @@
           <w:sz w:val="28"/>
           <w:szCs w:val="28"/>
         </w:rPr>
+        <w:t>5</w:t>
+      </w:r>
+      <w:r>
+        <w:rPr>
+          <w:rFonts w:cstheme="minorHAnsi"/>
+          <w:color w:val="4472C4" w:themeColor="accent1"/>
+          <w:sz w:val="28"/>
+          <w:szCs w:val="28"/>
+        </w:rPr>
+        <w:t>.2 Flowchart……………………………………………………………..</w:t>
+      </w:r>
+      <w:r>
+        <w:rPr>
+          <w:rFonts w:cstheme="minorHAnsi"/>
+          <w:color w:val="4472C4" w:themeColor="accent1"/>
+          <w:sz w:val="28"/>
+          <w:szCs w:val="28"/>
+        </w:rPr>
+        <w:br/>
+      </w:r>
+      <w:r>
+        <w:rPr>
+          <w:rFonts w:cstheme="minorHAnsi"/>
+          <w:color w:val="4472C4" w:themeColor="accent1"/>
+          <w:sz w:val="28"/>
+          <w:szCs w:val="28"/>
+        </w:rPr>
+        <w:t>1.</w:t>
+      </w:r>
+      <w:r>
+        <w:rPr>
+          <w:rFonts w:cstheme="minorHAnsi"/>
+          <w:color w:val="4472C4" w:themeColor="accent1"/>
+          <w:sz w:val="28"/>
+          <w:szCs w:val="28"/>
+        </w:rPr>
+        <w:t>5</w:t>
+      </w:r>
+      <w:r>
+        <w:rPr>
+          <w:rFonts w:cstheme="minorHAnsi"/>
+          <w:color w:val="4472C4" w:themeColor="accent1"/>
+          <w:sz w:val="28"/>
+          <w:szCs w:val="28"/>
+        </w:rPr>
+        <w:t>.</w:t>
+      </w:r>
+      <w:r>
+        <w:rPr>
+          <w:rFonts w:cstheme="minorHAnsi"/>
+          <w:color w:val="4472C4" w:themeColor="accent1"/>
+          <w:sz w:val="28"/>
+          <w:szCs w:val="28"/>
+        </w:rPr>
         <w:t>4</w:t>
       </w:r>
       <w:r>
@@ -2088,24 +2335,6 @@
           <w:sz w:val="28"/>
           <w:szCs w:val="28"/>
         </w:rPr>
-        <w:t>.</w:t>
-      </w:r>
-      <w:r>
-        <w:rPr>
-          <w:rFonts w:cstheme="minorHAnsi"/>
-          <w:color w:val="4472C4" w:themeColor="accent1"/>
-          <w:sz w:val="28"/>
-          <w:szCs w:val="28"/>
-        </w:rPr>
-        <w:t>4</w:t>
-      </w:r>
-      <w:r>
-        <w:rPr>
-          <w:rFonts w:cstheme="minorHAnsi"/>
-          <w:color w:val="4472C4" w:themeColor="accent1"/>
-          <w:sz w:val="28"/>
-          <w:szCs w:val="28"/>
-        </w:rPr>
         <w:t xml:space="preserve"> </w:t>
       </w:r>
       <w:r>
@@ -2124,18 +2353,75 @@
           <w:sz w:val="28"/>
           <w:szCs w:val="28"/>
         </w:rPr>
-        <w:t>……………………………………………………………………….32-33</w:t>
-      </w:r>
-      <w:r>
-        <w:rPr>
-          <w:rFonts w:cstheme="minorHAnsi"/>
-          <w:b/>
-          <w:bCs/>
-          <w:color w:val="4472C4" w:themeColor="accent1"/>
-          <w:sz w:val="28"/>
-          <w:szCs w:val="28"/>
-        </w:rPr>
-        <w:t xml:space="preserve">                                                                                                       </w:t>
+        <w:t>……………………………………………………………………….</w:t>
+      </w:r>
+      <w:r>
+        <w:rPr>
+          <w:rFonts w:cstheme="minorHAnsi"/>
+          <w:b/>
+          <w:bCs/>
+          <w:color w:val="4472C4" w:themeColor="accent1"/>
+          <w:sz w:val="28"/>
+          <w:szCs w:val="28"/>
+        </w:rPr>
+        <w:t xml:space="preserve"> </w:t>
+      </w:r>
+    </w:p>
+    <w:p>
+      <w:pPr>
+        <w:spacing w:line="240" w:lineRule="auto"/>
+        <w:ind w:firstLine="720"/>
+        <w:rPr>
+          <w:rFonts w:cstheme="minorHAnsi"/>
+          <w:color w:val="4472C4" w:themeColor="accent1"/>
+          <w:sz w:val="28"/>
+          <w:szCs w:val="28"/>
+        </w:rPr>
+      </w:pPr>
+      <w:r>
+        <w:rPr>
+          <w:rFonts w:cstheme="minorHAnsi"/>
+          <w:color w:val="4472C4" w:themeColor="accent1"/>
+          <w:sz w:val="28"/>
+          <w:szCs w:val="28"/>
+        </w:rPr>
+        <w:t>1.</w:t>
+      </w:r>
+      <w:r>
+        <w:rPr>
+          <w:rFonts w:cstheme="minorHAnsi"/>
+          <w:color w:val="4472C4" w:themeColor="accent1"/>
+          <w:sz w:val="28"/>
+          <w:szCs w:val="28"/>
+        </w:rPr>
+        <w:t>6</w:t>
+      </w:r>
+      <w:r>
+        <w:rPr>
+          <w:rFonts w:cstheme="minorHAnsi"/>
+          <w:color w:val="4472C4" w:themeColor="accent1"/>
+          <w:sz w:val="28"/>
+          <w:szCs w:val="28"/>
+        </w:rPr>
+        <w:t xml:space="preserve"> </w:t>
+      </w:r>
+      <w:r>
+        <w:rPr>
+          <w:rFonts w:cstheme="minorHAnsi"/>
+          <w:color w:val="4472C4" w:themeColor="accent1"/>
+          <w:sz w:val="28"/>
+          <w:szCs w:val="28"/>
+        </w:rPr>
+        <w:t>Question</w:t>
+      </w:r>
+      <w:r>
+        <w:rPr>
+          <w:rFonts w:cstheme="minorHAnsi"/>
+          <w:color w:val="4472C4" w:themeColor="accent1"/>
+          <w:sz w:val="28"/>
+          <w:szCs w:val="28"/>
+        </w:rPr>
+        <w:t xml:space="preserve"> </w:t>
       </w:r>
     </w:p>
     <w:p>
@@ -2156,54 +2442,6 @@
           <w:szCs w:val="28"/>
         </w:rPr>
         <w:tab/>
-        <w:t>1.5</w:t>
-      </w:r>
-      <w:r>
-        <w:rPr>
-          <w:rFonts w:cstheme="minorHAnsi"/>
-          <w:color w:val="4472C4" w:themeColor="accent1"/>
-          <w:sz w:val="28"/>
-          <w:szCs w:val="28"/>
-        </w:rPr>
-        <w:t xml:space="preserve"> </w:t>
-      </w:r>
-      <w:r>
-        <w:rPr>
-          <w:rFonts w:cstheme="minorHAnsi"/>
-          <w:color w:val="4472C4" w:themeColor="accent1"/>
-          <w:sz w:val="28"/>
-          <w:szCs w:val="28"/>
-        </w:rPr>
-        <w:t>Question</w:t>
-      </w:r>
-      <w:r>
-        <w:rPr>
-          <w:rFonts w:cstheme="minorHAnsi"/>
-          <w:color w:val="4472C4" w:themeColor="accent1"/>
-          <w:sz w:val="28"/>
-          <w:szCs w:val="28"/>
-        </w:rPr>
-        <w:t xml:space="preserve"> </w:t>
-      </w:r>
-    </w:p>
-    <w:p>
-      <w:pPr>
-        <w:spacing w:line="240" w:lineRule="auto"/>
-        <w:rPr>
-          <w:rFonts w:cstheme="minorHAnsi"/>
-          <w:color w:val="4472C4" w:themeColor="accent1"/>
-          <w:sz w:val="28"/>
-          <w:szCs w:val="28"/>
-        </w:rPr>
-      </w:pPr>
-      <w:r>
-        <w:rPr>
-          <w:rFonts w:cstheme="minorHAnsi"/>
-          <w:color w:val="4472C4" w:themeColor="accent1"/>
-          <w:sz w:val="28"/>
-          <w:szCs w:val="28"/>
-        </w:rPr>
-        <w:tab/>
       </w:r>
       <w:r>
         <w:rPr>
@@ -2221,53 +2459,37 @@
           <w:sz w:val="28"/>
           <w:szCs w:val="28"/>
         </w:rPr>
-        <w:t>6</w:t>
-      </w:r>
-      <w:r>
-        <w:rPr>
-          <w:rFonts w:cstheme="minorHAnsi"/>
-          <w:color w:val="4472C4" w:themeColor="accent1"/>
-          <w:sz w:val="28"/>
-          <w:szCs w:val="28"/>
-        </w:rPr>
-        <w:t xml:space="preserve"> Bibliography………………………………………………………………………..……………..48</w:t>
-      </w:r>
-    </w:p>
-    <w:p>
-      <w:pPr>
-        <w:rPr>
-          <w:rFonts w:cstheme="minorHAnsi"/>
-          <w:b/>
-          <w:bCs/>
-          <w:color w:val="4472C4" w:themeColor="accent1"/>
-          <w:sz w:val="40"/>
-          <w:szCs w:val="40"/>
-        </w:rPr>
-      </w:pPr>
-    </w:p>
-    <w:p>
-      <w:pPr>
-        <w:rPr>
-          <w:rFonts w:cstheme="minorHAnsi"/>
-          <w:b/>
-          <w:bCs/>
-          <w:color w:val="4472C4" w:themeColor="accent1"/>
-          <w:sz w:val="40"/>
-          <w:szCs w:val="40"/>
-        </w:rPr>
-      </w:pPr>
-    </w:p>
-    <w:p>
-      <w:pPr>
-        <w:rPr>
-          <w:rFonts w:cstheme="minorHAnsi"/>
-          <w:b/>
-          <w:bCs/>
-          <w:color w:val="4472C4" w:themeColor="accent1"/>
-          <w:sz w:val="40"/>
-          <w:szCs w:val="40"/>
-        </w:rPr>
-      </w:pPr>
+        <w:t>7</w:t>
+      </w:r>
+      <w:r>
+        <w:rPr>
+          <w:rFonts w:cstheme="minorHAnsi"/>
+          <w:color w:val="4472C4" w:themeColor="accent1"/>
+          <w:sz w:val="28"/>
+          <w:szCs w:val="28"/>
+        </w:rPr>
+        <w:t xml:space="preserve"> Bibliography……………………………………………………………………</w:t>
+      </w:r>
+      <w:proofErr w:type="gramStart"/>
+      <w:r>
+        <w:rPr>
+          <w:rFonts w:cstheme="minorHAnsi"/>
+          <w:color w:val="4472C4" w:themeColor="accent1"/>
+          <w:sz w:val="28"/>
+          <w:szCs w:val="28"/>
+        </w:rPr>
+        <w:t>…..</w:t>
+      </w:r>
+      <w:proofErr w:type="gramEnd"/>
+      <w:r>
+        <w:rPr>
+          <w:rFonts w:cstheme="minorHAnsi"/>
+          <w:color w:val="4472C4" w:themeColor="accent1"/>
+          <w:sz w:val="28"/>
+          <w:szCs w:val="28"/>
+        </w:rPr>
+        <w:t>……………..</w:t>
+      </w:r>
     </w:p>
     <w:p>
       <w:pPr>
@@ -2293,7 +2515,9 @@
           <w:szCs w:val="40"/>
         </w:rPr>
       </w:pPr>
-      <w:r>
+    </w:p>
+    <w:p>
+      <w:pPr>
         <w:rPr>
           <w:rFonts w:cstheme="minorHAnsi"/>
           <w:b/>
@@ -2302,6 +2526,16 @@
           <w:sz w:val="40"/>
           <w:szCs w:val="40"/>
         </w:rPr>
+      </w:pPr>
+      <w:r>
+        <w:rPr>
+          <w:rFonts w:cstheme="minorHAnsi"/>
+          <w:b/>
+          <w:bCs/>
+          <w:color w:val="4472C4" w:themeColor="accent1"/>
+          <w:sz w:val="40"/>
+          <w:szCs w:val="40"/>
+        </w:rPr>
         <w:lastRenderedPageBreak/>
         <w:t>1.1 About the System</w:t>
       </w:r>
@@ -2327,75 +2561,66 @@
     </w:p>
     <w:p>
       <w:pPr>
-        <w:rPr>
-          <w:rFonts w:cstheme="minorHAnsi"/>
-          <w:sz w:val="28"/>
-          <w:szCs w:val="28"/>
-        </w:rPr>
-      </w:pPr>
-    </w:p>
-    <w:p>
-      <w:pPr>
-        <w:rPr>
-          <w:rFonts w:cstheme="minorHAnsi"/>
-          <w:sz w:val="28"/>
-          <w:szCs w:val="28"/>
-        </w:rPr>
-      </w:pPr>
-    </w:p>
-    <w:p>
-      <w:pPr>
-        <w:rPr>
-          <w:rFonts w:cstheme="minorHAnsi"/>
-          <w:sz w:val="28"/>
-          <w:szCs w:val="28"/>
-        </w:rPr>
-      </w:pPr>
-    </w:p>
-    <w:p>
-      <w:pPr>
-        <w:rPr>
-          <w:rFonts w:cstheme="minorHAnsi"/>
-          <w:sz w:val="28"/>
-          <w:szCs w:val="28"/>
-        </w:rPr>
-      </w:pPr>
-    </w:p>
-    <w:p>
-      <w:pPr>
-        <w:rPr>
-          <w:rFonts w:cstheme="minorHAnsi"/>
-          <w:sz w:val="28"/>
-          <w:szCs w:val="28"/>
-        </w:rPr>
-      </w:pPr>
-    </w:p>
-    <w:p>
-      <w:pPr>
-        <w:rPr>
-          <w:rFonts w:cstheme="minorHAnsi"/>
-          <w:sz w:val="28"/>
-          <w:szCs w:val="28"/>
-        </w:rPr>
-      </w:pPr>
-    </w:p>
-    <w:p>
-      <w:pPr>
-        <w:rPr>
-          <w:rFonts w:cstheme="minorHAnsi"/>
-          <w:sz w:val="28"/>
-          <w:szCs w:val="28"/>
-        </w:rPr>
-      </w:pPr>
-    </w:p>
-    <w:p>
-      <w:pPr>
-        <w:rPr>
-          <w:rFonts w:cstheme="minorHAnsi"/>
-          <w:sz w:val="28"/>
-          <w:szCs w:val="28"/>
-        </w:rPr>
-      </w:pPr>
+        <w:spacing w:line="276" w:lineRule="auto"/>
+        <w:rPr>
+          <w:rFonts w:cstheme="minorHAnsi"/>
+          <w:sz w:val="24"/>
+          <w:szCs w:val="24"/>
+        </w:rPr>
+      </w:pPr>
+      <w:r>
+        <w:rPr>
+          <w:rFonts w:cstheme="minorHAnsi"/>
+          <w:color w:val="4472C4" w:themeColor="accent1"/>
+          <w:sz w:val="36"/>
+          <w:szCs w:val="36"/>
+        </w:rPr>
+        <w:br/>
+      </w:r>
+      <w:r>
+        <w:rPr>
+          <w:rFonts w:cstheme="minorHAnsi"/>
+          <w:sz w:val="24"/>
+          <w:szCs w:val="24"/>
+        </w:rPr>
+        <w:t xml:space="preserve">My project focuses on three servers and a client, with the servers being DNS, DHCP, and HTTP application servers. The DNS server will be responsible for translating domain names into IP addresses, while the DHCP server will </w:t>
+      </w:r>
+      <w:proofErr w:type="gramStart"/>
+      <w:r>
+        <w:rPr>
+          <w:rFonts w:cstheme="minorHAnsi"/>
+          <w:sz w:val="24"/>
+          <w:szCs w:val="24"/>
+        </w:rPr>
+        <w:t>be in charge of</w:t>
+      </w:r>
+      <w:proofErr w:type="gramEnd"/>
+      <w:r>
+        <w:rPr>
+          <w:rFonts w:cstheme="minorHAnsi"/>
+          <w:sz w:val="24"/>
+          <w:szCs w:val="24"/>
+        </w:rPr>
+        <w:t xml:space="preserve"> assigning IP addresses dynamically to the client devices. The HTTP application server will host a web application that the client can access through a web browser. </w:t>
+      </w:r>
+    </w:p>
+    <w:p>
+      <w:pPr>
+        <w:spacing w:line="276" w:lineRule="auto"/>
+        <w:rPr>
+          <w:rFonts w:cstheme="minorHAnsi"/>
+          <w:sz w:val="24"/>
+          <w:szCs w:val="24"/>
+        </w:rPr>
+      </w:pPr>
+      <w:r>
+        <w:rPr>
+          <w:rFonts w:cstheme="minorHAnsi"/>
+          <w:sz w:val="24"/>
+          <w:szCs w:val="24"/>
+        </w:rPr>
+        <w:t>Additionally, the HTTP application server will have the role of performing redirects to another server and downloading files from there. The client device will be configured to interact with all three servers, ensuring seamless communication between them. The project aims to showcase how these servers can work together to provide efficient network services to client devices.</w:t>
+      </w:r>
     </w:p>
     <w:p>
       <w:pPr>
@@ -2632,15 +2857,6 @@
           <w:szCs w:val="24"/>
         </w:rPr>
       </w:pPr>
-    </w:p>
-    <w:p>
-      <w:pPr>
-        <w:spacing w:line="276" w:lineRule="auto"/>
-        <w:rPr>
-          <w:sz w:val="24"/>
-          <w:szCs w:val="24"/>
-        </w:rPr>
-      </w:pPr>
       <w:r>
         <w:rPr>
           <w:sz w:val="24"/>
@@ -2657,22 +2873,37 @@
           <w:szCs w:val="24"/>
         </w:rPr>
       </w:pPr>
-    </w:p>
-    <w:p>
-      <w:pPr>
-        <w:spacing w:line="276" w:lineRule="auto"/>
-        <w:rPr>
-          <w:sz w:val="24"/>
-          <w:szCs w:val="24"/>
-        </w:rPr>
-      </w:pPr>
-      <w:r>
-        <w:rPr>
-          <w:sz w:val="24"/>
-          <w:szCs w:val="24"/>
-        </w:rPr>
-        <w:t>DHCP servers are commonly used in local area networks (LANs) and are particularly useful in large organizations where manual IP address assignment would be time-consuming and error-prone. DHCP servers can also be configured to assign specific IP addresses to specific devices, which is useful for devices that require a static IP address, such as servers or network printers.</w:t>
-      </w:r>
+      <w:r>
+        <w:rPr>
+          <w:sz w:val="24"/>
+          <w:szCs w:val="24"/>
+        </w:rPr>
+        <w:t xml:space="preserve">DHCP servers are commonly used in local area networks (LANs) and are particularly useful in large organizations where manual IP address assignment would be time-consuming and </w:t>
+      </w:r>
+      <w:proofErr w:type="gramStart"/>
+      <w:r>
+        <w:rPr>
+          <w:sz w:val="24"/>
+          <w:szCs w:val="24"/>
+        </w:rPr>
+        <w:t>error-prone</w:t>
+      </w:r>
+      <w:proofErr w:type="gramEnd"/>
+      <w:r>
+        <w:rPr>
+          <w:sz w:val="24"/>
+          <w:szCs w:val="24"/>
+        </w:rPr>
+        <w:t>. DHCP servers can also be configured to assign specific IP addresses to specific devices, which is useful for devices that require a static IP address, such as servers or network printers.</w:t>
+      </w:r>
+    </w:p>
+    <w:p>
+      <w:pPr>
+        <w:rPr>
+          <w:sz w:val="28"/>
+          <w:szCs w:val="28"/>
+        </w:rPr>
+      </w:pPr>
     </w:p>
     <w:p>
       <w:pPr>
@@ -2840,15 +3071,6 @@
           <w:szCs w:val="24"/>
         </w:rPr>
       </w:pPr>
-    </w:p>
-    <w:p>
-      <w:pPr>
-        <w:spacing w:line="276" w:lineRule="auto"/>
-        <w:rPr>
-          <w:sz w:val="24"/>
-          <w:szCs w:val="24"/>
-        </w:rPr>
-      </w:pPr>
       <w:r>
         <w:rPr>
           <w:sz w:val="24"/>
@@ -2865,15 +3087,6 @@
           <w:szCs w:val="24"/>
         </w:rPr>
       </w:pPr>
-    </w:p>
-    <w:p>
-      <w:pPr>
-        <w:spacing w:line="276" w:lineRule="auto"/>
-        <w:rPr>
-          <w:sz w:val="24"/>
-          <w:szCs w:val="24"/>
-        </w:rPr>
-      </w:pPr>
       <w:r>
         <w:rPr>
           <w:sz w:val="24"/>
@@ -2889,6 +3102,22 @@
           <w:color w:val="4472C4" w:themeColor="accent1"/>
           <w:sz w:val="36"/>
           <w:szCs w:val="36"/>
+        </w:rPr>
+      </w:pPr>
+    </w:p>
+    <w:p>
+      <w:pPr>
+        <w:rPr>
+          <w:sz w:val="28"/>
+          <w:szCs w:val="28"/>
+        </w:rPr>
+      </w:pPr>
+    </w:p>
+    <w:p>
+      <w:pPr>
+        <w:rPr>
+          <w:sz w:val="28"/>
+          <w:szCs w:val="28"/>
         </w:rPr>
       </w:pPr>
     </w:p>
@@ -3080,6 +3309,7 @@
         <w:rPr>
           <w:sz w:val="24"/>
           <w:szCs w:val="24"/>
+          <w:rtl/>
         </w:rPr>
       </w:pPr>
       <w:r>
@@ -3092,67 +3322,104 @@
     </w:p>
     <w:p>
       <w:pPr>
-        <w:rPr>
-          <w:sz w:val="28"/>
-          <w:szCs w:val="28"/>
-        </w:rPr>
-      </w:pPr>
-    </w:p>
-    <w:p>
-      <w:pPr>
-        <w:rPr>
-          <w:sz w:val="28"/>
-          <w:szCs w:val="28"/>
-        </w:rPr>
-      </w:pPr>
-    </w:p>
-    <w:p>
-      <w:pPr>
-        <w:rPr>
-          <w:sz w:val="28"/>
-          <w:szCs w:val="28"/>
-        </w:rPr>
-      </w:pPr>
-    </w:p>
-    <w:p>
-      <w:pPr>
-        <w:rPr>
-          <w:sz w:val="28"/>
-          <w:szCs w:val="28"/>
-        </w:rPr>
-      </w:pPr>
-    </w:p>
-    <w:p>
-      <w:pPr>
-        <w:rPr>
-          <w:sz w:val="28"/>
-          <w:szCs w:val="28"/>
-        </w:rPr>
-      </w:pPr>
-    </w:p>
-    <w:p>
-      <w:pPr>
-        <w:rPr>
-          <w:sz w:val="28"/>
-          <w:szCs w:val="28"/>
-        </w:rPr>
-      </w:pPr>
-    </w:p>
-    <w:p>
-      <w:pPr>
-        <w:rPr>
-          <w:sz w:val="28"/>
-          <w:szCs w:val="28"/>
-        </w:rPr>
-      </w:pPr>
-    </w:p>
-    <w:p>
-      <w:pPr>
-        <w:rPr>
-          <w:sz w:val="28"/>
-          <w:szCs w:val="28"/>
-        </w:rPr>
-      </w:pPr>
+        <w:spacing w:line="276" w:lineRule="auto"/>
+        <w:rPr>
+          <w:sz w:val="24"/>
+          <w:szCs w:val="24"/>
+        </w:rPr>
+      </w:pPr>
+      <w:r>
+        <w:rPr>
+          <w:sz w:val="24"/>
+          <w:szCs w:val="24"/>
+        </w:rPr>
+        <w:t>In our case, w</w:t>
+      </w:r>
+      <w:r>
+        <w:rPr>
+          <w:sz w:val="24"/>
+          <w:szCs w:val="24"/>
+        </w:rPr>
+        <w:t>hen a client, such as a web browser, sends a request to a server using the HTTP protocol, the server can respond with an HTTP redirect response code (such as 301 or 302) to indicate that the requested resource has been moved permanently or temporarily to a different location.</w:t>
+      </w:r>
+    </w:p>
+    <w:p>
+      <w:pPr>
+        <w:spacing w:line="276" w:lineRule="auto"/>
+        <w:rPr>
+          <w:sz w:val="24"/>
+          <w:szCs w:val="24"/>
+        </w:rPr>
+      </w:pPr>
+      <w:r>
+        <w:rPr>
+          <w:sz w:val="24"/>
+          <w:szCs w:val="24"/>
+        </w:rPr>
+        <w:t xml:space="preserve">In the case of a file download, this could mean that the file is no longer hosted on the original </w:t>
+      </w:r>
+      <w:proofErr w:type="gramStart"/>
+      <w:r>
+        <w:rPr>
+          <w:sz w:val="24"/>
+          <w:szCs w:val="24"/>
+        </w:rPr>
+        <w:t>server, but</w:t>
+      </w:r>
+      <w:proofErr w:type="gramEnd"/>
+      <w:r>
+        <w:rPr>
+          <w:sz w:val="24"/>
+          <w:szCs w:val="24"/>
+        </w:rPr>
+        <w:t xml:space="preserve"> has been moved to a different server or location. The redirect response will include a new URL for the client to request the resource from the new location.</w:t>
+      </w:r>
+    </w:p>
+    <w:p>
+      <w:pPr>
+        <w:spacing w:line="276" w:lineRule="auto"/>
+        <w:rPr>
+          <w:sz w:val="24"/>
+          <w:szCs w:val="24"/>
+        </w:rPr>
+      </w:pPr>
+      <w:r>
+        <w:rPr>
+          <w:sz w:val="24"/>
+          <w:szCs w:val="24"/>
+        </w:rPr>
+        <w:t>Once the client receives the redirect response, it will typically send a new request to the new URL, and the server at that location will respond with the requested file for download.</w:t>
+      </w:r>
+    </w:p>
+    <w:p>
+      <w:pPr>
+        <w:spacing w:line="276" w:lineRule="auto"/>
+        <w:rPr>
+          <w:sz w:val="24"/>
+          <w:szCs w:val="24"/>
+        </w:rPr>
+      </w:pPr>
+      <w:r>
+        <w:rPr>
+          <w:sz w:val="24"/>
+          <w:szCs w:val="24"/>
+        </w:rPr>
+        <w:t xml:space="preserve">This process of redirecting to a new server or location can be useful in a variety of scenarios, such as when a website is moved to a new domain or when large files are hosted on a separate file server for better </w:t>
+      </w:r>
+      <w:r>
+        <w:rPr>
+          <w:sz w:val="24"/>
+          <w:szCs w:val="24"/>
+        </w:rPr>
+        <w:t>performance</w:t>
+      </w:r>
+      <w:r>
+        <w:rPr>
+          <w:sz w:val="24"/>
+          <w:szCs w:val="24"/>
+        </w:rPr>
+        <w:t>.</w:t>
+      </w:r>
     </w:p>
     <w:p>
       <w:pPr>
@@ -3348,7 +3615,23 @@
           <w:sz w:val="24"/>
           <w:szCs w:val="24"/>
         </w:rPr>
-        <w:t>Overall, RUDP is a reliable, connection-oriented protocol that can be a good alternative to TCP in certain situations. It provides mechanisms for reliable data transfer, flow control, and congestion control, while also being less complex and having lower latency than TCP. However, its effectiveness in preventing network congestion and its limited support in some environments should be taken into account when considering its use.</w:t>
+        <w:t>Overall, RUDP is a reliable, connection-oriented protocol that can be a good alternative to TCP in certain situations. It provides mechanisms for reliable data transfer, flow control, and congestion control, while also being less complex and having lower latency than TCP. However, its effectiveness in preventing network congestion and its limited support in some environments should be taken into a</w:t>
+      </w:r>
+      <w:r>
+        <w:rPr>
+          <w:rFonts w:cstheme="minorHAnsi"/>
+          <w:sz w:val="24"/>
+          <w:szCs w:val="24"/>
+        </w:rPr>
+        <w:t xml:space="preserve"> </w:t>
+      </w:r>
+      <w:r>
+        <w:rPr>
+          <w:rFonts w:cstheme="minorHAnsi"/>
+          <w:sz w:val="24"/>
+          <w:szCs w:val="24"/>
+        </w:rPr>
+        <w:t>count when considering its use.</w:t>
       </w:r>
     </w:p>
     <w:p>
@@ -3434,248 +3717,275 @@
     </w:p>
     <w:p>
       <w:pPr>
+        <w:spacing w:line="276" w:lineRule="auto"/>
+        <w:rPr>
+          <w:rFonts w:cstheme="minorHAnsi"/>
+          <w:sz w:val="24"/>
+          <w:szCs w:val="24"/>
+        </w:rPr>
+      </w:pPr>
+      <w:r>
+        <w:rPr>
+          <w:rFonts w:cstheme="minorHAnsi"/>
+          <w:sz w:val="24"/>
+          <w:szCs w:val="24"/>
+        </w:rPr>
+        <w:drawing>
+          <wp:inline distT="0" distB="0" distL="0" distR="0" wp14:anchorId="1C2237ED" wp14:editId="5C6B6477">
+            <wp:extent cx="5943600" cy="3485515"/>
+            <wp:effectExtent l="0" t="0" r="0" b="635"/>
+            <wp:docPr id="10" name="Picture 10"/>
+            <wp:cNvGraphicFramePr>
+              <a:graphicFrameLocks xmlns:a="http://schemas.openxmlformats.org/drawingml/2006/main" noChangeAspect="1"/>
+            </wp:cNvGraphicFramePr>
+            <a:graphic xmlns:a="http://schemas.openxmlformats.org/drawingml/2006/main">
+              <a:graphicData uri="http://schemas.openxmlformats.org/drawingml/2006/picture">
+                <pic:pic xmlns:pic="http://schemas.openxmlformats.org/drawingml/2006/picture">
+                  <pic:nvPicPr>
+                    <pic:cNvPr id="1" name=""/>
+                    <pic:cNvPicPr/>
+                  </pic:nvPicPr>
+                  <pic:blipFill>
+                    <a:blip r:embed="rId8"/>
+                    <a:stretch>
+                      <a:fillRect/>
+                    </a:stretch>
+                  </pic:blipFill>
+                  <pic:spPr>
+                    <a:xfrm>
+                      <a:off x="0" y="0"/>
+                      <a:ext cx="5943600" cy="3485515"/>
+                    </a:xfrm>
+                    <a:prstGeom prst="rect">
+                      <a:avLst/>
+                    </a:prstGeom>
+                  </pic:spPr>
+                </pic:pic>
+              </a:graphicData>
+            </a:graphic>
+          </wp:inline>
+        </w:drawing>
+      </w:r>
+    </w:p>
+    <w:p>
+      <w:pPr>
+        <w:spacing w:line="276" w:lineRule="auto"/>
+        <w:rPr>
+          <w:rFonts w:cstheme="minorHAnsi"/>
+          <w:sz w:val="24"/>
+          <w:szCs w:val="24"/>
+        </w:rPr>
+      </w:pPr>
+      <w:r>
+        <w:rPr>
+          <w:rFonts w:cstheme="minorHAnsi"/>
+          <w:sz w:val="24"/>
+          <w:szCs w:val="24"/>
+        </w:rPr>
+        <w:br/>
+      </w:r>
+      <w:r>
+        <w:rPr>
+          <w:rFonts w:cstheme="minorHAnsi"/>
+          <w:sz w:val="24"/>
+          <w:szCs w:val="24"/>
+        </w:rPr>
+        <w:t>The flow of the system is as follows:</w:t>
+      </w:r>
+    </w:p>
+    <w:p>
+      <w:pPr>
+        <w:spacing w:line="276" w:lineRule="auto"/>
+        <w:rPr>
+          <w:rFonts w:cstheme="minorHAnsi"/>
+          <w:sz w:val="24"/>
+          <w:szCs w:val="24"/>
+          <w:rtl/>
+        </w:rPr>
+      </w:pPr>
+      <w:r>
+        <w:rPr>
+          <w:rFonts w:cstheme="minorHAnsi"/>
+          <w:sz w:val="24"/>
+          <w:szCs w:val="24"/>
+        </w:rPr>
+        <w:t xml:space="preserve">1. </w:t>
+      </w:r>
+      <w:r>
+        <w:rPr>
+          <w:rFonts w:cstheme="minorHAnsi"/>
+          <w:sz w:val="24"/>
+          <w:szCs w:val="24"/>
+        </w:rPr>
+        <w:t>The client sends a DHCP request to the DHCP server to obtain an IP address.</w:t>
+      </w:r>
+    </w:p>
+    <w:p>
+      <w:pPr>
+        <w:spacing w:line="276" w:lineRule="auto"/>
+        <w:rPr>
+          <w:rFonts w:cstheme="minorHAnsi"/>
+          <w:sz w:val="24"/>
+          <w:szCs w:val="24"/>
+          <w:rtl/>
+        </w:rPr>
+      </w:pPr>
+      <w:r>
+        <w:rPr>
+          <w:rFonts w:cstheme="minorHAnsi"/>
+          <w:sz w:val="24"/>
+          <w:szCs w:val="24"/>
+        </w:rPr>
+        <w:t xml:space="preserve">2. </w:t>
+      </w:r>
+      <w:r>
+        <w:rPr>
+          <w:rFonts w:cstheme="minorHAnsi"/>
+          <w:sz w:val="24"/>
+          <w:szCs w:val="24"/>
+        </w:rPr>
+        <w:t>The DHCP server assigns an IP address to the client.</w:t>
+      </w:r>
+    </w:p>
+    <w:p>
+      <w:pPr>
+        <w:spacing w:line="276" w:lineRule="auto"/>
+        <w:rPr>
+          <w:rFonts w:cstheme="minorHAnsi"/>
+          <w:sz w:val="24"/>
+          <w:szCs w:val="24"/>
+        </w:rPr>
+      </w:pPr>
+      <w:r>
+        <w:rPr>
+          <w:rFonts w:cstheme="minorHAnsi"/>
+          <w:sz w:val="24"/>
+          <w:szCs w:val="24"/>
+        </w:rPr>
+        <w:t xml:space="preserve">3. </w:t>
+      </w:r>
+      <w:r>
+        <w:rPr>
+          <w:rFonts w:cstheme="minorHAnsi"/>
+          <w:sz w:val="24"/>
+          <w:szCs w:val="24"/>
+        </w:rPr>
+        <w:t>The client sends a DNS query to the DNS server to resolve the hostname of the HTTP server.</w:t>
+      </w:r>
+    </w:p>
+    <w:p>
+      <w:pPr>
+        <w:spacing w:line="276" w:lineRule="auto"/>
+        <w:rPr>
+          <w:rFonts w:cstheme="minorHAnsi"/>
+          <w:sz w:val="24"/>
+          <w:szCs w:val="24"/>
+        </w:rPr>
+      </w:pPr>
+      <w:r>
+        <w:rPr>
+          <w:rFonts w:cstheme="minorHAnsi"/>
+          <w:sz w:val="24"/>
+          <w:szCs w:val="24"/>
+        </w:rPr>
+        <w:t xml:space="preserve">4. </w:t>
+      </w:r>
+      <w:r>
+        <w:rPr>
+          <w:rFonts w:cstheme="minorHAnsi"/>
+          <w:sz w:val="24"/>
+          <w:szCs w:val="24"/>
+        </w:rPr>
+        <w:t>The DNS server responds to the client with the IP address of the HTTP server.</w:t>
+      </w:r>
+    </w:p>
+    <w:p>
+      <w:pPr>
+        <w:spacing w:line="276" w:lineRule="auto"/>
+        <w:rPr>
+          <w:rFonts w:cstheme="minorHAnsi"/>
+          <w:sz w:val="24"/>
+          <w:szCs w:val="24"/>
+        </w:rPr>
+      </w:pPr>
+      <w:r>
+        <w:rPr>
+          <w:rFonts w:cstheme="minorHAnsi"/>
+          <w:sz w:val="24"/>
+          <w:szCs w:val="24"/>
+        </w:rPr>
+        <w:t xml:space="preserve">5. </w:t>
+      </w:r>
+      <w:r>
+        <w:rPr>
+          <w:rFonts w:cstheme="minorHAnsi"/>
+          <w:sz w:val="24"/>
+          <w:szCs w:val="24"/>
+        </w:rPr>
+        <w:t>The client sends an HTTP request to the HTTP server to download a file.</w:t>
+      </w:r>
+    </w:p>
+    <w:p>
+      <w:pPr>
+        <w:spacing w:line="276" w:lineRule="auto"/>
+        <w:rPr>
+          <w:rFonts w:cstheme="minorHAnsi"/>
+          <w:sz w:val="24"/>
+          <w:szCs w:val="24"/>
+        </w:rPr>
+      </w:pPr>
+      <w:r>
+        <w:rPr>
+          <w:rFonts w:cstheme="minorHAnsi"/>
+          <w:sz w:val="24"/>
+          <w:szCs w:val="24"/>
+        </w:rPr>
+        <w:t xml:space="preserve">6. </w:t>
+      </w:r>
+      <w:r>
+        <w:rPr>
+          <w:rFonts w:cstheme="minorHAnsi"/>
+          <w:sz w:val="24"/>
+          <w:szCs w:val="24"/>
+        </w:rPr>
+        <w:t>The HTTP server responds to the client with the file.</w:t>
+      </w:r>
+    </w:p>
+    <w:p>
+      <w:pPr>
+        <w:spacing w:line="276" w:lineRule="auto"/>
+        <w:rPr>
+          <w:rFonts w:cstheme="minorHAnsi"/>
+          <w:sz w:val="24"/>
+          <w:szCs w:val="24"/>
+        </w:rPr>
+      </w:pPr>
+      <w:r>
+        <w:rPr>
+          <w:rFonts w:cstheme="minorHAnsi"/>
+          <w:sz w:val="24"/>
+          <w:szCs w:val="24"/>
+        </w:rPr>
+        <w:t xml:space="preserve">7. </w:t>
+      </w:r>
+      <w:r>
+        <w:rPr>
+          <w:rFonts w:cstheme="minorHAnsi"/>
+          <w:sz w:val="24"/>
+          <w:szCs w:val="24"/>
+        </w:rPr>
+        <w:t>The client receives the file.</w:t>
+      </w:r>
+    </w:p>
+    <w:p>
+      <w:pPr>
         <w:spacing w:line="360" w:lineRule="auto"/>
         <w:jc w:val="center"/>
         <w:rPr>
           <w:rFonts w:cstheme="minorHAnsi"/>
           <w:color w:val="4472C4" w:themeColor="accent1"/>
-          <w:sz w:val="24"/>
-          <w:szCs w:val="24"/>
-        </w:rPr>
-      </w:pPr>
-    </w:p>
-    <w:p>
-      <w:pPr>
-        <w:spacing w:line="276" w:lineRule="auto"/>
-        <w:rPr>
-          <w:rFonts w:cstheme="minorHAnsi"/>
-          <w:sz w:val="24"/>
-          <w:szCs w:val="24"/>
-        </w:rPr>
-      </w:pPr>
-    </w:p>
-    <w:p>
-      <w:pPr>
-        <w:spacing w:line="276" w:lineRule="auto"/>
-        <w:rPr>
-          <w:rFonts w:cstheme="minorHAnsi"/>
-          <w:sz w:val="24"/>
-          <w:szCs w:val="24"/>
-        </w:rPr>
-      </w:pPr>
-      <w:r>
-        <w:rPr>
-          <w:rFonts w:cstheme="minorHAnsi"/>
-          <w:sz w:val="24"/>
-          <w:szCs w:val="24"/>
-        </w:rPr>
-        <w:t>The flow of the system is as follows:</w:t>
-      </w:r>
-    </w:p>
-    <w:p>
-      <w:pPr>
-        <w:spacing w:line="276" w:lineRule="auto"/>
-        <w:rPr>
-          <w:rFonts w:cstheme="minorHAnsi"/>
-          <w:sz w:val="24"/>
-          <w:szCs w:val="24"/>
-          <w:rtl/>
-        </w:rPr>
-      </w:pPr>
-      <w:r>
-        <w:rPr>
-          <w:rFonts w:cstheme="minorHAnsi"/>
-          <w:sz w:val="24"/>
-          <w:szCs w:val="24"/>
-        </w:rPr>
-        <w:t xml:space="preserve">1. </w:t>
-      </w:r>
-      <w:r>
-        <w:rPr>
-          <w:rFonts w:cstheme="minorHAnsi"/>
-          <w:sz w:val="24"/>
-          <w:szCs w:val="24"/>
-        </w:rPr>
-        <w:t>The client sends a DHCP request to the DHCP server to obtain an IP address.</w:t>
-      </w:r>
-    </w:p>
-    <w:p>
-      <w:pPr>
-        <w:spacing w:line="276" w:lineRule="auto"/>
-        <w:rPr>
-          <w:rFonts w:cstheme="minorHAnsi"/>
-          <w:sz w:val="24"/>
-          <w:szCs w:val="24"/>
-          <w:rtl/>
-        </w:rPr>
-      </w:pPr>
-      <w:r>
-        <w:rPr>
-          <w:rFonts w:cstheme="minorHAnsi"/>
-          <w:sz w:val="24"/>
-          <w:szCs w:val="24"/>
-        </w:rPr>
-        <w:t xml:space="preserve">2. </w:t>
-      </w:r>
-      <w:r>
-        <w:rPr>
-          <w:rFonts w:cstheme="minorHAnsi"/>
-          <w:sz w:val="24"/>
-          <w:szCs w:val="24"/>
-        </w:rPr>
-        <w:t>The DHCP server assigns an IP address to the client.</w:t>
-      </w:r>
-    </w:p>
-    <w:p>
-      <w:pPr>
-        <w:spacing w:line="276" w:lineRule="auto"/>
-        <w:rPr>
-          <w:rFonts w:cstheme="minorHAnsi"/>
-          <w:sz w:val="24"/>
-          <w:szCs w:val="24"/>
-        </w:rPr>
-      </w:pPr>
-      <w:r>
-        <w:rPr>
-          <w:rFonts w:cstheme="minorHAnsi"/>
-          <w:sz w:val="24"/>
-          <w:szCs w:val="24"/>
-        </w:rPr>
-        <w:t xml:space="preserve">3. </w:t>
-      </w:r>
-      <w:r>
-        <w:rPr>
-          <w:rFonts w:cstheme="minorHAnsi"/>
-          <w:sz w:val="24"/>
-          <w:szCs w:val="24"/>
-        </w:rPr>
-        <w:t>The client sends a DNS query to the DNS server to resolve the hostname of the HTTP server.</w:t>
-      </w:r>
-    </w:p>
-    <w:p>
-      <w:pPr>
-        <w:spacing w:line="276" w:lineRule="auto"/>
-        <w:rPr>
-          <w:rFonts w:cstheme="minorHAnsi"/>
-          <w:sz w:val="24"/>
-          <w:szCs w:val="24"/>
-        </w:rPr>
-      </w:pPr>
-      <w:r>
-        <w:rPr>
-          <w:rFonts w:cstheme="minorHAnsi"/>
-          <w:sz w:val="24"/>
-          <w:szCs w:val="24"/>
-        </w:rPr>
-        <w:t xml:space="preserve">4. </w:t>
-      </w:r>
-      <w:r>
-        <w:rPr>
-          <w:rFonts w:cstheme="minorHAnsi"/>
-          <w:sz w:val="24"/>
-          <w:szCs w:val="24"/>
-        </w:rPr>
-        <w:t>The DNS server responds to the client with the IP address of the HTTP server.</w:t>
-      </w:r>
-    </w:p>
-    <w:p>
-      <w:pPr>
-        <w:spacing w:line="276" w:lineRule="auto"/>
-        <w:rPr>
-          <w:rFonts w:cstheme="minorHAnsi"/>
-          <w:sz w:val="24"/>
-          <w:szCs w:val="24"/>
-        </w:rPr>
-      </w:pPr>
-      <w:r>
-        <w:rPr>
-          <w:rFonts w:cstheme="minorHAnsi"/>
-          <w:sz w:val="24"/>
-          <w:szCs w:val="24"/>
-        </w:rPr>
-        <w:t xml:space="preserve">5. </w:t>
-      </w:r>
-      <w:r>
-        <w:rPr>
-          <w:rFonts w:cstheme="minorHAnsi"/>
-          <w:sz w:val="24"/>
-          <w:szCs w:val="24"/>
-        </w:rPr>
-        <w:t>The client sends an HTTP request to the HTTP server to download a file.</w:t>
-      </w:r>
-    </w:p>
-    <w:p>
-      <w:pPr>
-        <w:spacing w:line="276" w:lineRule="auto"/>
-        <w:rPr>
-          <w:rFonts w:cstheme="minorHAnsi"/>
-          <w:sz w:val="24"/>
-          <w:szCs w:val="24"/>
-        </w:rPr>
-      </w:pPr>
-      <w:r>
-        <w:rPr>
-          <w:rFonts w:cstheme="minorHAnsi"/>
-          <w:sz w:val="24"/>
-          <w:szCs w:val="24"/>
-        </w:rPr>
-        <w:t xml:space="preserve">6. </w:t>
-      </w:r>
-      <w:r>
-        <w:rPr>
-          <w:rFonts w:cstheme="minorHAnsi"/>
-          <w:sz w:val="24"/>
-          <w:szCs w:val="24"/>
-        </w:rPr>
-        <w:t>The HTTP server responds to the client with the file.</w:t>
-      </w:r>
-    </w:p>
-    <w:p>
-      <w:pPr>
-        <w:spacing w:line="276" w:lineRule="auto"/>
-        <w:rPr>
-          <w:rFonts w:cstheme="minorHAnsi"/>
-          <w:sz w:val="24"/>
-          <w:szCs w:val="24"/>
-        </w:rPr>
-      </w:pPr>
-      <w:r>
-        <w:rPr>
-          <w:rFonts w:cstheme="minorHAnsi"/>
-          <w:sz w:val="24"/>
-          <w:szCs w:val="24"/>
-        </w:rPr>
-        <w:t xml:space="preserve">7. </w:t>
-      </w:r>
-      <w:r>
-        <w:rPr>
-          <w:rFonts w:cstheme="minorHAnsi"/>
-          <w:sz w:val="24"/>
-          <w:szCs w:val="24"/>
-        </w:rPr>
-        <w:t>The client receives the file.</w:t>
-      </w:r>
-    </w:p>
-    <w:p>
-      <w:pPr>
-        <w:spacing w:line="360" w:lineRule="auto"/>
-        <w:jc w:val="center"/>
-        <w:rPr>
-          <w:rFonts w:cstheme="minorHAnsi"/>
-          <w:color w:val="4472C4" w:themeColor="accent1"/>
-          <w:sz w:val="36"/>
-          <w:szCs w:val="36"/>
-        </w:rPr>
-      </w:pPr>
-    </w:p>
-    <w:p>
-      <w:pPr>
-        <w:rPr>
-          <w:rFonts w:cstheme="minorHAnsi"/>
-          <w:color w:val="4472C4" w:themeColor="accent1"/>
-          <w:sz w:val="36"/>
-          <w:szCs w:val="36"/>
-          <w:rtl/>
+          <w:sz w:val="36"/>
+          <w:szCs w:val="36"/>
         </w:rPr>
       </w:pPr>
     </w:p>
@@ -3691,97 +4001,16 @@
           <w:rtl/>
         </w:rPr>
       </w:pPr>
-    </w:p>
-    <w:p>
-      <w:pPr>
-        <w:rPr>
-          <w:rFonts w:cstheme="minorHAnsi"/>
-          <w:b/>
-          <w:bCs/>
-          <w:color w:val="4472C4" w:themeColor="accent1"/>
-          <w:sz w:val="40"/>
-          <w:szCs w:val="40"/>
+      <w:r>
+        <w:rPr>
+          <w:rFonts w:cstheme="minorHAnsi"/>
+          <w:color w:val="4472C4" w:themeColor="accent1"/>
+          <w:sz w:val="36"/>
+          <w:szCs w:val="36"/>
           <w:rtl/>
         </w:rPr>
-      </w:pPr>
-    </w:p>
-    <w:p>
-      <w:pPr>
-        <w:rPr>
-          <w:rFonts w:cstheme="minorHAnsi"/>
-          <w:b/>
-          <w:bCs/>
-          <w:color w:val="4472C4" w:themeColor="accent1"/>
-          <w:sz w:val="40"/>
-          <w:szCs w:val="40"/>
-          <w:rtl/>
-        </w:rPr>
-      </w:pPr>
-    </w:p>
-    <w:p>
-      <w:pPr>
-        <w:rPr>
-          <w:rFonts w:cstheme="minorHAnsi"/>
-          <w:b/>
-          <w:bCs/>
-          <w:color w:val="4472C4" w:themeColor="accent1"/>
-          <w:sz w:val="40"/>
-          <w:szCs w:val="40"/>
-          <w:rtl/>
-        </w:rPr>
-      </w:pPr>
-    </w:p>
-    <w:p>
-      <w:pPr>
-        <w:rPr>
-          <w:rFonts w:cstheme="minorHAnsi"/>
-          <w:b/>
-          <w:bCs/>
-          <w:color w:val="4472C4" w:themeColor="accent1"/>
-          <w:sz w:val="40"/>
-          <w:szCs w:val="40"/>
-          <w:rtl/>
-        </w:rPr>
-      </w:pPr>
-    </w:p>
-    <w:p>
-      <w:pPr>
-        <w:rPr>
-          <w:rFonts w:cstheme="minorHAnsi"/>
-          <w:b/>
-          <w:bCs/>
-          <w:color w:val="4472C4" w:themeColor="accent1"/>
-          <w:sz w:val="40"/>
-          <w:szCs w:val="40"/>
-          <w:rtl/>
-        </w:rPr>
-      </w:pPr>
-    </w:p>
-    <w:p>
-      <w:pPr>
-        <w:rPr>
-          <w:rFonts w:cstheme="minorHAnsi"/>
-          <w:b/>
-          <w:bCs/>
-          <w:color w:val="4472C4" w:themeColor="accent1"/>
-          <w:sz w:val="40"/>
-          <w:szCs w:val="40"/>
-          <w:rtl/>
-        </w:rPr>
-      </w:pPr>
-    </w:p>
-    <w:p>
-      <w:pPr>
-        <w:rPr>
-          <w:rFonts w:cstheme="minorHAnsi"/>
-          <w:b/>
-          <w:bCs/>
-          <w:color w:val="4472C4" w:themeColor="accent1"/>
-          <w:sz w:val="40"/>
-          <w:szCs w:val="40"/>
-          <w:rtl/>
-        </w:rPr>
-      </w:pPr>
+        <w:br/>
+      </w:r>
     </w:p>
     <w:p>
       <w:pPr>
@@ -4255,17 +4484,7 @@
           <w:sz w:val="24"/>
           <w:szCs w:val="24"/>
         </w:rPr>
-        <w:t>Import necessary libraries</w:t>
-      </w:r>
-      <w:r>
-        <w:rPr>
-          <w:rFonts w:cstheme="minorHAnsi"/>
-          <w:b/>
-          <w:bCs/>
-          <w:sz w:val="24"/>
-          <w:szCs w:val="24"/>
-        </w:rPr>
-        <w:t>:</w:t>
+        <w:t>Import necessary libraries:</w:t>
       </w:r>
     </w:p>
     <w:p>
@@ -4285,6 +4504,7 @@
         </w:rPr>
         <w:t xml:space="preserve">The first step of the code is to import the necessary libraries, namely </w:t>
       </w:r>
+      <w:proofErr w:type="spellStart"/>
       <w:r>
         <w:rPr>
           <w:rFonts w:cstheme="minorHAnsi"/>
@@ -4295,6 +4515,7 @@
         </w:rPr>
         <w:t>scapy.all</w:t>
       </w:r>
+      <w:proofErr w:type="spellEnd"/>
       <w:r>
         <w:rPr>
           <w:rFonts w:cstheme="minorHAnsi"/>
@@ -4303,15 +4524,27 @@
         </w:rPr>
         <w:t xml:space="preserve">, </w:t>
       </w:r>
-      <w:r>
-        <w:rPr>
-          <w:rFonts w:cstheme="minorHAnsi"/>
-          <w:b/>
-          <w:bCs/>
-          <w:sz w:val="24"/>
-          <w:szCs w:val="24"/>
-        </w:rPr>
-        <w:t>scapy.layers.dhcp</w:t>
+      <w:proofErr w:type="gramStart"/>
+      <w:r>
+        <w:rPr>
+          <w:rFonts w:cstheme="minorHAnsi"/>
+          <w:b/>
+          <w:bCs/>
+          <w:sz w:val="24"/>
+          <w:szCs w:val="24"/>
+        </w:rPr>
+        <w:t>scapy.layers</w:t>
+      </w:r>
+      <w:proofErr w:type="gramEnd"/>
+      <w:r>
+        <w:rPr>
+          <w:rFonts w:cstheme="minorHAnsi"/>
+          <w:b/>
+          <w:bCs/>
+          <w:sz w:val="24"/>
+          <w:szCs w:val="24"/>
+        </w:rPr>
+        <w:t>.dhcp</w:t>
       </w:r>
       <w:r>
         <w:rPr>
@@ -4378,6 +4611,7 @@
       <w:r>
         <w:rPr>
           <w:rFonts w:cstheme="minorHAnsi"/>
+          <w:noProof/>
           <w:sz w:val="24"/>
           <w:szCs w:val="24"/>
         </w:rPr>
@@ -4397,7 +4631,7 @@
                     <pic:cNvPicPr/>
                   </pic:nvPicPr>
                   <pic:blipFill>
-                    <a:blip r:embed="rId8"/>
+                    <a:blip r:embed="rId9"/>
                     <a:stretch>
                       <a:fillRect/>
                     </a:stretch>
@@ -4459,63 +4693,75 @@
           <w:sz w:val="24"/>
           <w:szCs w:val="24"/>
         </w:rPr>
-        <w:t>Instantiate a DhcpHandler object</w:t>
-      </w:r>
-      <w:r>
-        <w:rPr>
-          <w:rFonts w:cstheme="minorHAnsi"/>
-          <w:b/>
-          <w:bCs/>
-          <w:sz w:val="24"/>
-          <w:szCs w:val="24"/>
-        </w:rPr>
-        <w:t xml:space="preserve"> &amp; </w:t>
-      </w:r>
-      <w:r>
-        <w:rPr>
-          <w:rFonts w:cstheme="minorHAnsi"/>
-          <w:b/>
-          <w:bCs/>
-          <w:sz w:val="24"/>
-          <w:szCs w:val="24"/>
-        </w:rPr>
-        <w:t>Use scapy to sniff network traffic</w:t>
-      </w:r>
-      <w:r>
-        <w:rPr>
-          <w:rFonts w:cstheme="minorHAnsi"/>
-          <w:b/>
-          <w:bCs/>
-          <w:sz w:val="24"/>
-          <w:szCs w:val="24"/>
-        </w:rPr>
-        <w:t>:</w:t>
-      </w:r>
-    </w:p>
-    <w:p>
-      <w:pPr>
-        <w:spacing w:line="276" w:lineRule="auto"/>
-        <w:rPr>
-          <w:rFonts w:cstheme="minorHAnsi"/>
-          <w:sz w:val="24"/>
-          <w:szCs w:val="24"/>
-        </w:rPr>
-      </w:pPr>
-      <w:r>
-        <w:rPr>
-          <w:rFonts w:cstheme="minorHAnsi"/>
-          <w:sz w:val="24"/>
-          <w:szCs w:val="24"/>
-        </w:rPr>
-        <w:t>The next step is to create an instance of the DhcpHandler class.</w:t>
-      </w:r>
-      <w:r>
-        <w:rPr>
-          <w:rFonts w:cstheme="minorHAnsi"/>
-          <w:sz w:val="24"/>
-          <w:szCs w:val="24"/>
-        </w:rPr>
-        <w:t xml:space="preserve"> </w:t>
+        <w:t xml:space="preserve">Instantiate a </w:t>
+      </w:r>
+      <w:proofErr w:type="spellStart"/>
+      <w:r>
+        <w:rPr>
+          <w:rFonts w:cstheme="minorHAnsi"/>
+          <w:b/>
+          <w:bCs/>
+          <w:sz w:val="24"/>
+          <w:szCs w:val="24"/>
+        </w:rPr>
+        <w:t>DhcpHandler</w:t>
+      </w:r>
+      <w:proofErr w:type="spellEnd"/>
+      <w:r>
+        <w:rPr>
+          <w:rFonts w:cstheme="minorHAnsi"/>
+          <w:b/>
+          <w:bCs/>
+          <w:sz w:val="24"/>
+          <w:szCs w:val="24"/>
+        </w:rPr>
+        <w:t xml:space="preserve"> object &amp; </w:t>
+      </w:r>
+      <w:r>
+        <w:rPr>
+          <w:rFonts w:cstheme="minorHAnsi"/>
+          <w:b/>
+          <w:bCs/>
+          <w:sz w:val="24"/>
+          <w:szCs w:val="24"/>
+        </w:rPr>
+        <w:t>Use scapy to sniff network traffic:</w:t>
+      </w:r>
+    </w:p>
+    <w:p>
+      <w:pPr>
+        <w:spacing w:line="276" w:lineRule="auto"/>
+        <w:rPr>
+          <w:rFonts w:cstheme="minorHAnsi"/>
+          <w:sz w:val="24"/>
+          <w:szCs w:val="24"/>
+        </w:rPr>
+      </w:pPr>
+      <w:r>
+        <w:rPr>
+          <w:rFonts w:cstheme="minorHAnsi"/>
+          <w:sz w:val="24"/>
+          <w:szCs w:val="24"/>
+        </w:rPr>
+        <w:t xml:space="preserve">The next step is to create an instance of the </w:t>
+      </w:r>
+      <w:proofErr w:type="spellStart"/>
+      <w:r>
+        <w:rPr>
+          <w:rFonts w:cstheme="minorHAnsi"/>
+          <w:sz w:val="24"/>
+          <w:szCs w:val="24"/>
+        </w:rPr>
+        <w:t>DhcpHandler</w:t>
+      </w:r>
+      <w:proofErr w:type="spellEnd"/>
+      <w:r>
+        <w:rPr>
+          <w:rFonts w:cstheme="minorHAnsi"/>
+          <w:sz w:val="24"/>
+          <w:szCs w:val="24"/>
+        </w:rPr>
+        <w:t xml:space="preserve"> class. </w:t>
       </w:r>
       <w:r>
         <w:rPr>
@@ -4567,21 +4813,40 @@
           <w:sz w:val="24"/>
           <w:szCs w:val="24"/>
         </w:rPr>
-        <w:t xml:space="preserve"> function takes two arguments: a filter expression and a callback function (handler.handle in this case). The filter expression is used to specify the types of packets that should be captured and processed by the handle method. In this case, the filter expression specifies that UDP packets with a source or destination port of 67 or 68 should be captured and processed.</w:t>
-      </w:r>
-    </w:p>
-    <w:p>
-      <w:pPr>
-        <w:spacing w:line="276" w:lineRule="auto"/>
-        <w:rPr>
-          <w:rFonts w:cstheme="minorHAnsi"/>
-          <w:sz w:val="24"/>
-          <w:szCs w:val="24"/>
-        </w:rPr>
-      </w:pPr>
-      <w:r>
-        <w:rPr>
-          <w:rFonts w:cstheme="minorHAnsi"/>
+        <w:t xml:space="preserve"> function takes two arguments: a filter expression and a callback function (</w:t>
+      </w:r>
+      <w:proofErr w:type="gramStart"/>
+      <w:r>
+        <w:rPr>
+          <w:rFonts w:cstheme="minorHAnsi"/>
+          <w:sz w:val="24"/>
+          <w:szCs w:val="24"/>
+        </w:rPr>
+        <w:t>handler.handle</w:t>
+      </w:r>
+      <w:proofErr w:type="gramEnd"/>
+      <w:r>
+        <w:rPr>
+          <w:rFonts w:cstheme="minorHAnsi"/>
+          <w:sz w:val="24"/>
+          <w:szCs w:val="24"/>
+        </w:rPr>
+        <w:t xml:space="preserve"> in this case). The filter expression is used to specify the types of packets that should be captured and processed by the handle method. In this case, the filter expression specifies that UDP packets with a source or destination port of 67 or 68 should be captured and processed.</w:t>
+      </w:r>
+    </w:p>
+    <w:p>
+      <w:pPr>
+        <w:spacing w:line="276" w:lineRule="auto"/>
+        <w:rPr>
+          <w:rFonts w:cstheme="minorHAnsi"/>
+          <w:sz w:val="24"/>
+          <w:szCs w:val="24"/>
+        </w:rPr>
+      </w:pPr>
+      <w:r>
+        <w:rPr>
+          <w:rFonts w:cstheme="minorHAnsi"/>
+          <w:noProof/>
           <w:sz w:val="24"/>
           <w:szCs w:val="24"/>
         </w:rPr>
@@ -4601,7 +4866,7 @@
                     <pic:cNvPicPr/>
                   </pic:nvPicPr>
                   <pic:blipFill>
-                    <a:blip r:embed="rId9"/>
+                    <a:blip r:embed="rId10"/>
                     <a:stretch>
                       <a:fillRect/>
                     </a:stretch>
@@ -4651,17 +4916,7 @@
           <w:sz w:val="24"/>
           <w:szCs w:val="24"/>
         </w:rPr>
-        <w:t xml:space="preserve"> Initialize instance variables</w:t>
-      </w:r>
-      <w:r>
-        <w:rPr>
-          <w:rFonts w:cstheme="minorHAnsi"/>
-          <w:b/>
-          <w:bCs/>
-          <w:sz w:val="24"/>
-          <w:szCs w:val="24"/>
-        </w:rPr>
-        <w:t>:</w:t>
+        <w:t xml:space="preserve"> Initialize instance variables:</w:t>
       </w:r>
     </w:p>
     <w:p>
@@ -4681,6 +4936,7 @@
         </w:rPr>
         <w:t xml:space="preserve">The </w:t>
       </w:r>
+      <w:proofErr w:type="spellStart"/>
       <w:r>
         <w:rPr>
           <w:rFonts w:cstheme="minorHAnsi"/>
@@ -4691,6 +4947,7 @@
         </w:rPr>
         <w:t>DhcpHandler</w:t>
       </w:r>
+      <w:proofErr w:type="spellEnd"/>
       <w:r>
         <w:rPr>
           <w:rFonts w:cstheme="minorHAnsi"/>
@@ -4707,7 +4964,29 @@
           <w:sz w:val="24"/>
           <w:szCs w:val="24"/>
         </w:rPr>
-        <w:t>__init__</w:t>
+        <w:t>__</w:t>
+      </w:r>
+      <w:proofErr w:type="spellStart"/>
+      <w:r>
+        <w:rPr>
+          <w:rFonts w:cstheme="minorHAnsi"/>
+          <w:b/>
+          <w:bCs/>
+          <w:sz w:val="24"/>
+          <w:szCs w:val="24"/>
+        </w:rPr>
+        <w:t>init</w:t>
+      </w:r>
+      <w:proofErr w:type="spellEnd"/>
+      <w:r>
+        <w:rPr>
+          <w:rFonts w:cstheme="minorHAnsi"/>
+          <w:b/>
+          <w:bCs/>
+          <w:sz w:val="24"/>
+          <w:szCs w:val="24"/>
+        </w:rPr>
+        <w:t>__</w:t>
       </w:r>
       <w:r>
         <w:rPr>
@@ -4717,6 +4996,7 @@
         </w:rPr>
         <w:t xml:space="preserve"> method that initializes two instance variables. The </w:t>
       </w:r>
+      <w:proofErr w:type="spellStart"/>
       <w:r>
         <w:rPr>
           <w:rFonts w:cstheme="minorHAnsi"/>
@@ -4727,6 +5007,7 @@
         </w:rPr>
         <w:t>ip_pool</w:t>
       </w:r>
+      <w:proofErr w:type="spellEnd"/>
       <w:r>
         <w:rPr>
           <w:rFonts w:cstheme="minorHAnsi"/>
@@ -4735,6 +5016,7 @@
         </w:rPr>
         <w:t xml:space="preserve"> variable is a list of IP addresses that can be assigned to clients. The </w:t>
       </w:r>
+      <w:proofErr w:type="spellStart"/>
       <w:r>
         <w:rPr>
           <w:rFonts w:cstheme="minorHAnsi"/>
@@ -4745,6 +5027,7 @@
         </w:rPr>
         <w:t>ip_assignments</w:t>
       </w:r>
+      <w:proofErr w:type="spellEnd"/>
       <w:r>
         <w:rPr>
           <w:rFonts w:cstheme="minorHAnsi"/>
@@ -4768,6 +5051,7 @@
       <w:r>
         <w:rPr>
           <w:rFonts w:cstheme="minorHAnsi"/>
+          <w:noProof/>
           <w:color w:val="4472C4" w:themeColor="accent1"/>
           <w:sz w:val="24"/>
           <w:szCs w:val="24"/>
@@ -4788,7 +5072,7 @@
                     <pic:cNvPicPr/>
                   </pic:nvPicPr>
                   <pic:blipFill>
-                    <a:blip r:embed="rId10"/>
+                    <a:blip r:embed="rId11"/>
                     <a:stretch>
                       <a:fillRect/>
                     </a:stretch>
@@ -4887,17 +5171,7 @@
           <w:sz w:val="24"/>
           <w:szCs w:val="24"/>
         </w:rPr>
-        <w:t>Define a method to get the next available IP address</w:t>
-      </w:r>
-      <w:r>
-        <w:rPr>
-          <w:rFonts w:cstheme="minorHAnsi"/>
-          <w:b/>
-          <w:bCs/>
-          <w:sz w:val="24"/>
-          <w:szCs w:val="24"/>
-        </w:rPr>
-        <w:t>:</w:t>
+        <w:t>Define a method to get the next available IP address:</w:t>
       </w:r>
     </w:p>
     <w:p>
@@ -4917,6 +5191,7 @@
         </w:rPr>
         <w:t xml:space="preserve">The </w:t>
       </w:r>
+      <w:proofErr w:type="spellStart"/>
       <w:r>
         <w:rPr>
           <w:rFonts w:cstheme="minorHAnsi"/>
@@ -4927,6 +5202,7 @@
         </w:rPr>
         <w:t>DhcpHandler</w:t>
       </w:r>
+      <w:proofErr w:type="spellEnd"/>
       <w:r>
         <w:rPr>
           <w:rFonts w:cstheme="minorHAnsi"/>
@@ -4935,6 +5211,7 @@
         </w:rPr>
         <w:t xml:space="preserve"> class has a </w:t>
       </w:r>
+      <w:proofErr w:type="spellStart"/>
       <w:r>
         <w:rPr>
           <w:rFonts w:cstheme="minorHAnsi"/>
@@ -4945,6 +5222,7 @@
         </w:rPr>
         <w:t>get_next_available_ip</w:t>
       </w:r>
+      <w:proofErr w:type="spellEnd"/>
       <w:r>
         <w:rPr>
           <w:rFonts w:cstheme="minorHAnsi"/>
@@ -4953,6 +5231,7 @@
         </w:rPr>
         <w:t xml:space="preserve"> method that returns the next available IP address from the </w:t>
       </w:r>
+      <w:proofErr w:type="spellStart"/>
       <w:r>
         <w:rPr>
           <w:rFonts w:cstheme="minorHAnsi"/>
@@ -4963,6 +5242,7 @@
         </w:rPr>
         <w:t>ip_pool</w:t>
       </w:r>
+      <w:proofErr w:type="spellEnd"/>
       <w:r>
         <w:rPr>
           <w:rFonts w:cstheme="minorHAnsi"/>
@@ -4993,6 +5273,7 @@
       <w:r>
         <w:rPr>
           <w:rFonts w:cstheme="minorHAnsi"/>
+          <w:noProof/>
           <w:sz w:val="24"/>
           <w:szCs w:val="24"/>
         </w:rPr>
@@ -5012,7 +5293,7 @@
                     <pic:cNvPicPr/>
                   </pic:nvPicPr>
                   <pic:blipFill>
-                    <a:blip r:embed="rId11"/>
+                    <a:blip r:embed="rId12"/>
                     <a:stretch>
                       <a:fillRect/>
                     </a:stretch>
@@ -5062,17 +5343,7 @@
           <w:sz w:val="24"/>
           <w:szCs w:val="24"/>
         </w:rPr>
-        <w:t>Define a method to handle DHCP packets</w:t>
-      </w:r>
-      <w:r>
-        <w:rPr>
-          <w:rFonts w:cstheme="minorHAnsi"/>
-          <w:b/>
-          <w:bCs/>
-          <w:sz w:val="24"/>
-          <w:szCs w:val="24"/>
-        </w:rPr>
-        <w:t>:</w:t>
+        <w:t>Define a method to handle DHCP packets:</w:t>
       </w:r>
     </w:p>
     <w:p>
@@ -5092,6 +5363,7 @@
         </w:rPr>
         <w:t xml:space="preserve">The </w:t>
       </w:r>
+      <w:proofErr w:type="spellStart"/>
       <w:r>
         <w:rPr>
           <w:rFonts w:cstheme="minorHAnsi"/>
@@ -5102,6 +5374,7 @@
         </w:rPr>
         <w:t>DhcpHandler</w:t>
       </w:r>
+      <w:proofErr w:type="spellEnd"/>
       <w:r>
         <w:rPr>
           <w:rFonts w:cstheme="minorHAnsi"/>
@@ -5162,6 +5435,7 @@
       <w:r>
         <w:rPr>
           <w:rFonts w:cstheme="minorHAnsi"/>
+          <w:noProof/>
           <w:color w:val="4472C4" w:themeColor="accent1"/>
           <w:sz w:val="32"/>
           <w:szCs w:val="32"/>
@@ -5182,7 +5456,7 @@
                     <pic:cNvPicPr/>
                   </pic:nvPicPr>
                   <pic:blipFill>
-                    <a:blip r:embed="rId12"/>
+                    <a:blip r:embed="rId13"/>
                     <a:stretch>
                       <a:fillRect/>
                     </a:stretch>
@@ -5237,6 +5511,7 @@
       <w:r>
         <w:rPr>
           <w:rFonts w:cstheme="minorHAnsi"/>
+          <w:noProof/>
           <w:color w:val="4472C4" w:themeColor="accent1"/>
           <w:sz w:val="32"/>
           <w:szCs w:val="32"/>
@@ -5257,7 +5532,7 @@
                     <pic:cNvPicPr/>
                   </pic:nvPicPr>
                   <pic:blipFill>
-                    <a:blip r:embed="rId13"/>
+                    <a:blip r:embed="rId14"/>
                     <a:stretch>
                       <a:fillRect/>
                     </a:stretch>
@@ -5616,26 +5891,46 @@
           <w:sz w:val="24"/>
           <w:szCs w:val="24"/>
         </w:rPr>
-        <w:t xml:space="preserve">    a. Send DHCP Request packet with offered IP address and server ID</w:t>
-      </w:r>
-    </w:p>
-    <w:p>
-      <w:pPr>
-        <w:spacing w:line="276" w:lineRule="auto"/>
-        <w:rPr>
-          <w:rFonts w:cstheme="minorHAnsi"/>
-          <w:sz w:val="24"/>
-          <w:szCs w:val="24"/>
-        </w:rPr>
-      </w:pPr>
-      <w:r>
-        <w:rPr>
-          <w:rFonts w:cstheme="minorHAnsi"/>
-          <w:sz w:val="24"/>
-          <w:szCs w:val="24"/>
-        </w:rPr>
-        <w:t xml:space="preserve">    b. Wait for DHCP Acknowledgement packet from server</w:t>
-      </w:r>
+        <w:t xml:space="preserve">    a. Send DHCP Request packet with offered IP address and server </w:t>
+      </w:r>
+      <w:proofErr w:type="gramStart"/>
+      <w:r>
+        <w:rPr>
+          <w:rFonts w:cstheme="minorHAnsi"/>
+          <w:sz w:val="24"/>
+          <w:szCs w:val="24"/>
+        </w:rPr>
+        <w:t>ID</w:t>
+      </w:r>
+      <w:proofErr w:type="gramEnd"/>
+    </w:p>
+    <w:p>
+      <w:pPr>
+        <w:spacing w:line="276" w:lineRule="auto"/>
+        <w:rPr>
+          <w:rFonts w:cstheme="minorHAnsi"/>
+          <w:sz w:val="24"/>
+          <w:szCs w:val="24"/>
+        </w:rPr>
+      </w:pPr>
+      <w:r>
+        <w:rPr>
+          <w:rFonts w:cstheme="minorHAnsi"/>
+          <w:sz w:val="24"/>
+          <w:szCs w:val="24"/>
+        </w:rPr>
+        <w:t xml:space="preserve">    b. Wait for DHCP Acknowledgement packet from </w:t>
+      </w:r>
+      <w:proofErr w:type="gramStart"/>
+      <w:r>
+        <w:rPr>
+          <w:rFonts w:cstheme="minorHAnsi"/>
+          <w:sz w:val="24"/>
+          <w:szCs w:val="24"/>
+        </w:rPr>
+        <w:t>server</w:t>
+      </w:r>
+      <w:proofErr w:type="gramEnd"/>
     </w:p>
     <w:p>
       <w:pPr>
@@ -5680,8 +5975,18 @@
           <w:sz w:val="24"/>
           <w:szCs w:val="24"/>
         </w:rPr>
-        <w:t xml:space="preserve">    a. Configure network interface with assigned IP address and lease time</w:t>
-      </w:r>
+        <w:t xml:space="preserve">    a. Configure network interface with assigned IP address and lease </w:t>
+      </w:r>
+      <w:proofErr w:type="gramStart"/>
+      <w:r>
+        <w:rPr>
+          <w:rFonts w:cstheme="minorHAnsi"/>
+          <w:sz w:val="24"/>
+          <w:szCs w:val="24"/>
+        </w:rPr>
+        <w:t>time</w:t>
+      </w:r>
+      <w:proofErr w:type="gramEnd"/>
     </w:p>
     <w:p>
       <w:pPr>
@@ -5774,6 +6079,7 @@
       <w:r>
         <w:rPr>
           <w:rFonts w:cstheme="minorHAnsi"/>
+          <w:noProof/>
           <w:color w:val="4472C4" w:themeColor="accent1"/>
           <w:sz w:val="36"/>
           <w:szCs w:val="36"/>
@@ -5794,7 +6100,7 @@
                     <pic:cNvPicPr/>
                   </pic:nvPicPr>
                   <pic:blipFill>
-                    <a:blip r:embed="rId14"/>
+                    <a:blip r:embed="rId15"/>
                     <a:stretch>
                       <a:fillRect/>
                     </a:stretch>
@@ -6049,8 +6355,8 @@
         <w:rPr>
           <w:rFonts w:cstheme="minorHAnsi"/>
           <w:color w:val="4472C4" w:themeColor="accent1"/>
-          <w:sz w:val="36"/>
-          <w:szCs w:val="36"/>
+          <w:sz w:val="28"/>
+          <w:szCs w:val="28"/>
         </w:rPr>
       </w:pPr>
       <w:r>
@@ -6079,275 +6385,25 @@
           <w:sz w:val="36"/>
           <w:szCs w:val="36"/>
         </w:rPr>
-        <w:t xml:space="preserve">.3 </w:t>
-      </w:r>
-      <w:r>
-        <w:rPr>
-          <w:rFonts w:cstheme="minorHAnsi"/>
-          <w:color w:val="4472C4" w:themeColor="accent1"/>
-          <w:sz w:val="36"/>
-          <w:szCs w:val="36"/>
-        </w:rPr>
-        <w:t>How to run the program</w:t>
-      </w:r>
-    </w:p>
-    <w:p>
-      <w:pPr>
-        <w:spacing w:line="240" w:lineRule="auto"/>
-        <w:rPr>
-          <w:rFonts w:cstheme="minorHAnsi"/>
-          <w:color w:val="4472C4" w:themeColor="accent1"/>
-          <w:sz w:val="36"/>
-          <w:szCs w:val="36"/>
-        </w:rPr>
-      </w:pPr>
-    </w:p>
-    <w:p>
-      <w:pPr>
-        <w:spacing w:line="240" w:lineRule="auto"/>
-        <w:rPr>
-          <w:rFonts w:cstheme="minorHAnsi"/>
-          <w:color w:val="4472C4" w:themeColor="accent1"/>
-          <w:sz w:val="36"/>
-          <w:szCs w:val="36"/>
-        </w:rPr>
-      </w:pPr>
-    </w:p>
-    <w:p>
-      <w:pPr>
-        <w:spacing w:line="240" w:lineRule="auto"/>
-        <w:rPr>
-          <w:rFonts w:cstheme="minorHAnsi"/>
-          <w:color w:val="4472C4" w:themeColor="accent1"/>
-          <w:sz w:val="36"/>
-          <w:szCs w:val="36"/>
-        </w:rPr>
-      </w:pPr>
-    </w:p>
-    <w:p>
-      <w:pPr>
-        <w:spacing w:line="240" w:lineRule="auto"/>
-        <w:rPr>
-          <w:rFonts w:cstheme="minorHAnsi"/>
-          <w:color w:val="4472C4" w:themeColor="accent1"/>
-          <w:sz w:val="36"/>
-          <w:szCs w:val="36"/>
-        </w:rPr>
-      </w:pPr>
-    </w:p>
-    <w:p>
-      <w:pPr>
-        <w:spacing w:line="240" w:lineRule="auto"/>
-        <w:rPr>
-          <w:rFonts w:cstheme="minorHAnsi"/>
-          <w:color w:val="4472C4" w:themeColor="accent1"/>
-          <w:sz w:val="36"/>
-          <w:szCs w:val="36"/>
-        </w:rPr>
-      </w:pPr>
-    </w:p>
-    <w:p>
-      <w:pPr>
-        <w:spacing w:line="240" w:lineRule="auto"/>
-        <w:rPr>
-          <w:rFonts w:cstheme="minorHAnsi"/>
-          <w:color w:val="4472C4" w:themeColor="accent1"/>
-          <w:sz w:val="36"/>
-          <w:szCs w:val="36"/>
-        </w:rPr>
-      </w:pPr>
-    </w:p>
-    <w:p>
-      <w:pPr>
-        <w:spacing w:line="240" w:lineRule="auto"/>
-        <w:rPr>
-          <w:rFonts w:cstheme="minorHAnsi"/>
-          <w:color w:val="4472C4" w:themeColor="accent1"/>
-          <w:sz w:val="36"/>
-          <w:szCs w:val="36"/>
-        </w:rPr>
-      </w:pPr>
-    </w:p>
-    <w:p>
-      <w:pPr>
-        <w:spacing w:line="240" w:lineRule="auto"/>
-        <w:rPr>
-          <w:rFonts w:cstheme="minorHAnsi"/>
-          <w:color w:val="4472C4" w:themeColor="accent1"/>
-          <w:sz w:val="36"/>
-          <w:szCs w:val="36"/>
-        </w:rPr>
-      </w:pPr>
-    </w:p>
-    <w:p>
-      <w:pPr>
-        <w:spacing w:line="240" w:lineRule="auto"/>
-        <w:rPr>
-          <w:rFonts w:cstheme="minorHAnsi"/>
-          <w:color w:val="4472C4" w:themeColor="accent1"/>
-          <w:sz w:val="36"/>
-          <w:szCs w:val="36"/>
-        </w:rPr>
-      </w:pPr>
-    </w:p>
-    <w:p>
-      <w:pPr>
-        <w:spacing w:line="240" w:lineRule="auto"/>
-        <w:rPr>
-          <w:rFonts w:cstheme="minorHAnsi"/>
-          <w:color w:val="4472C4" w:themeColor="accent1"/>
-          <w:sz w:val="36"/>
-          <w:szCs w:val="36"/>
-        </w:rPr>
-      </w:pPr>
-    </w:p>
-    <w:p>
-      <w:pPr>
-        <w:spacing w:line="240" w:lineRule="auto"/>
-        <w:rPr>
-          <w:rFonts w:cstheme="minorHAnsi"/>
-          <w:color w:val="4472C4" w:themeColor="accent1"/>
-          <w:sz w:val="36"/>
-          <w:szCs w:val="36"/>
-        </w:rPr>
-      </w:pPr>
-    </w:p>
-    <w:p>
-      <w:pPr>
-        <w:spacing w:line="240" w:lineRule="auto"/>
-        <w:rPr>
-          <w:rFonts w:cstheme="minorHAnsi"/>
-          <w:color w:val="4472C4" w:themeColor="accent1"/>
-          <w:sz w:val="36"/>
-          <w:szCs w:val="36"/>
-        </w:rPr>
-      </w:pPr>
-    </w:p>
-    <w:p>
-      <w:pPr>
-        <w:spacing w:line="240" w:lineRule="auto"/>
-        <w:rPr>
-          <w:rFonts w:cstheme="minorHAnsi"/>
-          <w:color w:val="4472C4" w:themeColor="accent1"/>
-          <w:sz w:val="36"/>
-          <w:szCs w:val="36"/>
-        </w:rPr>
-      </w:pPr>
-    </w:p>
-    <w:p>
-      <w:pPr>
-        <w:spacing w:line="240" w:lineRule="auto"/>
-        <w:rPr>
-          <w:rFonts w:cstheme="minorHAnsi"/>
-          <w:color w:val="4472C4" w:themeColor="accent1"/>
-          <w:sz w:val="36"/>
-          <w:szCs w:val="36"/>
-        </w:rPr>
-      </w:pPr>
-    </w:p>
-    <w:p>
-      <w:pPr>
-        <w:spacing w:line="240" w:lineRule="auto"/>
-        <w:rPr>
-          <w:rFonts w:cstheme="minorHAnsi"/>
-          <w:color w:val="4472C4" w:themeColor="accent1"/>
-          <w:sz w:val="36"/>
-          <w:szCs w:val="36"/>
-        </w:rPr>
-      </w:pPr>
-    </w:p>
-    <w:p>
-      <w:pPr>
-        <w:spacing w:line="240" w:lineRule="auto"/>
-        <w:rPr>
-          <w:rFonts w:cstheme="minorHAnsi"/>
-          <w:color w:val="4472C4" w:themeColor="accent1"/>
-          <w:sz w:val="36"/>
-          <w:szCs w:val="36"/>
-        </w:rPr>
-      </w:pPr>
-    </w:p>
-    <w:p>
-      <w:pPr>
-        <w:spacing w:line="240" w:lineRule="auto"/>
-        <w:rPr>
-          <w:rFonts w:cstheme="minorHAnsi"/>
-          <w:color w:val="4472C4" w:themeColor="accent1"/>
-          <w:sz w:val="36"/>
-          <w:szCs w:val="36"/>
-        </w:rPr>
-      </w:pPr>
-    </w:p>
-    <w:p>
-      <w:pPr>
-        <w:spacing w:line="240" w:lineRule="auto"/>
-        <w:rPr>
-          <w:rFonts w:cstheme="minorHAnsi"/>
-          <w:color w:val="4472C4" w:themeColor="accent1"/>
-          <w:sz w:val="36"/>
-          <w:szCs w:val="36"/>
-        </w:rPr>
-      </w:pPr>
-    </w:p>
-    <w:p>
-      <w:pPr>
-        <w:spacing w:line="240" w:lineRule="auto"/>
-        <w:rPr>
-          <w:rFonts w:cstheme="minorHAnsi"/>
-          <w:color w:val="4472C4" w:themeColor="accent1"/>
-          <w:sz w:val="36"/>
-          <w:szCs w:val="36"/>
-        </w:rPr>
-      </w:pPr>
-    </w:p>
-    <w:p>
-      <w:pPr>
-        <w:spacing w:line="240" w:lineRule="auto"/>
-        <w:rPr>
-          <w:rFonts w:cstheme="minorHAnsi"/>
-          <w:color w:val="4472C4" w:themeColor="accent1"/>
-          <w:sz w:val="36"/>
-          <w:szCs w:val="36"/>
-        </w:rPr>
-      </w:pPr>
-    </w:p>
-    <w:p>
-      <w:pPr>
-        <w:spacing w:line="240" w:lineRule="auto"/>
-        <w:rPr>
-          <w:rFonts w:cstheme="minorHAnsi"/>
-          <w:color w:val="4472C4" w:themeColor="accent1"/>
-          <w:sz w:val="28"/>
-          <w:szCs w:val="28"/>
-        </w:rPr>
-      </w:pPr>
-      <w:r>
-        <w:rPr>
-          <w:rFonts w:cstheme="minorHAnsi"/>
-          <w:color w:val="4472C4" w:themeColor="accent1"/>
-          <w:sz w:val="36"/>
-          <w:szCs w:val="36"/>
-        </w:rPr>
-        <w:lastRenderedPageBreak/>
-        <w:t>1.</w:t>
-      </w:r>
-      <w:r>
-        <w:rPr>
-          <w:rFonts w:cstheme="minorHAnsi"/>
-          <w:color w:val="4472C4" w:themeColor="accent1"/>
-          <w:sz w:val="36"/>
-          <w:szCs w:val="36"/>
-        </w:rPr>
-        <w:t>2</w:t>
-      </w:r>
-      <w:r>
-        <w:rPr>
-          <w:rFonts w:cstheme="minorHAnsi"/>
-          <w:color w:val="4472C4" w:themeColor="accent1"/>
-          <w:sz w:val="36"/>
-          <w:szCs w:val="36"/>
-        </w:rPr>
-        <w:t>.4 Wireshark</w:t>
+        <w:t>.</w:t>
+      </w:r>
+      <w:r>
+        <w:rPr>
+          <w:rFonts w:cstheme="minorHAnsi"/>
+          <w:color w:val="4472C4" w:themeColor="accent1"/>
+          <w:sz w:val="36"/>
+          <w:szCs w:val="36"/>
+        </w:rPr>
+        <w:t xml:space="preserve">3 </w:t>
+      </w:r>
+      <w:r>
+        <w:rPr>
+          <w:rFonts w:cstheme="minorHAnsi"/>
+          <w:color w:val="4472C4" w:themeColor="accent1"/>
+          <w:sz w:val="36"/>
+          <w:szCs w:val="36"/>
+        </w:rPr>
+        <w:t>Wireshark</w:t>
       </w:r>
       <w:r>
         <w:rPr>
@@ -6402,6 +6458,7 @@
           <w:rFonts w:cstheme="minorHAnsi"/>
           <w:b/>
           <w:bCs/>
+          <w:noProof/>
           <w:color w:val="4472C4" w:themeColor="accent1"/>
           <w:sz w:val="48"/>
           <w:szCs w:val="48"/>
@@ -6422,7 +6479,7 @@
                     <pic:cNvPicPr/>
                   </pic:nvPicPr>
                   <pic:blipFill>
-                    <a:blip r:embed="rId15"/>
+                    <a:blip r:embed="rId16"/>
                     <a:stretch>
                       <a:fillRect/>
                     </a:stretch>
@@ -6750,292 +6807,3134 @@
     </w:p>
     <w:p>
       <w:pPr>
-        <w:spacing w:line="240" w:lineRule="auto"/>
-        <w:rPr>
-          <w:rFonts w:cstheme="minorHAnsi"/>
-          <w:sz w:val="28"/>
-          <w:szCs w:val="28"/>
-        </w:rPr>
-      </w:pPr>
-      <w:r>
-        <w:rPr>
-          <w:rFonts w:cstheme="minorHAnsi"/>
-          <w:sz w:val="28"/>
-          <w:szCs w:val="28"/>
-        </w:rPr>
-        <w:t>This is a Python code that implements a DNS server. The DNS server receives DNS requests from clients, looks up the requested domain name in its DNS zones, and returns the corresponding IP address to the client. The code is divided into several functions, each of which performs a specific task.</w:t>
-      </w:r>
-    </w:p>
-    <w:p>
-      <w:pPr>
-        <w:spacing w:line="240" w:lineRule="auto"/>
-        <w:rPr>
-          <w:rFonts w:cstheme="minorHAnsi"/>
-          <w:sz w:val="28"/>
-          <w:szCs w:val="28"/>
-        </w:rPr>
-      </w:pPr>
-    </w:p>
-    <w:p>
-      <w:pPr>
-        <w:spacing w:line="240" w:lineRule="auto"/>
-        <w:rPr>
-          <w:rFonts w:cstheme="minorHAnsi"/>
-          <w:sz w:val="28"/>
-          <w:szCs w:val="28"/>
-        </w:rPr>
-      </w:pPr>
-      <w:r>
-        <w:rPr>
-          <w:rFonts w:cstheme="minorHAnsi"/>
-          <w:sz w:val="28"/>
-          <w:szCs w:val="28"/>
+        <w:spacing w:line="276" w:lineRule="auto"/>
+        <w:rPr>
+          <w:rFonts w:cstheme="minorHAnsi"/>
+          <w:sz w:val="24"/>
+          <w:szCs w:val="24"/>
+        </w:rPr>
+      </w:pPr>
+      <w:r>
+        <w:rPr>
+          <w:rFonts w:cstheme="minorHAnsi"/>
+          <w:sz w:val="24"/>
+          <w:szCs w:val="24"/>
+        </w:rPr>
+        <w:t>The DNS server receives DNS requests from clients, looks up the requested domain name in its DNS zones, and returns the corresponding IP address to the client. The code is divided into several functions, each of which performs a specific task.</w:t>
+      </w:r>
+    </w:p>
+    <w:p>
+      <w:pPr>
+        <w:spacing w:line="276" w:lineRule="auto"/>
+        <w:rPr>
+          <w:rFonts w:cstheme="minorHAnsi"/>
+          <w:sz w:val="24"/>
+          <w:szCs w:val="24"/>
+        </w:rPr>
+      </w:pPr>
+      <w:r>
+        <w:rPr>
+          <w:rFonts w:cstheme="minorHAnsi"/>
+          <w:sz w:val="24"/>
+          <w:szCs w:val="24"/>
         </w:rPr>
         <w:t>Here's a step-by-step explanation of the code:</w:t>
       </w:r>
     </w:p>
     <w:p>
       <w:pPr>
-        <w:spacing w:line="240" w:lineRule="auto"/>
-        <w:rPr>
-          <w:rFonts w:cstheme="minorHAnsi"/>
-          <w:sz w:val="28"/>
-          <w:szCs w:val="28"/>
-        </w:rPr>
-      </w:pPr>
-      <w:r>
-        <w:rPr>
-          <w:rFonts w:cstheme="minorHAnsi"/>
-          <w:sz w:val="28"/>
-          <w:szCs w:val="28"/>
-        </w:rPr>
-        <w:t>The first line of the code imports the required modules - socket, glob, and json - for socket programming, file handling, and JSON parsing, respectively. It also imports the DNS class from the Scapy module.</w:t>
-      </w:r>
-    </w:p>
-    <w:p>
-      <w:pPr>
-        <w:spacing w:line="240" w:lineRule="auto"/>
-        <w:rPr>
-          <w:rFonts w:cstheme="minorHAnsi"/>
-          <w:sz w:val="28"/>
-          <w:szCs w:val="28"/>
-        </w:rPr>
-      </w:pPr>
-    </w:p>
-    <w:p>
-      <w:pPr>
-        <w:spacing w:line="240" w:lineRule="auto"/>
-        <w:rPr>
-          <w:rFonts w:cstheme="minorHAnsi"/>
-          <w:sz w:val="28"/>
-          <w:szCs w:val="28"/>
-        </w:rPr>
-      </w:pPr>
-      <w:r>
-        <w:rPr>
-          <w:rFonts w:cstheme="minorHAnsi"/>
-          <w:sz w:val="28"/>
-          <w:szCs w:val="28"/>
-        </w:rPr>
-        <w:t>The next function, get_bit(), is a utility function that takes an integer value and a bit index and returns the value of the bit at that index in the binary representation of the integer value.</w:t>
-      </w:r>
-    </w:p>
-    <w:p>
-      <w:pPr>
-        <w:spacing w:line="240" w:lineRule="auto"/>
-        <w:rPr>
-          <w:rFonts w:cstheme="minorHAnsi"/>
-          <w:sz w:val="28"/>
-          <w:szCs w:val="28"/>
-        </w:rPr>
-      </w:pPr>
-    </w:p>
-    <w:p>
-      <w:pPr>
-        <w:spacing w:line="240" w:lineRule="auto"/>
-        <w:rPr>
-          <w:rFonts w:cstheme="minorHAnsi"/>
-          <w:sz w:val="28"/>
-          <w:szCs w:val="28"/>
-        </w:rPr>
-      </w:pPr>
-      <w:r>
-        <w:rPr>
-          <w:rFonts w:cstheme="minorHAnsi"/>
-          <w:sz w:val="28"/>
-          <w:szCs w:val="28"/>
-        </w:rPr>
-        <w:t>The get_flags_by_bit() function is used to decode the DNS response flags from a two-byte value. The function takes a two-byte value containing the response flags as input and returns the decoded response flags as a two-byte value.</w:t>
-      </w:r>
-    </w:p>
-    <w:p>
-      <w:pPr>
-        <w:spacing w:line="240" w:lineRule="auto"/>
-        <w:rPr>
-          <w:rFonts w:cstheme="minorHAnsi"/>
-          <w:sz w:val="28"/>
-          <w:szCs w:val="28"/>
-        </w:rPr>
-      </w:pPr>
-    </w:p>
-    <w:p>
-      <w:pPr>
-        <w:spacing w:line="240" w:lineRule="auto"/>
-        <w:rPr>
-          <w:rFonts w:cstheme="minorHAnsi"/>
-          <w:sz w:val="28"/>
-          <w:szCs w:val="28"/>
-        </w:rPr>
-      </w:pPr>
-      <w:r>
-        <w:rPr>
-          <w:rFonts w:cstheme="minorHAnsi"/>
-          <w:sz w:val="28"/>
-          <w:szCs w:val="28"/>
-        </w:rPr>
-        <w:t>The get_flags() function is used to set the flags of a DNS response message. The function takes a byte string containing the input flags and returns a byte string containing the response flags.</w:t>
-      </w:r>
-    </w:p>
-    <w:p>
-      <w:pPr>
-        <w:spacing w:line="240" w:lineRule="auto"/>
-        <w:rPr>
-          <w:rFonts w:cstheme="minorHAnsi"/>
-          <w:sz w:val="28"/>
-          <w:szCs w:val="28"/>
-        </w:rPr>
-      </w:pPr>
-    </w:p>
-    <w:p>
-      <w:pPr>
-        <w:spacing w:line="240" w:lineRule="auto"/>
-        <w:rPr>
-          <w:rFonts w:cstheme="minorHAnsi"/>
-          <w:sz w:val="28"/>
-          <w:szCs w:val="28"/>
-        </w:rPr>
-      </w:pPr>
-      <w:r>
-        <w:rPr>
-          <w:rFonts w:cstheme="minorHAnsi"/>
-          <w:sz w:val="28"/>
-          <w:szCs w:val="28"/>
-        </w:rPr>
-        <w:t>The get_question_domain() function takes a binary string representing a DNS query message as input and extracts the domain name and question type from it. The function returns a tuple containing the domain name (as a list of strings) and the question type (as a binary string).</w:t>
-      </w:r>
-    </w:p>
-    <w:p>
-      <w:pPr>
-        <w:spacing w:line="240" w:lineRule="auto"/>
-        <w:rPr>
-          <w:rFonts w:cstheme="minorHAnsi"/>
-          <w:sz w:val="28"/>
-          <w:szCs w:val="28"/>
-        </w:rPr>
-      </w:pPr>
-    </w:p>
-    <w:p>
-      <w:pPr>
-        <w:spacing w:line="240" w:lineRule="auto"/>
-        <w:rPr>
-          <w:rFonts w:cstheme="minorHAnsi"/>
-          <w:sz w:val="28"/>
-          <w:szCs w:val="28"/>
-        </w:rPr>
-      </w:pPr>
-      <w:r>
-        <w:rPr>
-          <w:rFonts w:cstheme="minorHAnsi"/>
-          <w:sz w:val="28"/>
-          <w:szCs w:val="28"/>
+        <w:spacing w:line="276" w:lineRule="auto"/>
+        <w:rPr>
+          <w:rFonts w:cstheme="minorHAnsi"/>
+          <w:sz w:val="24"/>
+          <w:szCs w:val="24"/>
+        </w:rPr>
+      </w:pPr>
+      <w:r>
+        <w:rPr>
+          <w:rFonts w:cstheme="minorHAnsi"/>
+          <w:b/>
+          <w:bCs/>
+          <w:sz w:val="24"/>
+          <w:szCs w:val="24"/>
+        </w:rPr>
+        <w:t>1.</w:t>
+      </w:r>
+      <w:r>
+        <w:rPr>
+          <w:rFonts w:cstheme="minorHAnsi"/>
+          <w:sz w:val="24"/>
+          <w:szCs w:val="24"/>
+        </w:rPr>
+        <w:t xml:space="preserve"> </w:t>
+      </w:r>
+      <w:r>
+        <w:rPr>
+          <w:rFonts w:cstheme="minorHAnsi"/>
+          <w:sz w:val="24"/>
+          <w:szCs w:val="24"/>
+        </w:rPr>
+        <w:t xml:space="preserve">The first line of the code imports the required modules - socket, glob, and </w:t>
+      </w:r>
+      <w:proofErr w:type="spellStart"/>
+      <w:r>
+        <w:rPr>
+          <w:rFonts w:cstheme="minorHAnsi"/>
+          <w:sz w:val="24"/>
+          <w:szCs w:val="24"/>
+        </w:rPr>
+        <w:t>json</w:t>
+      </w:r>
+      <w:proofErr w:type="spellEnd"/>
+      <w:r>
+        <w:rPr>
+          <w:rFonts w:cstheme="minorHAnsi"/>
+          <w:sz w:val="24"/>
+          <w:szCs w:val="24"/>
+        </w:rPr>
+        <w:t xml:space="preserve"> - for socket programming, file handling, and JSON parsing, respectively. It also imports the DNS class from the Scapy module.</w:t>
+      </w:r>
+    </w:p>
+    <w:p>
+      <w:pPr>
+        <w:spacing w:line="276" w:lineRule="auto"/>
+        <w:rPr>
+          <w:rFonts w:cstheme="minorHAnsi"/>
+          <w:sz w:val="24"/>
+          <w:szCs w:val="24"/>
+        </w:rPr>
+      </w:pPr>
+      <w:r>
+        <w:rPr>
+          <w:rFonts w:cstheme="minorHAnsi"/>
+          <w:sz w:val="24"/>
+          <w:szCs w:val="24"/>
+        </w:rPr>
+        <w:drawing>
+          <wp:inline distT="0" distB="0" distL="0" distR="0" wp14:anchorId="6297B272" wp14:editId="70A5B8CC">
+            <wp:extent cx="1733639" cy="384195"/>
+            <wp:effectExtent l="0" t="0" r="0" b="0"/>
+            <wp:docPr id="12" name="Picture 12"/>
+            <wp:cNvGraphicFramePr>
+              <a:graphicFrameLocks xmlns:a="http://schemas.openxmlformats.org/drawingml/2006/main" noChangeAspect="1"/>
+            </wp:cNvGraphicFramePr>
+            <a:graphic xmlns:a="http://schemas.openxmlformats.org/drawingml/2006/main">
+              <a:graphicData uri="http://schemas.openxmlformats.org/drawingml/2006/picture">
+                <pic:pic xmlns:pic="http://schemas.openxmlformats.org/drawingml/2006/picture">
+                  <pic:nvPicPr>
+                    <pic:cNvPr id="1" name=""/>
+                    <pic:cNvPicPr/>
+                  </pic:nvPicPr>
+                  <pic:blipFill>
+                    <a:blip r:embed="rId17"/>
+                    <a:stretch>
+                      <a:fillRect/>
+                    </a:stretch>
+                  </pic:blipFill>
+                  <pic:spPr>
+                    <a:xfrm>
+                      <a:off x="0" y="0"/>
+                      <a:ext cx="1733639" cy="384195"/>
+                    </a:xfrm>
+                    <a:prstGeom prst="rect">
+                      <a:avLst/>
+                    </a:prstGeom>
+                  </pic:spPr>
+                </pic:pic>
+              </a:graphicData>
+            </a:graphic>
+          </wp:inline>
+        </w:drawing>
+      </w:r>
+    </w:p>
+    <w:p>
+      <w:pPr>
+        <w:spacing w:line="276" w:lineRule="auto"/>
+        <w:rPr>
+          <w:rFonts w:cstheme="minorHAnsi"/>
+          <w:sz w:val="24"/>
+          <w:szCs w:val="24"/>
+        </w:rPr>
+      </w:pPr>
+      <w:r>
+        <w:rPr>
+          <w:rFonts w:cstheme="minorHAnsi"/>
+          <w:b/>
+          <w:bCs/>
+          <w:sz w:val="24"/>
+          <w:szCs w:val="24"/>
+        </w:rPr>
+        <w:t>2.</w:t>
+      </w:r>
+      <w:r>
+        <w:rPr>
+          <w:rFonts w:cstheme="minorHAnsi"/>
+          <w:sz w:val="24"/>
+          <w:szCs w:val="24"/>
+        </w:rPr>
+        <w:t xml:space="preserve"> </w:t>
+      </w:r>
+      <w:r>
+        <w:rPr>
+          <w:rFonts w:cstheme="minorHAnsi"/>
+          <w:sz w:val="24"/>
+          <w:szCs w:val="24"/>
+        </w:rPr>
+        <w:t xml:space="preserve">The next function, </w:t>
+      </w:r>
+      <w:proofErr w:type="spellStart"/>
+      <w:r>
+        <w:rPr>
+          <w:rFonts w:cstheme="minorHAnsi"/>
+          <w:b/>
+          <w:bCs/>
+          <w:sz w:val="24"/>
+          <w:szCs w:val="24"/>
+        </w:rPr>
+        <w:t>get_</w:t>
+      </w:r>
+      <w:proofErr w:type="gramStart"/>
+      <w:r>
+        <w:rPr>
+          <w:rFonts w:cstheme="minorHAnsi"/>
+          <w:b/>
+          <w:bCs/>
+          <w:sz w:val="24"/>
+          <w:szCs w:val="24"/>
+        </w:rPr>
+        <w:t>bit</w:t>
+      </w:r>
+      <w:proofErr w:type="spellEnd"/>
+      <w:r>
+        <w:rPr>
+          <w:rFonts w:cstheme="minorHAnsi"/>
+          <w:b/>
+          <w:bCs/>
+          <w:sz w:val="24"/>
+          <w:szCs w:val="24"/>
+        </w:rPr>
+        <w:t>(</w:t>
+      </w:r>
+      <w:proofErr w:type="gramEnd"/>
+      <w:r>
+        <w:rPr>
+          <w:rFonts w:cstheme="minorHAnsi"/>
+          <w:b/>
+          <w:bCs/>
+          <w:sz w:val="24"/>
+          <w:szCs w:val="24"/>
+        </w:rPr>
+        <w:t>)</w:t>
+      </w:r>
+      <w:r>
+        <w:rPr>
+          <w:rFonts w:cstheme="minorHAnsi"/>
+          <w:sz w:val="24"/>
+          <w:szCs w:val="24"/>
+        </w:rPr>
+        <w:t>, is a utility function that takes an integer value and a bit index and returns the value of the bit at that index in the binary representation of the integer value.</w:t>
+      </w:r>
+    </w:p>
+    <w:p>
+      <w:pPr>
+        <w:spacing w:line="276" w:lineRule="auto"/>
+        <w:rPr>
+          <w:rFonts w:cstheme="minorHAnsi"/>
+          <w:sz w:val="24"/>
+          <w:szCs w:val="24"/>
+        </w:rPr>
+      </w:pPr>
+      <w:r>
+        <w:rPr>
+          <w:rFonts w:cstheme="minorHAnsi"/>
+          <w:sz w:val="24"/>
+          <w:szCs w:val="24"/>
+        </w:rPr>
+        <w:drawing>
+          <wp:inline distT="0" distB="0" distL="0" distR="0" wp14:anchorId="5EECF682" wp14:editId="43B9C187">
+            <wp:extent cx="5699418" cy="2159111"/>
+            <wp:effectExtent l="0" t="0" r="0" b="0"/>
+            <wp:docPr id="13" name="Picture 13" descr="Text&#10;&#10;Description automatically generated"/>
+            <wp:cNvGraphicFramePr>
+              <a:graphicFrameLocks xmlns:a="http://schemas.openxmlformats.org/drawingml/2006/main" noChangeAspect="1"/>
+            </wp:cNvGraphicFramePr>
+            <a:graphic xmlns:a="http://schemas.openxmlformats.org/drawingml/2006/main">
+              <a:graphicData uri="http://schemas.openxmlformats.org/drawingml/2006/picture">
+                <pic:pic xmlns:pic="http://schemas.openxmlformats.org/drawingml/2006/picture">
+                  <pic:nvPicPr>
+                    <pic:cNvPr id="13" name="Picture 13" descr="Text&#10;&#10;Description automatically generated"/>
+                    <pic:cNvPicPr/>
+                  </pic:nvPicPr>
+                  <pic:blipFill>
+                    <a:blip r:embed="rId18"/>
+                    <a:stretch>
+                      <a:fillRect/>
+                    </a:stretch>
+                  </pic:blipFill>
+                  <pic:spPr>
+                    <a:xfrm>
+                      <a:off x="0" y="0"/>
+                      <a:ext cx="5699418" cy="2159111"/>
+                    </a:xfrm>
+                    <a:prstGeom prst="rect">
+                      <a:avLst/>
+                    </a:prstGeom>
+                  </pic:spPr>
+                </pic:pic>
+              </a:graphicData>
+            </a:graphic>
+          </wp:inline>
+        </w:drawing>
+      </w:r>
+    </w:p>
+    <w:p>
+      <w:pPr>
+        <w:spacing w:line="276" w:lineRule="auto"/>
+        <w:rPr>
+          <w:rFonts w:cstheme="minorHAnsi"/>
+          <w:b/>
+          <w:bCs/>
+          <w:sz w:val="24"/>
+          <w:szCs w:val="24"/>
+        </w:rPr>
+      </w:pPr>
+    </w:p>
+    <w:p>
+      <w:pPr>
+        <w:spacing w:line="276" w:lineRule="auto"/>
+        <w:rPr>
+          <w:rFonts w:cstheme="minorHAnsi"/>
+          <w:b/>
+          <w:bCs/>
+          <w:sz w:val="24"/>
+          <w:szCs w:val="24"/>
+        </w:rPr>
+      </w:pPr>
+    </w:p>
+    <w:p>
+      <w:pPr>
+        <w:spacing w:line="276" w:lineRule="auto"/>
+        <w:rPr>
+          <w:rFonts w:cstheme="minorHAnsi"/>
+          <w:b/>
+          <w:bCs/>
+          <w:sz w:val="24"/>
+          <w:szCs w:val="24"/>
+        </w:rPr>
+      </w:pPr>
+    </w:p>
+    <w:p>
+      <w:pPr>
+        <w:spacing w:line="276" w:lineRule="auto"/>
+        <w:rPr>
+          <w:rFonts w:cstheme="minorHAnsi"/>
+          <w:b/>
+          <w:bCs/>
+          <w:sz w:val="24"/>
+          <w:szCs w:val="24"/>
+        </w:rPr>
+      </w:pPr>
+    </w:p>
+    <w:p>
+      <w:pPr>
+        <w:spacing w:line="276" w:lineRule="auto"/>
+        <w:rPr>
+          <w:rFonts w:cstheme="minorHAnsi"/>
+          <w:b/>
+          <w:bCs/>
+          <w:sz w:val="24"/>
+          <w:szCs w:val="24"/>
+        </w:rPr>
+      </w:pPr>
+    </w:p>
+    <w:p>
+      <w:pPr>
+        <w:spacing w:line="276" w:lineRule="auto"/>
+        <w:rPr>
+          <w:rFonts w:cstheme="minorHAnsi"/>
+          <w:b/>
+          <w:bCs/>
+          <w:sz w:val="24"/>
+          <w:szCs w:val="24"/>
+        </w:rPr>
+      </w:pPr>
+    </w:p>
+    <w:p>
+      <w:pPr>
+        <w:spacing w:line="276" w:lineRule="auto"/>
+        <w:rPr>
+          <w:rFonts w:cstheme="minorHAnsi"/>
+          <w:sz w:val="24"/>
+          <w:szCs w:val="24"/>
+        </w:rPr>
+      </w:pPr>
+      <w:r>
+        <w:rPr>
+          <w:rFonts w:cstheme="minorHAnsi"/>
+          <w:b/>
+          <w:bCs/>
+          <w:sz w:val="24"/>
+          <w:szCs w:val="24"/>
         </w:rPr>
         <w:lastRenderedPageBreak/>
-        <w:t>The load_zone() function loads DNS zones from JSON files and returns a dictionary with zone names as keys and zone data as values. The function iterates over all zone files in the zones directory and loads the data from each file into a dictionary. The "$origin" key in each zone file specifies the zone name.</w:t>
-      </w:r>
-    </w:p>
-    <w:p>
-      <w:pPr>
-        <w:spacing w:line="240" w:lineRule="auto"/>
-        <w:rPr>
-          <w:rFonts w:cstheme="minorHAnsi"/>
-          <w:sz w:val="28"/>
-          <w:szCs w:val="28"/>
-        </w:rPr>
-      </w:pPr>
-    </w:p>
-    <w:p>
-      <w:pPr>
-        <w:spacing w:line="240" w:lineRule="auto"/>
-        <w:rPr>
-          <w:rFonts w:cstheme="minorHAnsi"/>
-          <w:sz w:val="28"/>
-          <w:szCs w:val="28"/>
-        </w:rPr>
-      </w:pPr>
-      <w:r>
-        <w:rPr>
-          <w:rFonts w:cstheme="minorHAnsi"/>
-          <w:sz w:val="28"/>
-          <w:szCs w:val="28"/>
-        </w:rPr>
-        <w:t>The get_zone() function retrieves the zone data for a given domain name by concatenating the domain name and querying the global zoneData dictionary.</w:t>
-      </w:r>
-    </w:p>
-    <w:p>
-      <w:pPr>
-        <w:spacing w:line="240" w:lineRule="auto"/>
-        <w:rPr>
-          <w:rFonts w:cstheme="minorHAnsi"/>
-          <w:sz w:val="28"/>
-          <w:szCs w:val="28"/>
-        </w:rPr>
-      </w:pPr>
-    </w:p>
-    <w:p>
-      <w:pPr>
-        <w:spacing w:line="240" w:lineRule="auto"/>
-        <w:rPr>
-          <w:rFonts w:cstheme="minorHAnsi"/>
-          <w:sz w:val="28"/>
-          <w:szCs w:val="28"/>
-        </w:rPr>
-      </w:pPr>
-      <w:r>
-        <w:rPr>
-          <w:rFonts w:cstheme="minorHAnsi"/>
-          <w:sz w:val="28"/>
-          <w:szCs w:val="28"/>
-        </w:rPr>
-        <w:t>The get_records() function takes DNS query data as input and returns resource records (RRs) for the queried domain name. The function extracts the domain name and question type from the query data using the get_question_domain() function and retrieves the zone data for the domain name using the get_zone() function. The function then checks the type of the query (A or AAAA) and returns the corresponding RRs.</w:t>
-      </w:r>
-    </w:p>
-    <w:p>
-      <w:pPr>
-        <w:spacing w:line="240" w:lineRule="auto"/>
-        <w:rPr>
-          <w:rFonts w:cstheme="minorHAnsi"/>
-          <w:sz w:val="28"/>
-          <w:szCs w:val="28"/>
-        </w:rPr>
-      </w:pPr>
-    </w:p>
-    <w:p>
-      <w:pPr>
-        <w:spacing w:line="240" w:lineRule="auto"/>
-        <w:rPr>
-          <w:rFonts w:cstheme="minorHAnsi"/>
-          <w:sz w:val="28"/>
-          <w:szCs w:val="28"/>
-        </w:rPr>
-      </w:pPr>
-      <w:r>
-        <w:rPr>
-          <w:rFonts w:cstheme="minorHAnsi"/>
-          <w:sz w:val="28"/>
-          <w:szCs w:val="28"/>
-        </w:rPr>
-        <w:t>The main part of the code creates a UDP socket and binds it to a port (53) to listen for incoming DNS requests from clients. The code enters an infinite loop where it waits for incoming DNS requests, processes them using the get_records() function, and sends the response back to the client. The code also handles exceptions and errors that may occur during socket communication.</w:t>
-      </w:r>
+        <w:t>3.</w:t>
+      </w:r>
+      <w:r>
+        <w:rPr>
+          <w:rFonts w:cstheme="minorHAnsi"/>
+          <w:sz w:val="24"/>
+          <w:szCs w:val="24"/>
+        </w:rPr>
+        <w:t xml:space="preserve"> </w:t>
+      </w:r>
+      <w:r>
+        <w:rPr>
+          <w:rFonts w:cstheme="minorHAnsi"/>
+          <w:b/>
+          <w:bCs/>
+          <w:sz w:val="24"/>
+          <w:szCs w:val="24"/>
+        </w:rPr>
+        <w:t xml:space="preserve">The </w:t>
+      </w:r>
+      <w:proofErr w:type="spellStart"/>
+      <w:r>
+        <w:rPr>
+          <w:rFonts w:cstheme="minorHAnsi"/>
+          <w:b/>
+          <w:bCs/>
+          <w:sz w:val="24"/>
+          <w:szCs w:val="24"/>
+        </w:rPr>
+        <w:t>get_flags_by_</w:t>
+      </w:r>
+      <w:proofErr w:type="gramStart"/>
+      <w:r>
+        <w:rPr>
+          <w:rFonts w:cstheme="minorHAnsi"/>
+          <w:b/>
+          <w:bCs/>
+          <w:sz w:val="24"/>
+          <w:szCs w:val="24"/>
+        </w:rPr>
+        <w:t>bit</w:t>
+      </w:r>
+      <w:proofErr w:type="spellEnd"/>
+      <w:r>
+        <w:rPr>
+          <w:rFonts w:cstheme="minorHAnsi"/>
+          <w:b/>
+          <w:bCs/>
+          <w:sz w:val="24"/>
+          <w:szCs w:val="24"/>
+        </w:rPr>
+        <w:t>(</w:t>
+      </w:r>
+      <w:proofErr w:type="gramEnd"/>
+      <w:r>
+        <w:rPr>
+          <w:rFonts w:cstheme="minorHAnsi"/>
+          <w:b/>
+          <w:bCs/>
+          <w:sz w:val="24"/>
+          <w:szCs w:val="24"/>
+        </w:rPr>
+        <w:t>)</w:t>
+      </w:r>
+      <w:r>
+        <w:rPr>
+          <w:rFonts w:cstheme="minorHAnsi"/>
+          <w:sz w:val="24"/>
+          <w:szCs w:val="24"/>
+        </w:rPr>
+        <w:t xml:space="preserve"> function is used to decode the DNS response flags from a two-byte value. The function takes a two-byte value containing the response flags as input and returns the decoded response flags as a two-byte value.</w:t>
+      </w:r>
+    </w:p>
+    <w:p>
+      <w:pPr>
+        <w:spacing w:line="276" w:lineRule="auto"/>
+        <w:rPr>
+          <w:rFonts w:cstheme="minorHAnsi"/>
+          <w:sz w:val="24"/>
+          <w:szCs w:val="24"/>
+        </w:rPr>
+      </w:pPr>
+      <w:r>
+        <w:rPr>
+          <w:rFonts w:cstheme="minorHAnsi"/>
+          <w:sz w:val="24"/>
+          <w:szCs w:val="24"/>
+        </w:rPr>
+        <w:drawing>
+          <wp:inline distT="0" distB="0" distL="0" distR="0" wp14:anchorId="53C12A97" wp14:editId="51FEAA1E">
+            <wp:extent cx="5943600" cy="4235450"/>
+            <wp:effectExtent l="0" t="0" r="0" b="0"/>
+            <wp:docPr id="14" name="Picture 14" descr="Text&#10;&#10;Description automatically generated"/>
+            <wp:cNvGraphicFramePr>
+              <a:graphicFrameLocks xmlns:a="http://schemas.openxmlformats.org/drawingml/2006/main" noChangeAspect="1"/>
+            </wp:cNvGraphicFramePr>
+            <a:graphic xmlns:a="http://schemas.openxmlformats.org/drawingml/2006/main">
+              <a:graphicData uri="http://schemas.openxmlformats.org/drawingml/2006/picture">
+                <pic:pic xmlns:pic="http://schemas.openxmlformats.org/drawingml/2006/picture">
+                  <pic:nvPicPr>
+                    <pic:cNvPr id="14" name="Picture 14" descr="Text&#10;&#10;Description automatically generated"/>
+                    <pic:cNvPicPr/>
+                  </pic:nvPicPr>
+                  <pic:blipFill>
+                    <a:blip r:embed="rId19"/>
+                    <a:stretch>
+                      <a:fillRect/>
+                    </a:stretch>
+                  </pic:blipFill>
+                  <pic:spPr>
+                    <a:xfrm>
+                      <a:off x="0" y="0"/>
+                      <a:ext cx="5943600" cy="4235450"/>
+                    </a:xfrm>
+                    <a:prstGeom prst="rect">
+                      <a:avLst/>
+                    </a:prstGeom>
+                  </pic:spPr>
+                </pic:pic>
+              </a:graphicData>
+            </a:graphic>
+          </wp:inline>
+        </w:drawing>
+      </w:r>
+    </w:p>
+    <w:p>
+      <w:pPr>
+        <w:spacing w:line="276" w:lineRule="auto"/>
+        <w:rPr>
+          <w:rFonts w:cstheme="minorHAnsi"/>
+          <w:sz w:val="24"/>
+          <w:szCs w:val="24"/>
+        </w:rPr>
+      </w:pPr>
+      <w:r>
+        <w:rPr>
+          <w:rFonts w:cstheme="minorHAnsi"/>
+          <w:sz w:val="24"/>
+          <w:szCs w:val="24"/>
+        </w:rPr>
+        <w:t xml:space="preserve">4. </w:t>
+      </w:r>
+      <w:r>
+        <w:rPr>
+          <w:rFonts w:cstheme="minorHAnsi"/>
+          <w:b/>
+          <w:bCs/>
+          <w:sz w:val="24"/>
+          <w:szCs w:val="24"/>
+        </w:rPr>
+        <w:t xml:space="preserve">The </w:t>
+      </w:r>
+      <w:proofErr w:type="spellStart"/>
+      <w:r>
+        <w:rPr>
+          <w:rFonts w:cstheme="minorHAnsi"/>
+          <w:b/>
+          <w:bCs/>
+          <w:sz w:val="24"/>
+          <w:szCs w:val="24"/>
+        </w:rPr>
+        <w:t>get_</w:t>
+      </w:r>
+      <w:proofErr w:type="gramStart"/>
+      <w:r>
+        <w:rPr>
+          <w:rFonts w:cstheme="minorHAnsi"/>
+          <w:b/>
+          <w:bCs/>
+          <w:sz w:val="24"/>
+          <w:szCs w:val="24"/>
+        </w:rPr>
+        <w:t>flags</w:t>
+      </w:r>
+      <w:proofErr w:type="spellEnd"/>
+      <w:r>
+        <w:rPr>
+          <w:rFonts w:cstheme="minorHAnsi"/>
+          <w:b/>
+          <w:bCs/>
+          <w:sz w:val="24"/>
+          <w:szCs w:val="24"/>
+        </w:rPr>
+        <w:t>(</w:t>
+      </w:r>
+      <w:proofErr w:type="gramEnd"/>
+      <w:r>
+        <w:rPr>
+          <w:rFonts w:cstheme="minorHAnsi"/>
+          <w:b/>
+          <w:bCs/>
+          <w:sz w:val="24"/>
+          <w:szCs w:val="24"/>
+        </w:rPr>
+        <w:t>)</w:t>
+      </w:r>
+      <w:r>
+        <w:rPr>
+          <w:rFonts w:cstheme="minorHAnsi"/>
+          <w:sz w:val="24"/>
+          <w:szCs w:val="24"/>
+        </w:rPr>
+        <w:t xml:space="preserve"> function is used to set the flags of a DNS response message. The function takes a byte string containing the input flags and returns a byte string containing the response flags.</w:t>
+      </w:r>
+    </w:p>
+    <w:p>
+      <w:pPr>
+        <w:spacing w:line="276" w:lineRule="auto"/>
+        <w:rPr>
+          <w:rFonts w:cstheme="minorHAnsi"/>
+          <w:sz w:val="24"/>
+          <w:szCs w:val="24"/>
+        </w:rPr>
+      </w:pPr>
+      <w:r>
+        <w:rPr>
+          <w:rFonts w:cstheme="minorHAnsi"/>
+          <w:sz w:val="24"/>
+          <w:szCs w:val="24"/>
+        </w:rPr>
+        <w:drawing>
+          <wp:inline distT="0" distB="0" distL="0" distR="0" wp14:anchorId="1850EE42" wp14:editId="176B1CBA">
+            <wp:extent cx="5943600" cy="2063750"/>
+            <wp:effectExtent l="0" t="0" r="0" b="0"/>
+            <wp:docPr id="15" name="Picture 15" descr="Text&#10;&#10;Description automatically generated"/>
+            <wp:cNvGraphicFramePr>
+              <a:graphicFrameLocks xmlns:a="http://schemas.openxmlformats.org/drawingml/2006/main" noChangeAspect="1"/>
+            </wp:cNvGraphicFramePr>
+            <a:graphic xmlns:a="http://schemas.openxmlformats.org/drawingml/2006/main">
+              <a:graphicData uri="http://schemas.openxmlformats.org/drawingml/2006/picture">
+                <pic:pic xmlns:pic="http://schemas.openxmlformats.org/drawingml/2006/picture">
+                  <pic:nvPicPr>
+                    <pic:cNvPr id="15" name="Picture 15" descr="Text&#10;&#10;Description automatically generated"/>
+                    <pic:cNvPicPr/>
+                  </pic:nvPicPr>
+                  <pic:blipFill>
+                    <a:blip r:embed="rId20"/>
+                    <a:stretch>
+                      <a:fillRect/>
+                    </a:stretch>
+                  </pic:blipFill>
+                  <pic:spPr>
+                    <a:xfrm>
+                      <a:off x="0" y="0"/>
+                      <a:ext cx="5943600" cy="2063750"/>
+                    </a:xfrm>
+                    <a:prstGeom prst="rect">
+                      <a:avLst/>
+                    </a:prstGeom>
+                  </pic:spPr>
+                </pic:pic>
+              </a:graphicData>
+            </a:graphic>
+          </wp:inline>
+        </w:drawing>
+      </w:r>
+    </w:p>
+    <w:p>
+      <w:pPr>
+        <w:spacing w:line="276" w:lineRule="auto"/>
+        <w:rPr>
+          <w:rFonts w:cstheme="minorHAnsi"/>
+          <w:sz w:val="24"/>
+          <w:szCs w:val="24"/>
+        </w:rPr>
+      </w:pPr>
+      <w:r>
+        <w:rPr>
+          <w:rFonts w:cstheme="minorHAnsi"/>
+          <w:b/>
+          <w:bCs/>
+          <w:sz w:val="24"/>
+          <w:szCs w:val="24"/>
+        </w:rPr>
+        <w:lastRenderedPageBreak/>
+        <w:t xml:space="preserve">5. </w:t>
+      </w:r>
+      <w:r>
+        <w:rPr>
+          <w:rFonts w:cstheme="minorHAnsi"/>
+          <w:b/>
+          <w:bCs/>
+          <w:sz w:val="24"/>
+          <w:szCs w:val="24"/>
+        </w:rPr>
+        <w:t xml:space="preserve">The </w:t>
+      </w:r>
+      <w:proofErr w:type="spellStart"/>
+      <w:r>
+        <w:rPr>
+          <w:rFonts w:cstheme="minorHAnsi"/>
+          <w:b/>
+          <w:bCs/>
+          <w:sz w:val="24"/>
+          <w:szCs w:val="24"/>
+        </w:rPr>
+        <w:t>get_question_</w:t>
+      </w:r>
+      <w:proofErr w:type="gramStart"/>
+      <w:r>
+        <w:rPr>
+          <w:rFonts w:cstheme="minorHAnsi"/>
+          <w:b/>
+          <w:bCs/>
+          <w:sz w:val="24"/>
+          <w:szCs w:val="24"/>
+        </w:rPr>
+        <w:t>domain</w:t>
+      </w:r>
+      <w:proofErr w:type="spellEnd"/>
+      <w:r>
+        <w:rPr>
+          <w:rFonts w:cstheme="minorHAnsi"/>
+          <w:b/>
+          <w:bCs/>
+          <w:sz w:val="24"/>
+          <w:szCs w:val="24"/>
+        </w:rPr>
+        <w:t>(</w:t>
+      </w:r>
+      <w:proofErr w:type="gramEnd"/>
+      <w:r>
+        <w:rPr>
+          <w:rFonts w:cstheme="minorHAnsi"/>
+          <w:b/>
+          <w:bCs/>
+          <w:sz w:val="24"/>
+          <w:szCs w:val="24"/>
+        </w:rPr>
+        <w:t>)</w:t>
+      </w:r>
+      <w:r>
+        <w:rPr>
+          <w:rFonts w:cstheme="minorHAnsi"/>
+          <w:sz w:val="24"/>
+          <w:szCs w:val="24"/>
+        </w:rPr>
+        <w:t xml:space="preserve"> function takes a binary string representing a DNS query message as input and extracts the domain name and question type from it. The function returns a tuple containing the domain name (as a list of strings) and the question type (as a binary string).</w:t>
+      </w:r>
+    </w:p>
+    <w:p>
+      <w:pPr>
+        <w:spacing w:line="276" w:lineRule="auto"/>
+        <w:rPr>
+          <w:rFonts w:cstheme="minorHAnsi"/>
+          <w:sz w:val="24"/>
+          <w:szCs w:val="24"/>
+        </w:rPr>
+      </w:pPr>
+      <w:r>
+        <w:rPr>
+          <w:rFonts w:cstheme="minorHAnsi"/>
+          <w:sz w:val="24"/>
+          <w:szCs w:val="24"/>
+        </w:rPr>
+        <w:drawing>
+          <wp:inline distT="0" distB="0" distL="0" distR="0" wp14:anchorId="52D1B4E0" wp14:editId="3F44D30C">
+            <wp:extent cx="5327924" cy="4940554"/>
+            <wp:effectExtent l="0" t="0" r="6350" b="0"/>
+            <wp:docPr id="16" name="Picture 16" descr="Text&#10;&#10;Description automatically generated"/>
+            <wp:cNvGraphicFramePr>
+              <a:graphicFrameLocks xmlns:a="http://schemas.openxmlformats.org/drawingml/2006/main" noChangeAspect="1"/>
+            </wp:cNvGraphicFramePr>
+            <a:graphic xmlns:a="http://schemas.openxmlformats.org/drawingml/2006/main">
+              <a:graphicData uri="http://schemas.openxmlformats.org/drawingml/2006/picture">
+                <pic:pic xmlns:pic="http://schemas.openxmlformats.org/drawingml/2006/picture">
+                  <pic:nvPicPr>
+                    <pic:cNvPr id="16" name="Picture 16" descr="Text&#10;&#10;Description automatically generated"/>
+                    <pic:cNvPicPr/>
+                  </pic:nvPicPr>
+                  <pic:blipFill>
+                    <a:blip r:embed="rId21"/>
+                    <a:stretch>
+                      <a:fillRect/>
+                    </a:stretch>
+                  </pic:blipFill>
+                  <pic:spPr>
+                    <a:xfrm>
+                      <a:off x="0" y="0"/>
+                      <a:ext cx="5327924" cy="4940554"/>
+                    </a:xfrm>
+                    <a:prstGeom prst="rect">
+                      <a:avLst/>
+                    </a:prstGeom>
+                  </pic:spPr>
+                </pic:pic>
+              </a:graphicData>
+            </a:graphic>
+          </wp:inline>
+        </w:drawing>
+      </w:r>
+    </w:p>
+    <w:p>
+      <w:pPr>
+        <w:spacing w:line="276" w:lineRule="auto"/>
+        <w:rPr>
+          <w:rFonts w:cstheme="minorHAnsi"/>
+          <w:sz w:val="24"/>
+          <w:szCs w:val="24"/>
+        </w:rPr>
+      </w:pPr>
+      <w:r>
+        <w:rPr>
+          <w:rFonts w:cstheme="minorHAnsi"/>
+          <w:sz w:val="24"/>
+          <w:szCs w:val="24"/>
+        </w:rPr>
+        <w:drawing>
+          <wp:anchor distT="0" distB="0" distL="114300" distR="114300" simplePos="0" relativeHeight="251664384" behindDoc="0" locked="0" layoutInCell="1" allowOverlap="1" wp14:anchorId="01662857" wp14:editId="50B6D794">
+            <wp:simplePos x="0" y="0"/>
+            <wp:positionH relativeFrom="column">
+              <wp:posOffset>1738946</wp:posOffset>
+            </wp:positionH>
+            <wp:positionV relativeFrom="paragraph">
+              <wp:posOffset>666659</wp:posOffset>
+            </wp:positionV>
+            <wp:extent cx="4257254" cy="1863002"/>
+            <wp:effectExtent l="0" t="0" r="0" b="4445"/>
+            <wp:wrapNone/>
+            <wp:docPr id="17" name="Picture 17" descr="Text&#10;&#10;Description automatically generated"/>
+            <wp:cNvGraphicFramePr>
+              <a:graphicFrameLocks xmlns:a="http://schemas.openxmlformats.org/drawingml/2006/main" noChangeAspect="1"/>
+            </wp:cNvGraphicFramePr>
+            <a:graphic xmlns:a="http://schemas.openxmlformats.org/drawingml/2006/main">
+              <a:graphicData uri="http://schemas.openxmlformats.org/drawingml/2006/picture">
+                <pic:pic xmlns:pic="http://schemas.openxmlformats.org/drawingml/2006/picture">
+                  <pic:nvPicPr>
+                    <pic:cNvPr id="17" name="Picture 17" descr="Text&#10;&#10;Description automatically generated"/>
+                    <pic:cNvPicPr/>
+                  </pic:nvPicPr>
+                  <pic:blipFill>
+                    <a:blip r:embed="rId22" cstate="print">
+                      <a:extLst>
+                        <a:ext uri="{28A0092B-C50C-407E-A947-70E740481C1C}">
+                          <a14:useLocalDpi xmlns:a14="http://schemas.microsoft.com/office/drawing/2010/main" val="0"/>
+                        </a:ext>
+                      </a:extLst>
+                    </a:blip>
+                    <a:stretch>
+                      <a:fillRect/>
+                    </a:stretch>
+                  </pic:blipFill>
+                  <pic:spPr>
+                    <a:xfrm>
+                      <a:off x="0" y="0"/>
+                      <a:ext cx="4266585" cy="1867085"/>
+                    </a:xfrm>
+                    <a:prstGeom prst="rect">
+                      <a:avLst/>
+                    </a:prstGeom>
+                  </pic:spPr>
+                </pic:pic>
+              </a:graphicData>
+            </a:graphic>
+            <wp14:sizeRelH relativeFrom="margin">
+              <wp14:pctWidth>0</wp14:pctWidth>
+            </wp14:sizeRelH>
+            <wp14:sizeRelV relativeFrom="margin">
+              <wp14:pctHeight>0</wp14:pctHeight>
+            </wp14:sizeRelV>
+          </wp:anchor>
+        </w:drawing>
+      </w:r>
+      <w:r>
+        <w:rPr>
+          <w:rFonts w:cstheme="minorHAnsi"/>
+          <w:b/>
+          <w:bCs/>
+          <w:sz w:val="24"/>
+          <w:szCs w:val="24"/>
+        </w:rPr>
+        <w:t xml:space="preserve">6. </w:t>
+      </w:r>
+      <w:r>
+        <w:rPr>
+          <w:rFonts w:cstheme="minorHAnsi"/>
+          <w:b/>
+          <w:bCs/>
+          <w:sz w:val="24"/>
+          <w:szCs w:val="24"/>
+        </w:rPr>
+        <w:t xml:space="preserve">The </w:t>
+      </w:r>
+      <w:proofErr w:type="spellStart"/>
+      <w:r>
+        <w:rPr>
+          <w:rFonts w:cstheme="minorHAnsi"/>
+          <w:b/>
+          <w:bCs/>
+          <w:sz w:val="24"/>
+          <w:szCs w:val="24"/>
+        </w:rPr>
+        <w:t>load_</w:t>
+      </w:r>
+      <w:proofErr w:type="gramStart"/>
+      <w:r>
+        <w:rPr>
+          <w:rFonts w:cstheme="minorHAnsi"/>
+          <w:b/>
+          <w:bCs/>
+          <w:sz w:val="24"/>
+          <w:szCs w:val="24"/>
+        </w:rPr>
+        <w:t>zone</w:t>
+      </w:r>
+      <w:proofErr w:type="spellEnd"/>
+      <w:r>
+        <w:rPr>
+          <w:rFonts w:cstheme="minorHAnsi"/>
+          <w:b/>
+          <w:bCs/>
+          <w:sz w:val="24"/>
+          <w:szCs w:val="24"/>
+        </w:rPr>
+        <w:t>(</w:t>
+      </w:r>
+      <w:proofErr w:type="gramEnd"/>
+      <w:r>
+        <w:rPr>
+          <w:rFonts w:cstheme="minorHAnsi"/>
+          <w:b/>
+          <w:bCs/>
+          <w:sz w:val="24"/>
+          <w:szCs w:val="24"/>
+        </w:rPr>
+        <w:t>)</w:t>
+      </w:r>
+      <w:r>
+        <w:rPr>
+          <w:rFonts w:cstheme="minorHAnsi"/>
+          <w:sz w:val="24"/>
+          <w:szCs w:val="24"/>
+        </w:rPr>
+        <w:t xml:space="preserve"> function loads DNS zones from JSON files and returns a dictionary with zone names as keys and zone data as values. The function iterates over all zone files in the zones directory and loads the data from each file into a dictionary. The "$origin" key in each zone file specifies the zone name.</w:t>
+      </w:r>
+    </w:p>
+    <w:p>
+      <w:pPr>
+        <w:spacing w:line="276" w:lineRule="auto"/>
+        <w:rPr>
+          <w:rFonts w:cstheme="minorHAnsi"/>
+          <w:sz w:val="24"/>
+          <w:szCs w:val="24"/>
+        </w:rPr>
+      </w:pPr>
+    </w:p>
+    <w:p>
+      <w:pPr>
+        <w:spacing w:line="276" w:lineRule="auto"/>
+        <w:rPr>
+          <w:rFonts w:cstheme="minorHAnsi"/>
+          <w:b/>
+          <w:bCs/>
+          <w:sz w:val="24"/>
+          <w:szCs w:val="24"/>
+        </w:rPr>
+      </w:pPr>
+    </w:p>
+    <w:p>
+      <w:pPr>
+        <w:spacing w:line="276" w:lineRule="auto"/>
+        <w:rPr>
+          <w:rFonts w:cstheme="minorHAnsi"/>
+          <w:b/>
+          <w:bCs/>
+          <w:sz w:val="24"/>
+          <w:szCs w:val="24"/>
+        </w:rPr>
+      </w:pPr>
+    </w:p>
+    <w:p>
+      <w:pPr>
+        <w:spacing w:line="276" w:lineRule="auto"/>
+        <w:rPr>
+          <w:rFonts w:cstheme="minorHAnsi"/>
+          <w:b/>
+          <w:bCs/>
+          <w:sz w:val="24"/>
+          <w:szCs w:val="24"/>
+        </w:rPr>
+      </w:pPr>
+    </w:p>
+    <w:p>
+      <w:pPr>
+        <w:spacing w:line="276" w:lineRule="auto"/>
+        <w:rPr>
+          <w:rFonts w:cstheme="minorHAnsi"/>
+          <w:sz w:val="24"/>
+          <w:szCs w:val="24"/>
+        </w:rPr>
+      </w:pPr>
+      <w:r>
+        <w:rPr>
+          <w:rFonts w:cstheme="minorHAnsi"/>
+          <w:b/>
+          <w:bCs/>
+          <w:sz w:val="24"/>
+          <w:szCs w:val="24"/>
+        </w:rPr>
+        <w:lastRenderedPageBreak/>
+        <w:t xml:space="preserve">7. </w:t>
+      </w:r>
+      <w:r>
+        <w:rPr>
+          <w:rFonts w:cstheme="minorHAnsi"/>
+          <w:b/>
+          <w:bCs/>
+          <w:sz w:val="24"/>
+          <w:szCs w:val="24"/>
+        </w:rPr>
+        <w:t xml:space="preserve">The </w:t>
+      </w:r>
+      <w:proofErr w:type="spellStart"/>
+      <w:r>
+        <w:rPr>
+          <w:rFonts w:cstheme="minorHAnsi"/>
+          <w:b/>
+          <w:bCs/>
+          <w:sz w:val="24"/>
+          <w:szCs w:val="24"/>
+        </w:rPr>
+        <w:t>get_</w:t>
+      </w:r>
+      <w:proofErr w:type="gramStart"/>
+      <w:r>
+        <w:rPr>
+          <w:rFonts w:cstheme="minorHAnsi"/>
+          <w:b/>
+          <w:bCs/>
+          <w:sz w:val="24"/>
+          <w:szCs w:val="24"/>
+        </w:rPr>
+        <w:t>zone</w:t>
+      </w:r>
+      <w:proofErr w:type="spellEnd"/>
+      <w:r>
+        <w:rPr>
+          <w:rFonts w:cstheme="minorHAnsi"/>
+          <w:b/>
+          <w:bCs/>
+          <w:sz w:val="24"/>
+          <w:szCs w:val="24"/>
+        </w:rPr>
+        <w:t>(</w:t>
+      </w:r>
+      <w:proofErr w:type="gramEnd"/>
+      <w:r>
+        <w:rPr>
+          <w:rFonts w:cstheme="minorHAnsi"/>
+          <w:b/>
+          <w:bCs/>
+          <w:sz w:val="24"/>
+          <w:szCs w:val="24"/>
+        </w:rPr>
+        <w:t>)</w:t>
+      </w:r>
+      <w:r>
+        <w:rPr>
+          <w:rFonts w:cstheme="minorHAnsi"/>
+          <w:sz w:val="24"/>
+          <w:szCs w:val="24"/>
+        </w:rPr>
+        <w:t xml:space="preserve"> function retrieves the zone data for a given domain name by concatenating the domain name and querying the global </w:t>
+      </w:r>
+      <w:proofErr w:type="spellStart"/>
+      <w:r>
+        <w:rPr>
+          <w:rFonts w:cstheme="minorHAnsi"/>
+          <w:sz w:val="24"/>
+          <w:szCs w:val="24"/>
+        </w:rPr>
+        <w:t>zoneData</w:t>
+      </w:r>
+      <w:proofErr w:type="spellEnd"/>
+      <w:r>
+        <w:rPr>
+          <w:rFonts w:cstheme="minorHAnsi"/>
+          <w:sz w:val="24"/>
+          <w:szCs w:val="24"/>
+        </w:rPr>
+        <w:t xml:space="preserve"> dictionary.</w:t>
+      </w:r>
+    </w:p>
+    <w:p>
+      <w:pPr>
+        <w:spacing w:line="276" w:lineRule="auto"/>
+        <w:rPr>
+          <w:rFonts w:cstheme="minorHAnsi"/>
+          <w:sz w:val="24"/>
+          <w:szCs w:val="24"/>
+        </w:rPr>
+      </w:pPr>
+      <w:r>
+        <w:rPr>
+          <w:rFonts w:cstheme="minorHAnsi"/>
+          <w:sz w:val="24"/>
+          <w:szCs w:val="24"/>
+        </w:rPr>
+        <w:drawing>
+          <wp:anchor distT="0" distB="0" distL="114300" distR="114300" simplePos="0" relativeHeight="251665408" behindDoc="0" locked="0" layoutInCell="1" allowOverlap="1" wp14:anchorId="1A444062" wp14:editId="37E51F6D">
+            <wp:simplePos x="0" y="0"/>
+            <wp:positionH relativeFrom="margin">
+              <wp:posOffset>306485</wp:posOffset>
+            </wp:positionH>
+            <wp:positionV relativeFrom="paragraph">
+              <wp:posOffset>70893</wp:posOffset>
+            </wp:positionV>
+            <wp:extent cx="4478020" cy="1889760"/>
+            <wp:effectExtent l="0" t="0" r="0" b="0"/>
+            <wp:wrapNone/>
+            <wp:docPr id="18" name="Picture 18" descr="Text&#10;&#10;Description automatically generated"/>
+            <wp:cNvGraphicFramePr>
+              <a:graphicFrameLocks xmlns:a="http://schemas.openxmlformats.org/drawingml/2006/main" noChangeAspect="1"/>
+            </wp:cNvGraphicFramePr>
+            <a:graphic xmlns:a="http://schemas.openxmlformats.org/drawingml/2006/main">
+              <a:graphicData uri="http://schemas.openxmlformats.org/drawingml/2006/picture">
+                <pic:pic xmlns:pic="http://schemas.openxmlformats.org/drawingml/2006/picture">
+                  <pic:nvPicPr>
+                    <pic:cNvPr id="18" name="Picture 18" descr="Text&#10;&#10;Description automatically generated"/>
+                    <pic:cNvPicPr/>
+                  </pic:nvPicPr>
+                  <pic:blipFill>
+                    <a:blip r:embed="rId23" cstate="print">
+                      <a:extLst>
+                        <a:ext uri="{28A0092B-C50C-407E-A947-70E740481C1C}">
+                          <a14:useLocalDpi xmlns:a14="http://schemas.microsoft.com/office/drawing/2010/main" val="0"/>
+                        </a:ext>
+                      </a:extLst>
+                    </a:blip>
+                    <a:stretch>
+                      <a:fillRect/>
+                    </a:stretch>
+                  </pic:blipFill>
+                  <pic:spPr>
+                    <a:xfrm>
+                      <a:off x="0" y="0"/>
+                      <a:ext cx="4478020" cy="1889760"/>
+                    </a:xfrm>
+                    <a:prstGeom prst="rect">
+                      <a:avLst/>
+                    </a:prstGeom>
+                  </pic:spPr>
+                </pic:pic>
+              </a:graphicData>
+            </a:graphic>
+            <wp14:sizeRelH relativeFrom="margin">
+              <wp14:pctWidth>0</wp14:pctWidth>
+            </wp14:sizeRelH>
+            <wp14:sizeRelV relativeFrom="margin">
+              <wp14:pctHeight>0</wp14:pctHeight>
+            </wp14:sizeRelV>
+          </wp:anchor>
+        </w:drawing>
+      </w:r>
+    </w:p>
+    <w:p>
+      <w:pPr>
+        <w:spacing w:line="276" w:lineRule="auto"/>
+        <w:rPr>
+          <w:rFonts w:cstheme="minorHAnsi"/>
+          <w:sz w:val="24"/>
+          <w:szCs w:val="24"/>
+        </w:rPr>
+      </w:pPr>
+    </w:p>
+    <w:p>
+      <w:pPr>
+        <w:spacing w:line="276" w:lineRule="auto"/>
+        <w:rPr>
+          <w:rFonts w:cstheme="minorHAnsi"/>
+          <w:sz w:val="24"/>
+          <w:szCs w:val="24"/>
+        </w:rPr>
+      </w:pPr>
+    </w:p>
+    <w:p>
+      <w:pPr>
+        <w:spacing w:line="276" w:lineRule="auto"/>
+        <w:rPr>
+          <w:rFonts w:cstheme="minorHAnsi"/>
+          <w:sz w:val="24"/>
+          <w:szCs w:val="24"/>
+        </w:rPr>
+      </w:pPr>
+    </w:p>
+    <w:p>
+      <w:pPr>
+        <w:spacing w:line="276" w:lineRule="auto"/>
+        <w:rPr>
+          <w:rFonts w:cstheme="minorHAnsi"/>
+          <w:sz w:val="24"/>
+          <w:szCs w:val="24"/>
+        </w:rPr>
+      </w:pPr>
+    </w:p>
+    <w:p>
+      <w:pPr>
+        <w:spacing w:line="276" w:lineRule="auto"/>
+        <w:rPr>
+          <w:rFonts w:cstheme="minorHAnsi"/>
+          <w:sz w:val="24"/>
+          <w:szCs w:val="24"/>
+        </w:rPr>
+      </w:pPr>
+    </w:p>
+    <w:p>
+      <w:pPr>
+        <w:spacing w:line="276" w:lineRule="auto"/>
+        <w:rPr>
+          <w:rFonts w:cstheme="minorHAnsi"/>
+          <w:sz w:val="24"/>
+          <w:szCs w:val="24"/>
+        </w:rPr>
+      </w:pPr>
+    </w:p>
+    <w:p>
+      <w:pPr>
+        <w:spacing w:line="276" w:lineRule="auto"/>
+        <w:rPr>
+          <w:rFonts w:cstheme="minorHAnsi"/>
+          <w:sz w:val="24"/>
+          <w:szCs w:val="24"/>
+        </w:rPr>
+      </w:pPr>
+      <w:r>
+        <w:rPr>
+          <w:rFonts w:cstheme="minorHAnsi"/>
+          <w:b/>
+          <w:bCs/>
+          <w:sz w:val="24"/>
+          <w:szCs w:val="24"/>
+        </w:rPr>
+        <w:t xml:space="preserve">8. </w:t>
+      </w:r>
+      <w:r>
+        <w:rPr>
+          <w:rFonts w:cstheme="minorHAnsi"/>
+          <w:b/>
+          <w:bCs/>
+          <w:sz w:val="24"/>
+          <w:szCs w:val="24"/>
+        </w:rPr>
+        <w:t xml:space="preserve">The </w:t>
+      </w:r>
+      <w:proofErr w:type="spellStart"/>
+      <w:r>
+        <w:rPr>
+          <w:rFonts w:cstheme="minorHAnsi"/>
+          <w:b/>
+          <w:bCs/>
+          <w:sz w:val="24"/>
+          <w:szCs w:val="24"/>
+        </w:rPr>
+        <w:t>get_</w:t>
+      </w:r>
+      <w:proofErr w:type="gramStart"/>
+      <w:r>
+        <w:rPr>
+          <w:rFonts w:cstheme="minorHAnsi"/>
+          <w:b/>
+          <w:bCs/>
+          <w:sz w:val="24"/>
+          <w:szCs w:val="24"/>
+        </w:rPr>
+        <w:t>records</w:t>
+      </w:r>
+      <w:proofErr w:type="spellEnd"/>
+      <w:r>
+        <w:rPr>
+          <w:rFonts w:cstheme="minorHAnsi"/>
+          <w:b/>
+          <w:bCs/>
+          <w:sz w:val="24"/>
+          <w:szCs w:val="24"/>
+        </w:rPr>
+        <w:t>(</w:t>
+      </w:r>
+      <w:proofErr w:type="gramEnd"/>
+      <w:r>
+        <w:rPr>
+          <w:rFonts w:cstheme="minorHAnsi"/>
+          <w:b/>
+          <w:bCs/>
+          <w:sz w:val="24"/>
+          <w:szCs w:val="24"/>
+        </w:rPr>
+        <w:t>)</w:t>
+      </w:r>
+      <w:r>
+        <w:rPr>
+          <w:rFonts w:cstheme="minorHAnsi"/>
+          <w:sz w:val="24"/>
+          <w:szCs w:val="24"/>
+        </w:rPr>
+        <w:t xml:space="preserve"> function takes DNS query data as input and returns resource records (RRs) for the queried domain name. The function extracts the domain name and question type from the query data using the </w:t>
+      </w:r>
+      <w:proofErr w:type="spellStart"/>
+      <w:r>
+        <w:rPr>
+          <w:rFonts w:cstheme="minorHAnsi"/>
+          <w:sz w:val="24"/>
+          <w:szCs w:val="24"/>
+        </w:rPr>
+        <w:t>get_question_</w:t>
+      </w:r>
+      <w:proofErr w:type="gramStart"/>
+      <w:r>
+        <w:rPr>
+          <w:rFonts w:cstheme="minorHAnsi"/>
+          <w:sz w:val="24"/>
+          <w:szCs w:val="24"/>
+        </w:rPr>
+        <w:t>domain</w:t>
+      </w:r>
+      <w:proofErr w:type="spellEnd"/>
+      <w:r>
+        <w:rPr>
+          <w:rFonts w:cstheme="minorHAnsi"/>
+          <w:sz w:val="24"/>
+          <w:szCs w:val="24"/>
+        </w:rPr>
+        <w:t>(</w:t>
+      </w:r>
+      <w:proofErr w:type="gramEnd"/>
+      <w:r>
+        <w:rPr>
+          <w:rFonts w:cstheme="minorHAnsi"/>
+          <w:sz w:val="24"/>
+          <w:szCs w:val="24"/>
+        </w:rPr>
+        <w:t xml:space="preserve">) function and retrieves the zone data for the domain name using the </w:t>
+      </w:r>
+      <w:proofErr w:type="spellStart"/>
+      <w:r>
+        <w:rPr>
+          <w:rFonts w:cstheme="minorHAnsi"/>
+          <w:sz w:val="24"/>
+          <w:szCs w:val="24"/>
+        </w:rPr>
+        <w:t>get_zone</w:t>
+      </w:r>
+      <w:proofErr w:type="spellEnd"/>
+      <w:r>
+        <w:rPr>
+          <w:rFonts w:cstheme="minorHAnsi"/>
+          <w:sz w:val="24"/>
+          <w:szCs w:val="24"/>
+        </w:rPr>
+        <w:t>() function. The function then checks the type of the query (A or AAAA) and returns the corresponding RRs.</w:t>
+      </w:r>
+    </w:p>
+    <w:p>
+      <w:pPr>
+        <w:spacing w:line="276" w:lineRule="auto"/>
+        <w:rPr>
+          <w:rFonts w:cstheme="minorHAnsi"/>
+          <w:sz w:val="24"/>
+          <w:szCs w:val="24"/>
+        </w:rPr>
+      </w:pPr>
+      <w:r>
+        <w:rPr>
+          <w:rFonts w:cstheme="minorHAnsi"/>
+          <w:sz w:val="24"/>
+          <w:szCs w:val="24"/>
+        </w:rPr>
+        <w:drawing>
+          <wp:anchor distT="0" distB="0" distL="114300" distR="114300" simplePos="0" relativeHeight="251666432" behindDoc="0" locked="0" layoutInCell="1" allowOverlap="1" wp14:anchorId="190BE840" wp14:editId="3015239B">
+            <wp:simplePos x="0" y="0"/>
+            <wp:positionH relativeFrom="margin">
+              <wp:posOffset>340374</wp:posOffset>
+            </wp:positionH>
+            <wp:positionV relativeFrom="paragraph">
+              <wp:posOffset>48128</wp:posOffset>
+            </wp:positionV>
+            <wp:extent cx="5092627" cy="2305828"/>
+            <wp:effectExtent l="0" t="0" r="0" b="0"/>
+            <wp:wrapNone/>
+            <wp:docPr id="19" name="Picture 19"/>
+            <wp:cNvGraphicFramePr>
+              <a:graphicFrameLocks xmlns:a="http://schemas.openxmlformats.org/drawingml/2006/main" noChangeAspect="1"/>
+            </wp:cNvGraphicFramePr>
+            <a:graphic xmlns:a="http://schemas.openxmlformats.org/drawingml/2006/main">
+              <a:graphicData uri="http://schemas.openxmlformats.org/drawingml/2006/picture">
+                <pic:pic xmlns:pic="http://schemas.openxmlformats.org/drawingml/2006/picture">
+                  <pic:nvPicPr>
+                    <pic:cNvPr id="1" name=""/>
+                    <pic:cNvPicPr/>
+                  </pic:nvPicPr>
+                  <pic:blipFill>
+                    <a:blip r:embed="rId24" cstate="print">
+                      <a:extLst>
+                        <a:ext uri="{28A0092B-C50C-407E-A947-70E740481C1C}">
+                          <a14:useLocalDpi xmlns:a14="http://schemas.microsoft.com/office/drawing/2010/main" val="0"/>
+                        </a:ext>
+                      </a:extLst>
+                    </a:blip>
+                    <a:stretch>
+                      <a:fillRect/>
+                    </a:stretch>
+                  </pic:blipFill>
+                  <pic:spPr>
+                    <a:xfrm>
+                      <a:off x="0" y="0"/>
+                      <a:ext cx="5092627" cy="2305828"/>
+                    </a:xfrm>
+                    <a:prstGeom prst="rect">
+                      <a:avLst/>
+                    </a:prstGeom>
+                  </pic:spPr>
+                </pic:pic>
+              </a:graphicData>
+            </a:graphic>
+            <wp14:sizeRelH relativeFrom="margin">
+              <wp14:pctWidth>0</wp14:pctWidth>
+            </wp14:sizeRelH>
+            <wp14:sizeRelV relativeFrom="margin">
+              <wp14:pctHeight>0</wp14:pctHeight>
+            </wp14:sizeRelV>
+          </wp:anchor>
+        </w:drawing>
+      </w:r>
+    </w:p>
+    <w:p>
+      <w:pPr>
+        <w:spacing w:line="276" w:lineRule="auto"/>
+        <w:rPr>
+          <w:rFonts w:cstheme="minorHAnsi"/>
+          <w:b/>
+          <w:bCs/>
+          <w:sz w:val="24"/>
+          <w:szCs w:val="24"/>
+        </w:rPr>
+      </w:pPr>
+    </w:p>
+    <w:p>
+      <w:pPr>
+        <w:spacing w:line="276" w:lineRule="auto"/>
+        <w:rPr>
+          <w:rFonts w:cstheme="minorHAnsi"/>
+          <w:b/>
+          <w:bCs/>
+          <w:sz w:val="24"/>
+          <w:szCs w:val="24"/>
+        </w:rPr>
+      </w:pPr>
+    </w:p>
+    <w:p>
+      <w:pPr>
+        <w:spacing w:line="276" w:lineRule="auto"/>
+        <w:rPr>
+          <w:rFonts w:cstheme="minorHAnsi"/>
+          <w:b/>
+          <w:bCs/>
+          <w:sz w:val="24"/>
+          <w:szCs w:val="24"/>
+        </w:rPr>
+      </w:pPr>
+    </w:p>
+    <w:p>
+      <w:pPr>
+        <w:spacing w:line="276" w:lineRule="auto"/>
+        <w:rPr>
+          <w:rFonts w:cstheme="minorHAnsi"/>
+          <w:b/>
+          <w:bCs/>
+          <w:sz w:val="24"/>
+          <w:szCs w:val="24"/>
+        </w:rPr>
+      </w:pPr>
+    </w:p>
+    <w:p>
+      <w:pPr>
+        <w:spacing w:line="276" w:lineRule="auto"/>
+        <w:rPr>
+          <w:rFonts w:cstheme="minorHAnsi"/>
+          <w:b/>
+          <w:bCs/>
+          <w:sz w:val="24"/>
+          <w:szCs w:val="24"/>
+        </w:rPr>
+      </w:pPr>
+    </w:p>
+    <w:p>
+      <w:pPr>
+        <w:spacing w:line="276" w:lineRule="auto"/>
+        <w:rPr>
+          <w:rFonts w:cstheme="minorHAnsi"/>
+          <w:b/>
+          <w:bCs/>
+          <w:sz w:val="24"/>
+          <w:szCs w:val="24"/>
+        </w:rPr>
+      </w:pPr>
+    </w:p>
+    <w:p>
+      <w:pPr>
+        <w:spacing w:line="276" w:lineRule="auto"/>
+        <w:rPr>
+          <w:rFonts w:cstheme="minorHAnsi"/>
+          <w:b/>
+          <w:bCs/>
+          <w:sz w:val="24"/>
+          <w:szCs w:val="24"/>
+        </w:rPr>
+      </w:pPr>
+    </w:p>
+    <w:p>
+      <w:pPr>
+        <w:spacing w:line="276" w:lineRule="auto"/>
+        <w:rPr>
+          <w:rFonts w:cstheme="minorHAnsi"/>
+          <w:sz w:val="24"/>
+          <w:szCs w:val="24"/>
+        </w:rPr>
+      </w:pPr>
+      <w:r>
+        <w:rPr>
+          <w:rFonts w:cstheme="minorHAnsi"/>
+          <w:b/>
+          <w:bCs/>
+          <w:sz w:val="24"/>
+          <w:szCs w:val="24"/>
+        </w:rPr>
+        <w:t xml:space="preserve">9. </w:t>
+      </w:r>
+      <w:proofErr w:type="spellStart"/>
+      <w:r>
+        <w:rPr>
+          <w:rFonts w:cstheme="minorHAnsi"/>
+          <w:b/>
+          <w:bCs/>
+          <w:sz w:val="24"/>
+          <w:szCs w:val="24"/>
+        </w:rPr>
+        <w:t>build_</w:t>
+      </w:r>
+      <w:proofErr w:type="gramStart"/>
+      <w:r>
+        <w:rPr>
+          <w:rFonts w:cstheme="minorHAnsi"/>
+          <w:b/>
+          <w:bCs/>
+          <w:sz w:val="24"/>
+          <w:szCs w:val="24"/>
+        </w:rPr>
+        <w:t>query</w:t>
+      </w:r>
+      <w:proofErr w:type="spellEnd"/>
+      <w:r>
+        <w:rPr>
+          <w:rFonts w:cstheme="minorHAnsi"/>
+          <w:b/>
+          <w:bCs/>
+          <w:sz w:val="24"/>
+          <w:szCs w:val="24"/>
+        </w:rPr>
+        <w:t>(</w:t>
+      </w:r>
+      <w:proofErr w:type="gramEnd"/>
+      <w:r>
+        <w:rPr>
+          <w:rFonts w:cstheme="minorHAnsi"/>
+          <w:b/>
+          <w:bCs/>
+          <w:sz w:val="24"/>
+          <w:szCs w:val="24"/>
+        </w:rPr>
+        <w:t>)</w:t>
+      </w:r>
+      <w:r>
+        <w:rPr>
+          <w:rFonts w:cstheme="minorHAnsi"/>
+          <w:sz w:val="24"/>
+          <w:szCs w:val="24"/>
+        </w:rPr>
+        <w:t xml:space="preserve"> : </w:t>
+      </w:r>
+      <w:r>
+        <w:rPr>
+          <w:rFonts w:cstheme="minorHAnsi"/>
+          <w:sz w:val="24"/>
+          <w:szCs w:val="24"/>
+        </w:rPr>
+        <w:t>builds a DNS query packet using the given domain name and record type. The function takes two arguments: a list containing the labels of the domain name to query (</w:t>
+      </w:r>
+      <w:proofErr w:type="spellStart"/>
+      <w:r>
+        <w:rPr>
+          <w:rFonts w:cstheme="minorHAnsi"/>
+          <w:sz w:val="24"/>
+          <w:szCs w:val="24"/>
+        </w:rPr>
+        <w:t>domainName</w:t>
+      </w:r>
+      <w:proofErr w:type="spellEnd"/>
+      <w:r>
+        <w:rPr>
+          <w:rFonts w:cstheme="minorHAnsi"/>
+          <w:sz w:val="24"/>
+          <w:szCs w:val="24"/>
+        </w:rPr>
+        <w:t>) and the type of DNS record to query for (</w:t>
+      </w:r>
+      <w:proofErr w:type="spellStart"/>
+      <w:r>
+        <w:rPr>
+          <w:rFonts w:cstheme="minorHAnsi"/>
+          <w:sz w:val="24"/>
+          <w:szCs w:val="24"/>
+        </w:rPr>
+        <w:t>recordsType</w:t>
+      </w:r>
+      <w:proofErr w:type="spellEnd"/>
+      <w:r>
+        <w:rPr>
+          <w:rFonts w:cstheme="minorHAnsi"/>
+          <w:sz w:val="24"/>
+          <w:szCs w:val="24"/>
+        </w:rPr>
+        <w:t>). The</w:t>
+      </w:r>
+      <w:r>
+        <w:rPr>
+          <w:rFonts w:cstheme="minorHAnsi"/>
+          <w:sz w:val="24"/>
+          <w:szCs w:val="24"/>
+        </w:rPr>
+        <w:t xml:space="preserve"> function starts by initializing an empty byte string called </w:t>
+      </w:r>
+      <w:proofErr w:type="spellStart"/>
+      <w:r>
+        <w:rPr>
+          <w:rFonts w:cstheme="minorHAnsi"/>
+          <w:sz w:val="24"/>
+          <w:szCs w:val="24"/>
+        </w:rPr>
+        <w:t>queryByte</w:t>
+      </w:r>
+      <w:proofErr w:type="spellEnd"/>
+      <w:r>
+        <w:rPr>
+          <w:rFonts w:cstheme="minorHAnsi"/>
+          <w:sz w:val="24"/>
+          <w:szCs w:val="24"/>
+        </w:rPr>
+        <w:t xml:space="preserve">, which will be used to build the DNS query packet. It then iterates over each label in the </w:t>
+      </w:r>
+      <w:proofErr w:type="spellStart"/>
+      <w:r>
+        <w:rPr>
+          <w:rFonts w:cstheme="minorHAnsi"/>
+          <w:sz w:val="24"/>
+          <w:szCs w:val="24"/>
+        </w:rPr>
+        <w:t>domainName</w:t>
+      </w:r>
+      <w:proofErr w:type="spellEnd"/>
+      <w:r>
+        <w:rPr>
+          <w:rFonts w:cstheme="minorHAnsi"/>
+          <w:sz w:val="24"/>
+          <w:szCs w:val="24"/>
+        </w:rPr>
+        <w:t xml:space="preserve"> list and adds the label length to the packet followed by each character of the label. After all labels have been added to the packet, the function adds the record type to the packet (if it is an 'A' record) and the record class (which is always 'IN') to the packet.</w:t>
+      </w:r>
+      <w:r>
+        <w:rPr>
+          <w:rFonts w:cstheme="minorHAnsi"/>
+          <w:sz w:val="24"/>
+          <w:szCs w:val="24"/>
+        </w:rPr>
+        <w:t xml:space="preserve"> And then return </w:t>
+      </w:r>
+      <w:r>
+        <w:rPr>
+          <w:rFonts w:cstheme="minorHAnsi"/>
+          <w:sz w:val="24"/>
+          <w:szCs w:val="24"/>
+        </w:rPr>
+        <w:t xml:space="preserve">the DNS query packet as a </w:t>
+      </w:r>
+      <w:proofErr w:type="gramStart"/>
+      <w:r>
+        <w:rPr>
+          <w:rFonts w:cstheme="minorHAnsi"/>
+          <w:sz w:val="24"/>
+          <w:szCs w:val="24"/>
+        </w:rPr>
+        <w:t>bytes</w:t>
+      </w:r>
+      <w:proofErr w:type="gramEnd"/>
+      <w:r>
+        <w:rPr>
+          <w:rFonts w:cstheme="minorHAnsi"/>
+          <w:sz w:val="24"/>
+          <w:szCs w:val="24"/>
+        </w:rPr>
+        <w:t xml:space="preserve"> object.</w:t>
+      </w:r>
+    </w:p>
+    <w:p>
+      <w:pPr>
+        <w:spacing w:line="276" w:lineRule="auto"/>
+        <w:rPr>
+          <w:rFonts w:cstheme="minorHAnsi"/>
+          <w:sz w:val="24"/>
+          <w:szCs w:val="24"/>
+        </w:rPr>
+      </w:pPr>
+      <w:r>
+        <w:rPr>
+          <w:rFonts w:cstheme="minorHAnsi"/>
+          <w:sz w:val="24"/>
+          <w:szCs w:val="24"/>
+        </w:rPr>
+        <w:lastRenderedPageBreak/>
+        <w:drawing>
+          <wp:anchor distT="0" distB="0" distL="114300" distR="114300" simplePos="0" relativeHeight="251667456" behindDoc="0" locked="0" layoutInCell="1" allowOverlap="1" wp14:anchorId="6EF955D7" wp14:editId="5E6477A0">
+            <wp:simplePos x="0" y="0"/>
+            <wp:positionH relativeFrom="margin">
+              <wp:posOffset>1073785</wp:posOffset>
+            </wp:positionH>
+            <wp:positionV relativeFrom="paragraph">
+              <wp:posOffset>-208325</wp:posOffset>
+            </wp:positionV>
+            <wp:extent cx="3462035" cy="3067706"/>
+            <wp:effectExtent l="0" t="0" r="5080" b="0"/>
+            <wp:wrapNone/>
+            <wp:docPr id="20" name="Picture 20"/>
+            <wp:cNvGraphicFramePr>
+              <a:graphicFrameLocks xmlns:a="http://schemas.openxmlformats.org/drawingml/2006/main" noChangeAspect="1"/>
+            </wp:cNvGraphicFramePr>
+            <a:graphic xmlns:a="http://schemas.openxmlformats.org/drawingml/2006/main">
+              <a:graphicData uri="http://schemas.openxmlformats.org/drawingml/2006/picture">
+                <pic:pic xmlns:pic="http://schemas.openxmlformats.org/drawingml/2006/picture">
+                  <pic:nvPicPr>
+                    <pic:cNvPr id="1" name=""/>
+                    <pic:cNvPicPr/>
+                  </pic:nvPicPr>
+                  <pic:blipFill>
+                    <a:blip r:embed="rId25" cstate="print">
+                      <a:extLst>
+                        <a:ext uri="{28A0092B-C50C-407E-A947-70E740481C1C}">
+                          <a14:useLocalDpi xmlns:a14="http://schemas.microsoft.com/office/drawing/2010/main" val="0"/>
+                        </a:ext>
+                      </a:extLst>
+                    </a:blip>
+                    <a:stretch>
+                      <a:fillRect/>
+                    </a:stretch>
+                  </pic:blipFill>
+                  <pic:spPr>
+                    <a:xfrm>
+                      <a:off x="0" y="0"/>
+                      <a:ext cx="3462035" cy="3067706"/>
+                    </a:xfrm>
+                    <a:prstGeom prst="rect">
+                      <a:avLst/>
+                    </a:prstGeom>
+                  </pic:spPr>
+                </pic:pic>
+              </a:graphicData>
+            </a:graphic>
+            <wp14:sizeRelH relativeFrom="margin">
+              <wp14:pctWidth>0</wp14:pctWidth>
+            </wp14:sizeRelH>
+            <wp14:sizeRelV relativeFrom="margin">
+              <wp14:pctHeight>0</wp14:pctHeight>
+            </wp14:sizeRelV>
+          </wp:anchor>
+        </w:drawing>
+      </w:r>
+    </w:p>
+    <w:p>
+      <w:pPr>
+        <w:spacing w:line="276" w:lineRule="auto"/>
+        <w:rPr>
+          <w:rFonts w:cstheme="minorHAnsi"/>
+          <w:sz w:val="24"/>
+          <w:szCs w:val="24"/>
+        </w:rPr>
+      </w:pPr>
+    </w:p>
+    <w:p>
+      <w:pPr>
+        <w:spacing w:line="276" w:lineRule="auto"/>
+        <w:rPr>
+          <w:rFonts w:cstheme="minorHAnsi"/>
+          <w:sz w:val="24"/>
+          <w:szCs w:val="24"/>
+        </w:rPr>
+      </w:pPr>
+    </w:p>
+    <w:p>
+      <w:pPr>
+        <w:spacing w:line="276" w:lineRule="auto"/>
+        <w:rPr>
+          <w:rFonts w:cstheme="minorHAnsi"/>
+          <w:sz w:val="24"/>
+          <w:szCs w:val="24"/>
+        </w:rPr>
+      </w:pPr>
+    </w:p>
+    <w:p>
+      <w:pPr>
+        <w:spacing w:line="276" w:lineRule="auto"/>
+        <w:rPr>
+          <w:rFonts w:cstheme="minorHAnsi"/>
+          <w:sz w:val="24"/>
+          <w:szCs w:val="24"/>
+        </w:rPr>
+      </w:pPr>
+    </w:p>
+    <w:p>
+      <w:pPr>
+        <w:spacing w:line="276" w:lineRule="auto"/>
+        <w:rPr>
+          <w:rFonts w:cstheme="minorHAnsi"/>
+          <w:sz w:val="24"/>
+          <w:szCs w:val="24"/>
+        </w:rPr>
+      </w:pPr>
+    </w:p>
+    <w:p>
+      <w:pPr>
+        <w:spacing w:line="276" w:lineRule="auto"/>
+        <w:rPr>
+          <w:rFonts w:cstheme="minorHAnsi"/>
+          <w:sz w:val="24"/>
+          <w:szCs w:val="24"/>
+        </w:rPr>
+      </w:pPr>
+    </w:p>
+    <w:p>
+      <w:pPr>
+        <w:spacing w:line="276" w:lineRule="auto"/>
+        <w:rPr>
+          <w:rFonts w:cstheme="minorHAnsi"/>
+          <w:sz w:val="24"/>
+          <w:szCs w:val="24"/>
+        </w:rPr>
+      </w:pPr>
+    </w:p>
+    <w:p>
+      <w:pPr>
+        <w:spacing w:line="276" w:lineRule="auto"/>
+        <w:rPr>
+          <w:rFonts w:cstheme="minorHAnsi"/>
+          <w:sz w:val="24"/>
+          <w:szCs w:val="24"/>
+        </w:rPr>
+      </w:pPr>
+    </w:p>
+    <w:p>
+      <w:pPr>
+        <w:spacing w:line="276" w:lineRule="auto"/>
+        <w:rPr>
+          <w:rFonts w:cstheme="minorHAnsi"/>
+          <w:b/>
+          <w:bCs/>
+          <w:sz w:val="24"/>
+          <w:szCs w:val="24"/>
+        </w:rPr>
+      </w:pPr>
+    </w:p>
+    <w:p>
+      <w:pPr>
+        <w:spacing w:line="276" w:lineRule="auto"/>
+        <w:rPr>
+          <w:rFonts w:cstheme="minorHAnsi"/>
+          <w:sz w:val="24"/>
+          <w:szCs w:val="24"/>
+        </w:rPr>
+      </w:pPr>
+      <w:r>
+        <w:rPr>
+          <w:rFonts w:cstheme="minorHAnsi"/>
+          <w:b/>
+          <w:bCs/>
+          <w:sz w:val="24"/>
+          <w:szCs w:val="24"/>
+        </w:rPr>
+        <w:t xml:space="preserve">10. </w:t>
+      </w:r>
+      <w:proofErr w:type="spellStart"/>
+      <w:r>
+        <w:rPr>
+          <w:rFonts w:cstheme="minorHAnsi"/>
+          <w:b/>
+          <w:bCs/>
+          <w:sz w:val="24"/>
+          <w:szCs w:val="24"/>
+        </w:rPr>
+        <w:t>build_query</w:t>
+      </w:r>
+      <w:proofErr w:type="spellEnd"/>
+      <w:r>
+        <w:rPr>
+          <w:rFonts w:cstheme="minorHAnsi"/>
+          <w:b/>
+          <w:bCs/>
+          <w:sz w:val="24"/>
+          <w:szCs w:val="24"/>
+        </w:rPr>
+        <w:t>(</w:t>
+      </w:r>
+      <w:r>
+        <w:rPr>
+          <w:rFonts w:cstheme="minorHAnsi"/>
+          <w:b/>
+          <w:bCs/>
+          <w:sz w:val="24"/>
+          <w:szCs w:val="24"/>
+        </w:rPr>
+        <w:t>)</w:t>
+      </w:r>
+      <w:r>
+        <w:rPr>
+          <w:rFonts w:cstheme="minorHAnsi"/>
+          <w:b/>
+          <w:bCs/>
+          <w:sz w:val="24"/>
+          <w:szCs w:val="24"/>
+        </w:rPr>
+        <w:t xml:space="preserve"> </w:t>
+      </w:r>
+      <w:r>
+        <w:rPr>
+          <w:rFonts w:cstheme="minorHAnsi"/>
+          <w:sz w:val="24"/>
+          <w:szCs w:val="24"/>
+        </w:rPr>
+        <w:t xml:space="preserve">builds a DNS query packet using the given domain name and record type. It takes in two arguments, </w:t>
+      </w:r>
+      <w:proofErr w:type="spellStart"/>
+      <w:r>
+        <w:rPr>
+          <w:rFonts w:cstheme="minorHAnsi"/>
+          <w:sz w:val="24"/>
+          <w:szCs w:val="24"/>
+        </w:rPr>
+        <w:t>domainName</w:t>
+      </w:r>
+      <w:proofErr w:type="spellEnd"/>
+      <w:r>
+        <w:rPr>
+          <w:rFonts w:cstheme="minorHAnsi"/>
+          <w:sz w:val="24"/>
+          <w:szCs w:val="24"/>
+        </w:rPr>
+        <w:t xml:space="preserve"> and </w:t>
+      </w:r>
+      <w:proofErr w:type="spellStart"/>
+      <w:r>
+        <w:rPr>
+          <w:rFonts w:cstheme="minorHAnsi"/>
+          <w:sz w:val="24"/>
+          <w:szCs w:val="24"/>
+        </w:rPr>
+        <w:t>recordsType</w:t>
+      </w:r>
+      <w:proofErr w:type="spellEnd"/>
+      <w:r>
+        <w:rPr>
+          <w:rFonts w:cstheme="minorHAnsi"/>
+          <w:sz w:val="24"/>
+          <w:szCs w:val="24"/>
+        </w:rPr>
+        <w:t xml:space="preserve">, where </w:t>
+      </w:r>
+      <w:proofErr w:type="spellStart"/>
+      <w:r>
+        <w:rPr>
+          <w:rFonts w:cstheme="minorHAnsi"/>
+          <w:sz w:val="24"/>
+          <w:szCs w:val="24"/>
+        </w:rPr>
+        <w:t>domainName</w:t>
+      </w:r>
+      <w:proofErr w:type="spellEnd"/>
+      <w:r>
+        <w:rPr>
+          <w:rFonts w:cstheme="minorHAnsi"/>
+          <w:sz w:val="24"/>
+          <w:szCs w:val="24"/>
+        </w:rPr>
+        <w:t xml:space="preserve"> is a list containing the labels of the domain name to query and </w:t>
+      </w:r>
+      <w:proofErr w:type="spellStart"/>
+      <w:r>
+        <w:rPr>
+          <w:rFonts w:cstheme="minorHAnsi"/>
+          <w:sz w:val="24"/>
+          <w:szCs w:val="24"/>
+        </w:rPr>
+        <w:t>recordsType</w:t>
+      </w:r>
+      <w:proofErr w:type="spellEnd"/>
+      <w:r>
+        <w:rPr>
+          <w:rFonts w:cstheme="minorHAnsi"/>
+          <w:sz w:val="24"/>
+          <w:szCs w:val="24"/>
+        </w:rPr>
+        <w:t xml:space="preserve"> is the type of DNS record to query for.</w:t>
+      </w:r>
+      <w:r>
+        <w:rPr>
+          <w:rFonts w:cstheme="minorHAnsi"/>
+          <w:sz w:val="24"/>
+          <w:szCs w:val="24"/>
+        </w:rPr>
+        <w:t xml:space="preserve"> </w:t>
+      </w:r>
+      <w:r>
+        <w:rPr>
+          <w:rFonts w:cstheme="minorHAnsi"/>
+          <w:sz w:val="24"/>
+          <w:szCs w:val="24"/>
+        </w:rPr>
+        <w:t xml:space="preserve">The function creates an empty byte string called </w:t>
+      </w:r>
+      <w:proofErr w:type="spellStart"/>
+      <w:r>
+        <w:rPr>
+          <w:rFonts w:cstheme="minorHAnsi"/>
+          <w:sz w:val="24"/>
+          <w:szCs w:val="24"/>
+        </w:rPr>
+        <w:t>queryByte</w:t>
+      </w:r>
+      <w:proofErr w:type="spellEnd"/>
+      <w:r>
+        <w:rPr>
+          <w:rFonts w:cstheme="minorHAnsi"/>
+          <w:sz w:val="24"/>
+          <w:szCs w:val="24"/>
+        </w:rPr>
+        <w:t xml:space="preserve">, and then proceeds to build the query packet for each label in the </w:t>
+      </w:r>
+      <w:proofErr w:type="spellStart"/>
+      <w:r>
+        <w:rPr>
+          <w:rFonts w:cstheme="minorHAnsi"/>
+          <w:sz w:val="24"/>
+          <w:szCs w:val="24"/>
+        </w:rPr>
+        <w:t>domainName</w:t>
+      </w:r>
+      <w:proofErr w:type="spellEnd"/>
+      <w:r>
+        <w:rPr>
+          <w:rFonts w:cstheme="minorHAnsi"/>
+          <w:sz w:val="24"/>
+          <w:szCs w:val="24"/>
+        </w:rPr>
+        <w:t xml:space="preserve"> list. For each label, it adds the length of the label as a single byte, and then adds each character of the label as a single byte</w:t>
+      </w:r>
+      <w:r>
+        <w:rPr>
+          <w:rFonts w:cstheme="minorHAnsi"/>
+          <w:sz w:val="24"/>
+          <w:szCs w:val="24"/>
+        </w:rPr>
+        <w:t>.</w:t>
+      </w:r>
+      <w:r>
+        <w:rPr>
+          <w:rFonts w:cstheme="minorHAnsi"/>
+          <w:sz w:val="24"/>
+          <w:szCs w:val="24"/>
+        </w:rPr>
+        <w:t xml:space="preserve"> </w:t>
+      </w:r>
+      <w:r>
+        <w:rPr>
+          <w:rFonts w:cstheme="minorHAnsi"/>
+          <w:sz w:val="24"/>
+          <w:szCs w:val="24"/>
+        </w:rPr>
+        <w:t xml:space="preserve">Next, the function checks if the </w:t>
+      </w:r>
+      <w:proofErr w:type="spellStart"/>
+      <w:r>
+        <w:rPr>
+          <w:rFonts w:cstheme="minorHAnsi"/>
+          <w:sz w:val="24"/>
+          <w:szCs w:val="24"/>
+        </w:rPr>
+        <w:t>recordsType</w:t>
+      </w:r>
+      <w:proofErr w:type="spellEnd"/>
+      <w:r>
+        <w:rPr>
+          <w:rFonts w:cstheme="minorHAnsi"/>
+          <w:sz w:val="24"/>
+          <w:szCs w:val="24"/>
+        </w:rPr>
+        <w:t xml:space="preserve"> is 'A', and if it is, it adds the record type to the packet as a two-byte sequence with a value of 1. Finally, the function adds the record class (always IN) to the packet as a two-byte sequence with a value of 1.</w:t>
+      </w:r>
+      <w:r>
+        <w:rPr>
+          <w:rFonts w:cstheme="minorHAnsi"/>
+          <w:sz w:val="24"/>
+          <w:szCs w:val="24"/>
+        </w:rPr>
+        <w:t xml:space="preserve"> </w:t>
+      </w:r>
+      <w:r>
+        <w:rPr>
+          <w:rFonts w:cstheme="minorHAnsi"/>
+          <w:sz w:val="24"/>
+          <w:szCs w:val="24"/>
+        </w:rPr>
+        <w:t xml:space="preserve">The resulting DNS query packet is returned as a </w:t>
+      </w:r>
+      <w:proofErr w:type="gramStart"/>
+      <w:r>
+        <w:rPr>
+          <w:rFonts w:cstheme="minorHAnsi"/>
+          <w:sz w:val="24"/>
+          <w:szCs w:val="24"/>
+        </w:rPr>
+        <w:t>bytes</w:t>
+      </w:r>
+      <w:proofErr w:type="gramEnd"/>
+      <w:r>
+        <w:rPr>
+          <w:rFonts w:cstheme="minorHAnsi"/>
+          <w:sz w:val="24"/>
+          <w:szCs w:val="24"/>
+        </w:rPr>
+        <w:t xml:space="preserve"> object.</w:t>
+      </w:r>
+    </w:p>
+    <w:p>
+      <w:pPr>
+        <w:spacing w:line="276" w:lineRule="auto"/>
+        <w:rPr>
+          <w:rFonts w:cstheme="minorHAnsi"/>
+          <w:sz w:val="24"/>
+          <w:szCs w:val="24"/>
+        </w:rPr>
+      </w:pPr>
+      <w:r>
+        <w:rPr>
+          <w:rFonts w:cstheme="minorHAnsi"/>
+          <w:sz w:val="24"/>
+          <w:szCs w:val="24"/>
+        </w:rPr>
+        <w:drawing>
+          <wp:anchor distT="0" distB="0" distL="114300" distR="114300" simplePos="0" relativeHeight="251668480" behindDoc="0" locked="0" layoutInCell="1" allowOverlap="1" wp14:anchorId="4B751917" wp14:editId="7F5C3837">
+            <wp:simplePos x="0" y="0"/>
+            <wp:positionH relativeFrom="margin">
+              <wp:align>center</wp:align>
+            </wp:positionH>
+            <wp:positionV relativeFrom="paragraph">
+              <wp:posOffset>5957</wp:posOffset>
+            </wp:positionV>
+            <wp:extent cx="3173972" cy="2862431"/>
+            <wp:effectExtent l="0" t="0" r="7620" b="0"/>
+            <wp:wrapNone/>
+            <wp:docPr id="21" name="Picture 21"/>
+            <wp:cNvGraphicFramePr>
+              <a:graphicFrameLocks xmlns:a="http://schemas.openxmlformats.org/drawingml/2006/main" noChangeAspect="1"/>
+            </wp:cNvGraphicFramePr>
+            <a:graphic xmlns:a="http://schemas.openxmlformats.org/drawingml/2006/main">
+              <a:graphicData uri="http://schemas.openxmlformats.org/drawingml/2006/picture">
+                <pic:pic xmlns:pic="http://schemas.openxmlformats.org/drawingml/2006/picture">
+                  <pic:nvPicPr>
+                    <pic:cNvPr id="1" name=""/>
+                    <pic:cNvPicPr/>
+                  </pic:nvPicPr>
+                  <pic:blipFill>
+                    <a:blip r:embed="rId26" cstate="print">
+                      <a:extLst>
+                        <a:ext uri="{28A0092B-C50C-407E-A947-70E740481C1C}">
+                          <a14:useLocalDpi xmlns:a14="http://schemas.microsoft.com/office/drawing/2010/main" val="0"/>
+                        </a:ext>
+                      </a:extLst>
+                    </a:blip>
+                    <a:stretch>
+                      <a:fillRect/>
+                    </a:stretch>
+                  </pic:blipFill>
+                  <pic:spPr>
+                    <a:xfrm>
+                      <a:off x="0" y="0"/>
+                      <a:ext cx="3173972" cy="2862431"/>
+                    </a:xfrm>
+                    <a:prstGeom prst="rect">
+                      <a:avLst/>
+                    </a:prstGeom>
+                  </pic:spPr>
+                </pic:pic>
+              </a:graphicData>
+            </a:graphic>
+            <wp14:sizeRelH relativeFrom="margin">
+              <wp14:pctWidth>0</wp14:pctWidth>
+            </wp14:sizeRelH>
+            <wp14:sizeRelV relativeFrom="margin">
+              <wp14:pctHeight>0</wp14:pctHeight>
+            </wp14:sizeRelV>
+          </wp:anchor>
+        </w:drawing>
+      </w:r>
+    </w:p>
+    <w:p>
+      <w:pPr>
+        <w:spacing w:line="276" w:lineRule="auto"/>
+        <w:rPr>
+          <w:rFonts w:cstheme="minorHAnsi"/>
+          <w:sz w:val="24"/>
+          <w:szCs w:val="24"/>
+        </w:rPr>
+      </w:pPr>
+    </w:p>
+    <w:p>
+      <w:pPr>
+        <w:spacing w:line="276" w:lineRule="auto"/>
+        <w:rPr>
+          <w:rFonts w:cstheme="minorHAnsi"/>
+          <w:sz w:val="24"/>
+          <w:szCs w:val="24"/>
+        </w:rPr>
+      </w:pPr>
+    </w:p>
+    <w:p>
+      <w:pPr>
+        <w:spacing w:line="276" w:lineRule="auto"/>
+        <w:rPr>
+          <w:rFonts w:cstheme="minorHAnsi"/>
+          <w:sz w:val="24"/>
+          <w:szCs w:val="24"/>
+        </w:rPr>
+      </w:pPr>
+    </w:p>
+    <w:p>
+      <w:pPr>
+        <w:spacing w:line="276" w:lineRule="auto"/>
+        <w:rPr>
+          <w:rFonts w:cstheme="minorHAnsi"/>
+          <w:sz w:val="24"/>
+          <w:szCs w:val="24"/>
+        </w:rPr>
+      </w:pPr>
+    </w:p>
+    <w:p>
+      <w:pPr>
+        <w:spacing w:line="276" w:lineRule="auto"/>
+        <w:rPr>
+          <w:rFonts w:cstheme="minorHAnsi"/>
+          <w:sz w:val="24"/>
+          <w:szCs w:val="24"/>
+        </w:rPr>
+      </w:pPr>
+    </w:p>
+    <w:p>
+      <w:pPr>
+        <w:spacing w:line="276" w:lineRule="auto"/>
+        <w:rPr>
+          <w:rFonts w:cstheme="minorHAnsi"/>
+          <w:sz w:val="24"/>
+          <w:szCs w:val="24"/>
+        </w:rPr>
+      </w:pPr>
+    </w:p>
+    <w:p>
+      <w:pPr>
+        <w:spacing w:line="276" w:lineRule="auto"/>
+        <w:rPr>
+          <w:rFonts w:cstheme="minorHAnsi"/>
+          <w:sz w:val="24"/>
+          <w:szCs w:val="24"/>
+        </w:rPr>
+      </w:pPr>
+    </w:p>
+    <w:p>
+      <w:pPr>
+        <w:spacing w:line="276" w:lineRule="auto"/>
+        <w:rPr>
+          <w:rFonts w:cstheme="minorHAnsi"/>
+          <w:sz w:val="24"/>
+          <w:szCs w:val="24"/>
+        </w:rPr>
+      </w:pPr>
+    </w:p>
+    <w:p>
+      <w:pPr>
+        <w:spacing w:line="276" w:lineRule="auto"/>
+        <w:rPr>
+          <w:rFonts w:cstheme="minorHAnsi"/>
+          <w:sz w:val="24"/>
+          <w:szCs w:val="24"/>
+        </w:rPr>
+      </w:pPr>
+      <w:r>
+        <w:rPr>
+          <w:rFonts w:cstheme="minorHAnsi"/>
+          <w:b/>
+          <w:bCs/>
+          <w:sz w:val="24"/>
+          <w:szCs w:val="24"/>
+        </w:rPr>
+        <w:lastRenderedPageBreak/>
+        <w:t xml:space="preserve">11. </w:t>
+      </w:r>
+      <w:r>
+        <w:rPr>
+          <w:rFonts w:cstheme="minorHAnsi"/>
+          <w:sz w:val="24"/>
+          <w:szCs w:val="24"/>
+        </w:rPr>
+        <w:t xml:space="preserve">The </w:t>
+      </w:r>
+      <w:proofErr w:type="spellStart"/>
+      <w:r>
+        <w:rPr>
+          <w:rFonts w:cstheme="minorHAnsi"/>
+          <w:b/>
+          <w:bCs/>
+          <w:sz w:val="24"/>
+          <w:szCs w:val="24"/>
+        </w:rPr>
+        <w:t>record_</w:t>
+      </w:r>
+      <w:proofErr w:type="gramStart"/>
+      <w:r>
+        <w:rPr>
+          <w:rFonts w:cstheme="minorHAnsi"/>
+          <w:b/>
+          <w:bCs/>
+          <w:sz w:val="24"/>
+          <w:szCs w:val="24"/>
+        </w:rPr>
+        <w:t>bytes</w:t>
+      </w:r>
+      <w:proofErr w:type="spellEnd"/>
+      <w:r>
+        <w:rPr>
+          <w:rFonts w:cstheme="minorHAnsi"/>
+          <w:b/>
+          <w:bCs/>
+          <w:sz w:val="24"/>
+          <w:szCs w:val="24"/>
+        </w:rPr>
+        <w:t>(</w:t>
+      </w:r>
+      <w:proofErr w:type="gramEnd"/>
+      <w:r>
+        <w:rPr>
+          <w:rFonts w:cstheme="minorHAnsi"/>
+          <w:b/>
+          <w:bCs/>
+          <w:sz w:val="24"/>
+          <w:szCs w:val="24"/>
+        </w:rPr>
+        <w:t>)</w:t>
+      </w:r>
+      <w:r>
+        <w:rPr>
+          <w:rFonts w:cstheme="minorHAnsi"/>
+          <w:sz w:val="24"/>
+          <w:szCs w:val="24"/>
+        </w:rPr>
+        <w:t xml:space="preserve"> function takes in a domain name, record type, record TTL, and record value, and returns the record bytes for that record. Here's how it works:</w:t>
+      </w:r>
+    </w:p>
+    <w:p>
+      <w:pPr>
+        <w:pStyle w:val="ListParagraph"/>
+        <w:numPr>
+          <w:ilvl w:val="0"/>
+          <w:numId w:val="5"/>
+        </w:numPr>
+        <w:spacing w:line="276" w:lineRule="auto"/>
+        <w:rPr>
+          <w:rFonts w:cstheme="minorHAnsi"/>
+          <w:sz w:val="24"/>
+          <w:szCs w:val="24"/>
+        </w:rPr>
+      </w:pPr>
+      <w:r>
+        <w:rPr>
+          <w:rFonts w:cstheme="minorHAnsi"/>
+          <w:sz w:val="24"/>
+          <w:szCs w:val="24"/>
+        </w:rPr>
+        <w:t>The function starts by setting the compression pointer to 0xc00c, which points to the beginning of the answer section of the DNS message.</w:t>
+      </w:r>
+    </w:p>
+    <w:p>
+      <w:pPr>
+        <w:pStyle w:val="ListParagraph"/>
+        <w:numPr>
+          <w:ilvl w:val="0"/>
+          <w:numId w:val="5"/>
+        </w:numPr>
+        <w:spacing w:line="276" w:lineRule="auto"/>
+        <w:rPr>
+          <w:rFonts w:cstheme="minorHAnsi"/>
+          <w:sz w:val="24"/>
+          <w:szCs w:val="24"/>
+        </w:rPr>
+      </w:pPr>
+      <w:r>
+        <w:rPr>
+          <w:rFonts w:cstheme="minorHAnsi"/>
+          <w:sz w:val="24"/>
+          <w:szCs w:val="24"/>
+        </w:rPr>
+        <w:t>If the record type is 'A', it adds the bytes 0x00 and 0x01 to indicate an IPv4 address.</w:t>
+      </w:r>
+    </w:p>
+    <w:p>
+      <w:pPr>
+        <w:pStyle w:val="ListParagraph"/>
+        <w:numPr>
+          <w:ilvl w:val="0"/>
+          <w:numId w:val="5"/>
+        </w:numPr>
+        <w:spacing w:line="276" w:lineRule="auto"/>
+        <w:rPr>
+          <w:rFonts w:cstheme="minorHAnsi"/>
+          <w:sz w:val="24"/>
+          <w:szCs w:val="24"/>
+        </w:rPr>
+      </w:pPr>
+      <w:r>
+        <w:rPr>
+          <w:rFonts w:cstheme="minorHAnsi"/>
+          <w:sz w:val="24"/>
+          <w:szCs w:val="24"/>
+        </w:rPr>
+        <w:t>The function then adds the bytes 0x00 and 0x01 to indicate an internet address class.</w:t>
+      </w:r>
+    </w:p>
+    <w:p>
+      <w:pPr>
+        <w:pStyle w:val="ListParagraph"/>
+        <w:numPr>
+          <w:ilvl w:val="0"/>
+          <w:numId w:val="5"/>
+        </w:numPr>
+        <w:spacing w:line="276" w:lineRule="auto"/>
+        <w:rPr>
+          <w:rFonts w:cstheme="minorHAnsi"/>
+          <w:sz w:val="24"/>
+          <w:szCs w:val="24"/>
+        </w:rPr>
+      </w:pPr>
+      <w:r>
+        <w:rPr>
+          <w:rFonts w:cstheme="minorHAnsi"/>
+          <w:sz w:val="24"/>
+          <w:szCs w:val="24"/>
+        </w:rPr>
+        <w:t>Next, it adds the record's TTL in big-endian format, which is a 4-byte integer.</w:t>
+      </w:r>
+    </w:p>
+    <w:p>
+      <w:pPr>
+        <w:pStyle w:val="ListParagraph"/>
+        <w:numPr>
+          <w:ilvl w:val="0"/>
+          <w:numId w:val="5"/>
+        </w:numPr>
+        <w:spacing w:line="276" w:lineRule="auto"/>
+        <w:rPr>
+          <w:rFonts w:cstheme="minorHAnsi"/>
+          <w:sz w:val="24"/>
+          <w:szCs w:val="24"/>
+        </w:rPr>
+      </w:pPr>
+      <w:r>
+        <w:rPr>
+          <w:rFonts w:cstheme="minorHAnsi"/>
+          <w:sz w:val="24"/>
+          <w:szCs w:val="24"/>
+        </w:rPr>
+        <w:t>If the record type is 'A', it adds the bytes 0x00 and 0x04 to indicate the length of the IPv4 address.</w:t>
+      </w:r>
+    </w:p>
+    <w:p>
+      <w:pPr>
+        <w:pStyle w:val="ListParagraph"/>
+        <w:numPr>
+          <w:ilvl w:val="0"/>
+          <w:numId w:val="5"/>
+        </w:numPr>
+        <w:spacing w:line="276" w:lineRule="auto"/>
+        <w:rPr>
+          <w:rFonts w:cstheme="minorHAnsi"/>
+          <w:sz w:val="24"/>
+          <w:szCs w:val="24"/>
+        </w:rPr>
+      </w:pPr>
+      <w:r>
+        <w:rPr>
+          <w:rFonts w:cstheme="minorHAnsi"/>
+          <w:sz w:val="24"/>
+          <w:szCs w:val="24"/>
+        </w:rPr>
+        <w:t>Finally, the function adds the bytes of the record value, which is an IPv4 address, by iterating over each segment of the IP address and adding the byte representation of that segment.</w:t>
+      </w:r>
+    </w:p>
+    <w:p>
+      <w:pPr>
+        <w:spacing w:line="276" w:lineRule="auto"/>
+        <w:rPr>
+          <w:rFonts w:cstheme="minorHAnsi"/>
+          <w:sz w:val="24"/>
+          <w:szCs w:val="24"/>
+        </w:rPr>
+      </w:pPr>
+      <w:r>
+        <w:rPr>
+          <w:rFonts w:cstheme="minorHAnsi"/>
+          <w:sz w:val="24"/>
+          <w:szCs w:val="24"/>
+        </w:rPr>
+        <w:t>The function returns the resulting record bytes.</w:t>
+      </w:r>
+    </w:p>
+    <w:p>
+      <w:pPr>
+        <w:spacing w:line="276" w:lineRule="auto"/>
+        <w:rPr>
+          <w:rFonts w:cstheme="minorHAnsi"/>
+          <w:sz w:val="24"/>
+          <w:szCs w:val="24"/>
+        </w:rPr>
+      </w:pPr>
+      <w:r>
+        <w:rPr>
+          <w:rFonts w:cstheme="minorHAnsi"/>
+          <w:sz w:val="24"/>
+          <w:szCs w:val="24"/>
+        </w:rPr>
+        <w:drawing>
+          <wp:anchor distT="0" distB="0" distL="114300" distR="114300" simplePos="0" relativeHeight="251669504" behindDoc="0" locked="0" layoutInCell="1" allowOverlap="1" wp14:anchorId="59F959B6" wp14:editId="388174EF">
+            <wp:simplePos x="0" y="0"/>
+            <wp:positionH relativeFrom="margin">
+              <wp:posOffset>427554</wp:posOffset>
+            </wp:positionH>
+            <wp:positionV relativeFrom="paragraph">
+              <wp:posOffset>19365</wp:posOffset>
+            </wp:positionV>
+            <wp:extent cx="4815959" cy="4271642"/>
+            <wp:effectExtent l="0" t="0" r="3810" b="0"/>
+            <wp:wrapNone/>
+            <wp:docPr id="22" name="Picture 22"/>
+            <wp:cNvGraphicFramePr>
+              <a:graphicFrameLocks xmlns:a="http://schemas.openxmlformats.org/drawingml/2006/main" noChangeAspect="1"/>
+            </wp:cNvGraphicFramePr>
+            <a:graphic xmlns:a="http://schemas.openxmlformats.org/drawingml/2006/main">
+              <a:graphicData uri="http://schemas.openxmlformats.org/drawingml/2006/picture">
+                <pic:pic xmlns:pic="http://schemas.openxmlformats.org/drawingml/2006/picture">
+                  <pic:nvPicPr>
+                    <pic:cNvPr id="1" name=""/>
+                    <pic:cNvPicPr/>
+                  </pic:nvPicPr>
+                  <pic:blipFill>
+                    <a:blip r:embed="rId27" cstate="print">
+                      <a:extLst>
+                        <a:ext uri="{28A0092B-C50C-407E-A947-70E740481C1C}">
+                          <a14:useLocalDpi xmlns:a14="http://schemas.microsoft.com/office/drawing/2010/main" val="0"/>
+                        </a:ext>
+                      </a:extLst>
+                    </a:blip>
+                    <a:stretch>
+                      <a:fillRect/>
+                    </a:stretch>
+                  </pic:blipFill>
+                  <pic:spPr>
+                    <a:xfrm>
+                      <a:off x="0" y="0"/>
+                      <a:ext cx="4815959" cy="4271642"/>
+                    </a:xfrm>
+                    <a:prstGeom prst="rect">
+                      <a:avLst/>
+                    </a:prstGeom>
+                  </pic:spPr>
+                </pic:pic>
+              </a:graphicData>
+            </a:graphic>
+            <wp14:sizeRelH relativeFrom="margin">
+              <wp14:pctWidth>0</wp14:pctWidth>
+            </wp14:sizeRelH>
+            <wp14:sizeRelV relativeFrom="margin">
+              <wp14:pctHeight>0</wp14:pctHeight>
+            </wp14:sizeRelV>
+          </wp:anchor>
+        </w:drawing>
+      </w:r>
+    </w:p>
+    <w:p>
+      <w:pPr>
+        <w:spacing w:line="276" w:lineRule="auto"/>
+        <w:rPr>
+          <w:rFonts w:cstheme="minorHAnsi"/>
+          <w:sz w:val="24"/>
+          <w:szCs w:val="24"/>
+        </w:rPr>
+      </w:pPr>
+    </w:p>
+    <w:p>
+      <w:pPr>
+        <w:spacing w:line="276" w:lineRule="auto"/>
+        <w:rPr>
+          <w:rFonts w:cstheme="minorHAnsi"/>
+          <w:sz w:val="24"/>
+          <w:szCs w:val="24"/>
+        </w:rPr>
+      </w:pPr>
+    </w:p>
+    <w:p>
+      <w:pPr>
+        <w:spacing w:line="276" w:lineRule="auto"/>
+        <w:rPr>
+          <w:rFonts w:cstheme="minorHAnsi"/>
+          <w:sz w:val="24"/>
+          <w:szCs w:val="24"/>
+        </w:rPr>
+      </w:pPr>
+    </w:p>
+    <w:p>
+      <w:pPr>
+        <w:spacing w:line="276" w:lineRule="auto"/>
+        <w:rPr>
+          <w:rFonts w:cstheme="minorHAnsi"/>
+          <w:sz w:val="24"/>
+          <w:szCs w:val="24"/>
+        </w:rPr>
+      </w:pPr>
+    </w:p>
+    <w:p>
+      <w:pPr>
+        <w:spacing w:line="276" w:lineRule="auto"/>
+        <w:rPr>
+          <w:rFonts w:cstheme="minorHAnsi"/>
+          <w:sz w:val="24"/>
+          <w:szCs w:val="24"/>
+        </w:rPr>
+      </w:pPr>
+    </w:p>
+    <w:p>
+      <w:pPr>
+        <w:spacing w:line="276" w:lineRule="auto"/>
+        <w:rPr>
+          <w:rFonts w:cstheme="minorHAnsi"/>
+          <w:sz w:val="24"/>
+          <w:szCs w:val="24"/>
+        </w:rPr>
+      </w:pPr>
+    </w:p>
+    <w:p>
+      <w:pPr>
+        <w:spacing w:line="276" w:lineRule="auto"/>
+        <w:rPr>
+          <w:rFonts w:cstheme="minorHAnsi"/>
+          <w:sz w:val="24"/>
+          <w:szCs w:val="24"/>
+        </w:rPr>
+      </w:pPr>
+    </w:p>
+    <w:p>
+      <w:pPr>
+        <w:spacing w:line="276" w:lineRule="auto"/>
+        <w:rPr>
+          <w:rFonts w:cstheme="minorHAnsi"/>
+          <w:sz w:val="24"/>
+          <w:szCs w:val="24"/>
+        </w:rPr>
+      </w:pPr>
+    </w:p>
+    <w:p>
+      <w:pPr>
+        <w:spacing w:line="276" w:lineRule="auto"/>
+        <w:rPr>
+          <w:rFonts w:cstheme="minorHAnsi"/>
+          <w:sz w:val="24"/>
+          <w:szCs w:val="24"/>
+        </w:rPr>
+      </w:pPr>
+    </w:p>
+    <w:p>
+      <w:pPr>
+        <w:spacing w:line="276" w:lineRule="auto"/>
+        <w:rPr>
+          <w:rFonts w:cstheme="minorHAnsi"/>
+          <w:sz w:val="24"/>
+          <w:szCs w:val="24"/>
+        </w:rPr>
+      </w:pPr>
+    </w:p>
+    <w:p>
+      <w:pPr>
+        <w:spacing w:line="276" w:lineRule="auto"/>
+        <w:rPr>
+          <w:rFonts w:cstheme="minorHAnsi"/>
+          <w:sz w:val="24"/>
+          <w:szCs w:val="24"/>
+        </w:rPr>
+      </w:pPr>
+    </w:p>
+    <w:p>
+      <w:pPr>
+        <w:spacing w:line="276" w:lineRule="auto"/>
+        <w:rPr>
+          <w:rFonts w:cstheme="minorHAnsi"/>
+          <w:sz w:val="24"/>
+          <w:szCs w:val="24"/>
+        </w:rPr>
+      </w:pPr>
+    </w:p>
+    <w:p>
+      <w:pPr>
+        <w:spacing w:line="276" w:lineRule="auto"/>
+        <w:rPr>
+          <w:rFonts w:cstheme="minorHAnsi"/>
+          <w:sz w:val="24"/>
+          <w:szCs w:val="24"/>
+        </w:rPr>
+      </w:pPr>
+    </w:p>
+    <w:p>
+      <w:pPr>
+        <w:spacing w:line="276" w:lineRule="auto"/>
+        <w:rPr>
+          <w:rFonts w:cstheme="minorHAnsi"/>
+          <w:sz w:val="24"/>
+          <w:szCs w:val="24"/>
+        </w:rPr>
+      </w:pPr>
+    </w:p>
+    <w:p>
+      <w:pPr>
+        <w:spacing w:line="276" w:lineRule="auto"/>
+        <w:rPr>
+          <w:rFonts w:cstheme="minorHAnsi"/>
+          <w:sz w:val="24"/>
+          <w:szCs w:val="24"/>
+        </w:rPr>
+      </w:pPr>
+    </w:p>
+    <w:p>
+      <w:pPr>
+        <w:spacing w:line="276" w:lineRule="auto"/>
+        <w:rPr>
+          <w:rFonts w:cstheme="minorHAnsi"/>
+          <w:sz w:val="24"/>
+          <w:szCs w:val="24"/>
+        </w:rPr>
+      </w:pPr>
+      <w:r>
+        <w:rPr>
+          <w:rFonts w:cstheme="minorHAnsi"/>
+          <w:b/>
+          <w:bCs/>
+          <w:sz w:val="24"/>
+          <w:szCs w:val="24"/>
+        </w:rPr>
+        <w:lastRenderedPageBreak/>
+        <w:t>12.</w:t>
+      </w:r>
+      <w:r>
+        <w:rPr>
+          <w:rFonts w:cstheme="minorHAnsi"/>
+          <w:sz w:val="24"/>
+          <w:szCs w:val="24"/>
+        </w:rPr>
+        <w:t xml:space="preserve"> </w:t>
+      </w:r>
+      <w:r>
+        <w:rPr>
+          <w:rFonts w:cstheme="minorHAnsi"/>
+          <w:sz w:val="24"/>
+          <w:szCs w:val="24"/>
+        </w:rPr>
+        <w:t xml:space="preserve">The </w:t>
+      </w:r>
+      <w:proofErr w:type="spellStart"/>
+      <w:r>
+        <w:rPr>
+          <w:rFonts w:cstheme="minorHAnsi"/>
+          <w:b/>
+          <w:bCs/>
+          <w:sz w:val="24"/>
+          <w:szCs w:val="24"/>
+        </w:rPr>
+        <w:t>build_</w:t>
+      </w:r>
+      <w:proofErr w:type="gramStart"/>
+      <w:r>
+        <w:rPr>
+          <w:rFonts w:cstheme="minorHAnsi"/>
+          <w:b/>
+          <w:bCs/>
+          <w:sz w:val="24"/>
+          <w:szCs w:val="24"/>
+        </w:rPr>
+        <w:t>response</w:t>
+      </w:r>
+      <w:proofErr w:type="spellEnd"/>
+      <w:r>
+        <w:rPr>
+          <w:rFonts w:cstheme="minorHAnsi"/>
+          <w:b/>
+          <w:bCs/>
+          <w:sz w:val="24"/>
+          <w:szCs w:val="24"/>
+        </w:rPr>
+        <w:t>(</w:t>
+      </w:r>
+      <w:proofErr w:type="gramEnd"/>
+      <w:r>
+        <w:rPr>
+          <w:rFonts w:cstheme="minorHAnsi"/>
+          <w:b/>
+          <w:bCs/>
+          <w:sz w:val="24"/>
+          <w:szCs w:val="24"/>
+        </w:rPr>
+        <w:t>)</w:t>
+      </w:r>
+      <w:r>
+        <w:rPr>
+          <w:rFonts w:cstheme="minorHAnsi"/>
+          <w:sz w:val="24"/>
+          <w:szCs w:val="24"/>
+        </w:rPr>
+        <w:t xml:space="preserve"> </w:t>
+      </w:r>
+      <w:r>
+        <w:rPr>
+          <w:rFonts w:cstheme="minorHAnsi"/>
+          <w:sz w:val="24"/>
+          <w:szCs w:val="24"/>
+        </w:rPr>
+        <w:t>function takes in a DNS query packet data and constructs a DNS response packet.</w:t>
+      </w:r>
+      <w:r>
+        <w:rPr>
+          <w:rFonts w:cstheme="minorHAnsi"/>
+          <w:sz w:val="24"/>
+          <w:szCs w:val="24"/>
+        </w:rPr>
+        <w:t xml:space="preserve"> </w:t>
+      </w:r>
+      <w:r>
+        <w:rPr>
+          <w:rFonts w:cstheme="minorHAnsi"/>
+          <w:sz w:val="24"/>
+          <w:szCs w:val="24"/>
+        </w:rPr>
+        <w:br/>
+      </w:r>
+      <w:r>
+        <w:rPr>
+          <w:rFonts w:cstheme="minorHAnsi"/>
+          <w:sz w:val="24"/>
+          <w:szCs w:val="24"/>
+        </w:rPr>
+        <w:t>It does this by first extracting relevant fields from the query packet such as the Transaction ID, Flags, Question Count, Answer Count, and Additional Records Count. It then sets the Question Count to 1 and the Name Server Count and Additional Records Count to 0.</w:t>
+      </w:r>
+      <w:r>
+        <w:rPr>
+          <w:rFonts w:cstheme="minorHAnsi"/>
+          <w:sz w:val="24"/>
+          <w:szCs w:val="24"/>
+        </w:rPr>
+        <w:br/>
+      </w:r>
+      <w:r>
+        <w:rPr>
+          <w:rFonts w:cstheme="minorHAnsi"/>
+          <w:sz w:val="24"/>
+          <w:szCs w:val="24"/>
+        </w:rPr>
+        <w:t>Next, it constructs the DNS header by merging all the fields together.</w:t>
+      </w:r>
+      <w:r>
+        <w:rPr>
+          <w:rFonts w:cstheme="minorHAnsi"/>
+          <w:sz w:val="24"/>
+          <w:szCs w:val="24"/>
+        </w:rPr>
+        <w:br/>
+      </w:r>
+      <w:r>
+        <w:rPr>
+          <w:rFonts w:cstheme="minorHAnsi"/>
+          <w:sz w:val="24"/>
+          <w:szCs w:val="24"/>
+        </w:rPr>
+        <w:t xml:space="preserve">The DNS body is then built by first constructing the DNS query using the </w:t>
+      </w:r>
+      <w:proofErr w:type="spellStart"/>
+      <w:r>
+        <w:rPr>
+          <w:rFonts w:cstheme="minorHAnsi"/>
+          <w:sz w:val="24"/>
+          <w:szCs w:val="24"/>
+        </w:rPr>
+        <w:t>build_query</w:t>
+      </w:r>
+      <w:proofErr w:type="spellEnd"/>
+      <w:r>
+        <w:rPr>
+          <w:rFonts w:cstheme="minorHAnsi"/>
+          <w:sz w:val="24"/>
+          <w:szCs w:val="24"/>
+        </w:rPr>
+        <w:t xml:space="preserve"> function and then constructing the response records using the </w:t>
+      </w:r>
+      <w:proofErr w:type="spellStart"/>
+      <w:r>
+        <w:rPr>
+          <w:rFonts w:cstheme="minorHAnsi"/>
+          <w:sz w:val="24"/>
+          <w:szCs w:val="24"/>
+        </w:rPr>
+        <w:t>record_bytes</w:t>
+      </w:r>
+      <w:proofErr w:type="spellEnd"/>
+      <w:r>
+        <w:rPr>
+          <w:rFonts w:cstheme="minorHAnsi"/>
+          <w:sz w:val="24"/>
+          <w:szCs w:val="24"/>
+        </w:rPr>
+        <w:t xml:space="preserve"> function.</w:t>
+      </w:r>
+      <w:r>
+        <w:rPr>
+          <w:rFonts w:cstheme="minorHAnsi"/>
+          <w:sz w:val="24"/>
+          <w:szCs w:val="24"/>
+        </w:rPr>
+        <w:br/>
+      </w:r>
+      <w:r>
+        <w:rPr>
+          <w:rFonts w:cstheme="minorHAnsi"/>
+          <w:sz w:val="24"/>
+          <w:szCs w:val="24"/>
+        </w:rPr>
+        <w:t>Finally, the DNS header, DNS query, and DNS body are merged together to form the complete DNS response packet which is returned.</w:t>
+      </w:r>
+      <w:r>
+        <w:rPr>
+          <w:rFonts w:cstheme="minorHAnsi"/>
+          <w:sz w:val="24"/>
+          <w:szCs w:val="24"/>
+        </w:rPr>
+        <w:br/>
+      </w:r>
+      <w:r>
+        <w:rPr>
+          <w:rFonts w:cstheme="minorHAnsi"/>
+          <w:sz w:val="24"/>
+          <w:szCs w:val="24"/>
+        </w:rPr>
+        <w:t>The function also prints a summary of the packet for debugging purposes.</w:t>
+      </w:r>
+    </w:p>
+    <w:p>
+      <w:pPr>
+        <w:spacing w:line="276" w:lineRule="auto"/>
+        <w:rPr>
+          <w:rFonts w:cstheme="minorHAnsi"/>
+          <w:sz w:val="24"/>
+          <w:szCs w:val="24"/>
+        </w:rPr>
+      </w:pPr>
+      <w:r>
+        <w:rPr>
+          <w:rFonts w:cstheme="minorHAnsi"/>
+          <w:sz w:val="24"/>
+          <w:szCs w:val="24"/>
+        </w:rPr>
+        <w:drawing>
+          <wp:inline distT="0" distB="0" distL="0" distR="0" wp14:anchorId="2D268C5D" wp14:editId="3AE39D02">
+            <wp:extent cx="4692891" cy="5169166"/>
+            <wp:effectExtent l="0" t="0" r="0" b="0"/>
+            <wp:docPr id="23" name="Picture 23"/>
+            <wp:cNvGraphicFramePr>
+              <a:graphicFrameLocks xmlns:a="http://schemas.openxmlformats.org/drawingml/2006/main" noChangeAspect="1"/>
+            </wp:cNvGraphicFramePr>
+            <a:graphic xmlns:a="http://schemas.openxmlformats.org/drawingml/2006/main">
+              <a:graphicData uri="http://schemas.openxmlformats.org/drawingml/2006/picture">
+                <pic:pic xmlns:pic="http://schemas.openxmlformats.org/drawingml/2006/picture">
+                  <pic:nvPicPr>
+                    <pic:cNvPr id="1" name=""/>
+                    <pic:cNvPicPr/>
+                  </pic:nvPicPr>
+                  <pic:blipFill>
+                    <a:blip r:embed="rId28"/>
+                    <a:stretch>
+                      <a:fillRect/>
+                    </a:stretch>
+                  </pic:blipFill>
+                  <pic:spPr>
+                    <a:xfrm>
+                      <a:off x="0" y="0"/>
+                      <a:ext cx="4692891" cy="5169166"/>
+                    </a:xfrm>
+                    <a:prstGeom prst="rect">
+                      <a:avLst/>
+                    </a:prstGeom>
+                  </pic:spPr>
+                </pic:pic>
+              </a:graphicData>
+            </a:graphic>
+          </wp:inline>
+        </w:drawing>
+      </w:r>
+    </w:p>
+    <w:p>
+      <w:pPr>
+        <w:spacing w:line="276" w:lineRule="auto"/>
+        <w:rPr>
+          <w:rFonts w:cstheme="minorHAnsi"/>
+          <w:sz w:val="24"/>
+          <w:szCs w:val="24"/>
+        </w:rPr>
+      </w:pPr>
+    </w:p>
+    <w:p>
+      <w:pPr>
+        <w:spacing w:line="276" w:lineRule="auto"/>
+        <w:rPr>
+          <w:rFonts w:cstheme="minorHAnsi"/>
+          <w:sz w:val="24"/>
+          <w:szCs w:val="24"/>
+        </w:rPr>
+      </w:pPr>
+      <w:r>
+        <w:rPr>
+          <w:rFonts w:cstheme="minorHAnsi"/>
+          <w:sz w:val="24"/>
+          <w:szCs w:val="24"/>
+        </w:rPr>
+        <w:lastRenderedPageBreak/>
+        <w:t xml:space="preserve">The main part of the code creates a UDP socket and binds it to a port (53) to listen for incoming DNS requests from clients. The code enters an infinite loop where it waits for incoming DNS requests, processes them using the </w:t>
+      </w:r>
+      <w:proofErr w:type="spellStart"/>
+      <w:r>
+        <w:rPr>
+          <w:rFonts w:cstheme="minorHAnsi"/>
+          <w:sz w:val="24"/>
+          <w:szCs w:val="24"/>
+        </w:rPr>
+        <w:t>get_</w:t>
+      </w:r>
+      <w:proofErr w:type="gramStart"/>
+      <w:r>
+        <w:rPr>
+          <w:rFonts w:cstheme="minorHAnsi"/>
+          <w:sz w:val="24"/>
+          <w:szCs w:val="24"/>
+        </w:rPr>
+        <w:t>records</w:t>
+      </w:r>
+      <w:proofErr w:type="spellEnd"/>
+      <w:r>
+        <w:rPr>
+          <w:rFonts w:cstheme="minorHAnsi"/>
+          <w:sz w:val="24"/>
+          <w:szCs w:val="24"/>
+        </w:rPr>
+        <w:t>(</w:t>
+      </w:r>
+      <w:proofErr w:type="gramEnd"/>
+      <w:r>
+        <w:rPr>
+          <w:rFonts w:cstheme="minorHAnsi"/>
+          <w:sz w:val="24"/>
+          <w:szCs w:val="24"/>
+        </w:rPr>
+        <w:t>) function, and sends the response back to the client. The code also handles exceptions and errors that may occur during socket communication.</w:t>
+      </w:r>
+    </w:p>
+    <w:p>
+      <w:pPr>
+        <w:spacing w:line="276" w:lineRule="auto"/>
+        <w:rPr>
+          <w:rFonts w:cstheme="minorHAnsi"/>
+          <w:sz w:val="24"/>
+          <w:szCs w:val="24"/>
+        </w:rPr>
+      </w:pPr>
+      <w:r>
+        <w:rPr>
+          <w:rFonts w:cstheme="minorHAnsi"/>
+          <w:sz w:val="24"/>
+          <w:szCs w:val="24"/>
+        </w:rPr>
+        <w:drawing>
+          <wp:inline distT="0" distB="0" distL="0" distR="0" wp14:anchorId="00364B2A" wp14:editId="3DEE3E09">
+            <wp:extent cx="4505557" cy="2940201"/>
+            <wp:effectExtent l="0" t="0" r="9525" b="0"/>
+            <wp:docPr id="24" name="Picture 24" descr="Text&#10;&#10;Description automatically generated"/>
+            <wp:cNvGraphicFramePr>
+              <a:graphicFrameLocks xmlns:a="http://schemas.openxmlformats.org/drawingml/2006/main" noChangeAspect="1"/>
+            </wp:cNvGraphicFramePr>
+            <a:graphic xmlns:a="http://schemas.openxmlformats.org/drawingml/2006/main">
+              <a:graphicData uri="http://schemas.openxmlformats.org/drawingml/2006/picture">
+                <pic:pic xmlns:pic="http://schemas.openxmlformats.org/drawingml/2006/picture">
+                  <pic:nvPicPr>
+                    <pic:cNvPr id="24" name="Picture 24" descr="Text&#10;&#10;Description automatically generated"/>
+                    <pic:cNvPicPr/>
+                  </pic:nvPicPr>
+                  <pic:blipFill>
+                    <a:blip r:embed="rId29"/>
+                    <a:stretch>
+                      <a:fillRect/>
+                    </a:stretch>
+                  </pic:blipFill>
+                  <pic:spPr>
+                    <a:xfrm>
+                      <a:off x="0" y="0"/>
+                      <a:ext cx="4505557" cy="2940201"/>
+                    </a:xfrm>
+                    <a:prstGeom prst="rect">
+                      <a:avLst/>
+                    </a:prstGeom>
+                  </pic:spPr>
+                </pic:pic>
+              </a:graphicData>
+            </a:graphic>
+          </wp:inline>
+        </w:drawing>
+      </w:r>
+    </w:p>
+    <w:p>
+      <w:pPr>
+        <w:spacing w:line="240" w:lineRule="auto"/>
+        <w:rPr>
+          <w:rFonts w:cstheme="minorHAnsi"/>
+          <w:color w:val="4472C4" w:themeColor="accent1"/>
+          <w:sz w:val="36"/>
+          <w:szCs w:val="36"/>
+        </w:rPr>
+      </w:pPr>
+    </w:p>
+    <w:p>
+      <w:pPr>
+        <w:spacing w:line="240" w:lineRule="auto"/>
+        <w:rPr>
+          <w:rFonts w:cstheme="minorHAnsi"/>
+          <w:color w:val="4472C4" w:themeColor="accent1"/>
+          <w:sz w:val="36"/>
+          <w:szCs w:val="36"/>
+        </w:rPr>
+      </w:pPr>
     </w:p>
     <w:p>
       <w:pPr>
@@ -7477,6 +10376,7 @@
       <w:r>
         <w:rPr>
           <w:rFonts w:cstheme="minorHAnsi"/>
+          <w:noProof/>
           <w:color w:val="4472C4" w:themeColor="accent1"/>
           <w:sz w:val="32"/>
           <w:szCs w:val="32"/>
@@ -7497,7 +10397,7 @@
                     <pic:cNvPicPr/>
                   </pic:nvPicPr>
                   <pic:blipFill>
-                    <a:blip r:embed="rId16"/>
+                    <a:blip r:embed="rId30"/>
                     <a:stretch>
                       <a:fillRect/>
                     </a:stretch>
@@ -7786,9 +10686,8 @@
         <w:rPr>
           <w:rFonts w:cstheme="minorHAnsi"/>
           <w:color w:val="4472C4" w:themeColor="accent1"/>
-          <w:sz w:val="36"/>
-          <w:szCs w:val="36"/>
-          <w:rtl/>
+          <w:sz w:val="28"/>
+          <w:szCs w:val="28"/>
         </w:rPr>
       </w:pPr>
       <w:r>
@@ -7817,27 +10716,7 @@
           <w:sz w:val="36"/>
           <w:szCs w:val="36"/>
         </w:rPr>
-        <w:t>.3 Output</w:t>
-      </w:r>
-    </w:p>
-    <w:p>
-      <w:pPr>
-        <w:spacing w:line="240" w:lineRule="auto"/>
-        <w:rPr>
-          <w:rFonts w:cstheme="minorHAnsi"/>
-          <w:color w:val="4472C4" w:themeColor="accent1"/>
-          <w:sz w:val="28"/>
-          <w:szCs w:val="28"/>
-        </w:rPr>
-      </w:pPr>
-      <w:r>
-        <w:rPr>
-          <w:rFonts w:cstheme="minorHAnsi"/>
-          <w:color w:val="4472C4" w:themeColor="accent1"/>
-          <w:sz w:val="36"/>
-          <w:szCs w:val="36"/>
-        </w:rPr>
-        <w:t>1.</w:t>
+        <w:t>.</w:t>
       </w:r>
       <w:r>
         <w:rPr>
@@ -7855,7 +10734,7 @@
           <w:sz w:val="36"/>
           <w:szCs w:val="36"/>
         </w:rPr>
-        <w:t>.4 Wireshark</w:t>
+        <w:t xml:space="preserve"> Wireshark</w:t>
       </w:r>
       <w:r>
         <w:rPr>
@@ -8028,7 +10907,10 @@
           <w:szCs w:val="40"/>
         </w:rPr>
       </w:pPr>
-      <w:r>
+    </w:p>
+    <w:p>
+      <w:pPr>
+        <w:spacing w:line="240" w:lineRule="auto"/>
         <w:rPr>
           <w:rFonts w:cstheme="minorHAnsi"/>
           <w:b/>
@@ -8037,9 +10919,11 @@
           <w:sz w:val="40"/>
           <w:szCs w:val="40"/>
         </w:rPr>
-        <w:t xml:space="preserve">1.4 </w:t>
-      </w:r>
-      <w:r>
+      </w:pPr>
+    </w:p>
+    <w:p>
+      <w:pPr>
+        <w:spacing w:line="240" w:lineRule="auto"/>
         <w:rPr>
           <w:rFonts w:cstheme="minorHAnsi"/>
           <w:b/>
@@ -8048,9 +10932,11 @@
           <w:sz w:val="40"/>
           <w:szCs w:val="40"/>
         </w:rPr>
-        <w:t>HTTP APP</w:t>
-      </w:r>
-      <w:r>
+      </w:pPr>
+    </w:p>
+    <w:p>
+      <w:pPr>
+        <w:spacing w:line="240" w:lineRule="auto"/>
         <w:rPr>
           <w:rFonts w:cstheme="minorHAnsi"/>
           <w:b/>
@@ -8059,112 +10945,7 @@
           <w:sz w:val="40"/>
           <w:szCs w:val="40"/>
         </w:rPr>
-        <w:t xml:space="preserve"> </w:t>
-      </w:r>
-    </w:p>
-    <w:p>
-      <w:pPr>
-        <w:spacing w:line="240" w:lineRule="auto"/>
-        <w:rPr>
-          <w:rFonts w:cstheme="minorHAnsi"/>
-          <w:color w:val="4472C4" w:themeColor="accent1"/>
-          <w:sz w:val="36"/>
-          <w:szCs w:val="36"/>
-        </w:rPr>
-      </w:pPr>
-      <w:r>
-        <w:rPr>
-          <w:rFonts w:cstheme="minorHAnsi"/>
-          <w:color w:val="4472C4" w:themeColor="accent1"/>
-          <w:sz w:val="36"/>
-          <w:szCs w:val="36"/>
-        </w:rPr>
-        <w:t>1.4.1 Code Description</w:t>
-      </w:r>
-    </w:p>
-    <w:p>
-      <w:pPr>
-        <w:spacing w:line="240" w:lineRule="auto"/>
-        <w:rPr>
-          <w:rFonts w:cstheme="minorHAnsi"/>
-          <w:color w:val="4472C4" w:themeColor="accent1"/>
-          <w:sz w:val="36"/>
-          <w:szCs w:val="36"/>
-        </w:rPr>
-      </w:pPr>
-      <w:r>
-        <w:rPr>
-          <w:rFonts w:cstheme="minorHAnsi"/>
-          <w:color w:val="4472C4" w:themeColor="accent1"/>
-          <w:sz w:val="36"/>
-          <w:szCs w:val="36"/>
-        </w:rPr>
-        <w:t>1.4.2 Flowchart</w:t>
-      </w:r>
-    </w:p>
-    <w:p>
-      <w:pPr>
-        <w:spacing w:line="240" w:lineRule="auto"/>
-        <w:rPr>
-          <w:rFonts w:cstheme="minorHAnsi"/>
-          <w:color w:val="4472C4" w:themeColor="accent1"/>
-          <w:sz w:val="36"/>
-          <w:szCs w:val="36"/>
-          <w:rtl/>
-        </w:rPr>
-      </w:pPr>
-      <w:r>
-        <w:rPr>
-          <w:rFonts w:cstheme="minorHAnsi"/>
-          <w:color w:val="4472C4" w:themeColor="accent1"/>
-          <w:sz w:val="36"/>
-          <w:szCs w:val="36"/>
-        </w:rPr>
-        <w:lastRenderedPageBreak/>
-        <w:t>1.4.3 Output</w:t>
-      </w:r>
-    </w:p>
-    <w:p>
-      <w:pPr>
-        <w:spacing w:line="240" w:lineRule="auto"/>
-        <w:rPr>
-          <w:rFonts w:cstheme="minorHAnsi"/>
-          <w:color w:val="4472C4" w:themeColor="accent1"/>
-          <w:sz w:val="28"/>
-          <w:szCs w:val="28"/>
-        </w:rPr>
-      </w:pPr>
-      <w:r>
-        <w:rPr>
-          <w:rFonts w:cstheme="minorHAnsi"/>
-          <w:color w:val="4472C4" w:themeColor="accent1"/>
-          <w:sz w:val="36"/>
-          <w:szCs w:val="36"/>
-        </w:rPr>
-        <w:t>1.4.4 Wireshark</w:t>
-      </w:r>
-      <w:r>
-        <w:rPr>
-          <w:rFonts w:cstheme="minorHAnsi"/>
-          <w:b/>
-          <w:bCs/>
-          <w:color w:val="4472C4" w:themeColor="accent1"/>
-          <w:sz w:val="36"/>
-          <w:szCs w:val="36"/>
-        </w:rPr>
-        <w:t xml:space="preserve">     </w:t>
-      </w:r>
-      <w:r>
-        <w:rPr>
-          <w:rFonts w:cstheme="minorHAnsi"/>
-          <w:b/>
-          <w:bCs/>
-          <w:color w:val="4472C4" w:themeColor="accent1"/>
-          <w:sz w:val="28"/>
-          <w:szCs w:val="28"/>
-        </w:rPr>
-        <w:t xml:space="preserve">                                                                                                </w:t>
-      </w:r>
+      </w:pPr>
     </w:p>
     <w:p>
       <w:pPr>
@@ -8178,10 +10959,7 @@
           <w:szCs w:val="40"/>
         </w:rPr>
       </w:pPr>
-    </w:p>
-    <w:p>
-      <w:pPr>
-        <w:spacing w:line="240" w:lineRule="auto"/>
+      <w:r>
         <w:rPr>
           <w:rFonts w:cstheme="minorHAnsi"/>
           <w:b/>
@@ -8190,11 +10968,10 @@
           <w:sz w:val="40"/>
           <w:szCs w:val="40"/>
         </w:rPr>
-      </w:pPr>
-    </w:p>
-    <w:p>
-      <w:pPr>
-        <w:spacing w:line="240" w:lineRule="auto"/>
+        <w:lastRenderedPageBreak/>
+        <w:t xml:space="preserve">1.4 </w:t>
+      </w:r>
+      <w:r>
         <w:rPr>
           <w:rFonts w:cstheme="minorHAnsi"/>
           <w:b/>
@@ -8203,11 +10980,9 @@
           <w:sz w:val="40"/>
           <w:szCs w:val="40"/>
         </w:rPr>
-      </w:pPr>
-    </w:p>
-    <w:p>
-      <w:pPr>
-        <w:spacing w:line="240" w:lineRule="auto"/>
+        <w:t>HTTP APP</w:t>
+      </w:r>
+      <w:r>
         <w:rPr>
           <w:rFonts w:cstheme="minorHAnsi"/>
           <w:b/>
@@ -8216,7 +10991,108 @@
           <w:sz w:val="40"/>
           <w:szCs w:val="40"/>
         </w:rPr>
-      </w:pPr>
+        <w:t xml:space="preserve"> </w:t>
+      </w:r>
+    </w:p>
+    <w:p>
+      <w:pPr>
+        <w:spacing w:line="240" w:lineRule="auto"/>
+        <w:rPr>
+          <w:rFonts w:cstheme="minorHAnsi"/>
+          <w:color w:val="4472C4" w:themeColor="accent1"/>
+          <w:sz w:val="36"/>
+          <w:szCs w:val="36"/>
+        </w:rPr>
+      </w:pPr>
+      <w:r>
+        <w:rPr>
+          <w:rFonts w:cstheme="minorHAnsi"/>
+          <w:color w:val="4472C4" w:themeColor="accent1"/>
+          <w:sz w:val="36"/>
+          <w:szCs w:val="36"/>
+        </w:rPr>
+        <w:t>1.4.1 Code Description</w:t>
+      </w:r>
+    </w:p>
+    <w:p>
+      <w:pPr>
+        <w:spacing w:line="240" w:lineRule="auto"/>
+        <w:rPr>
+          <w:rFonts w:cstheme="minorHAnsi"/>
+          <w:color w:val="4472C4" w:themeColor="accent1"/>
+          <w:sz w:val="36"/>
+          <w:szCs w:val="36"/>
+        </w:rPr>
+      </w:pPr>
+      <w:r>
+        <w:rPr>
+          <w:rFonts w:cstheme="minorHAnsi"/>
+          <w:color w:val="4472C4" w:themeColor="accent1"/>
+          <w:sz w:val="36"/>
+          <w:szCs w:val="36"/>
+        </w:rPr>
+        <w:t>1.4.2 Flowchart</w:t>
+      </w:r>
+    </w:p>
+    <w:p>
+      <w:pPr>
+        <w:spacing w:line="240" w:lineRule="auto"/>
+        <w:rPr>
+          <w:rFonts w:cstheme="minorHAnsi"/>
+          <w:color w:val="4472C4" w:themeColor="accent1"/>
+          <w:sz w:val="28"/>
+          <w:szCs w:val="28"/>
+        </w:rPr>
+      </w:pPr>
+      <w:r>
+        <w:rPr>
+          <w:rFonts w:cstheme="minorHAnsi"/>
+          <w:color w:val="4472C4" w:themeColor="accent1"/>
+          <w:sz w:val="36"/>
+          <w:szCs w:val="36"/>
+        </w:rPr>
+        <w:t>1.4.</w:t>
+      </w:r>
+      <w:r>
+        <w:rPr>
+          <w:rFonts w:cstheme="minorHAnsi"/>
+          <w:color w:val="4472C4" w:themeColor="accent1"/>
+          <w:sz w:val="36"/>
+          <w:szCs w:val="36"/>
+        </w:rPr>
+        <w:t>3</w:t>
+      </w:r>
+      <w:r>
+        <w:rPr>
+          <w:rFonts w:cstheme="minorHAnsi"/>
+          <w:color w:val="4472C4" w:themeColor="accent1"/>
+          <w:sz w:val="36"/>
+          <w:szCs w:val="36"/>
+        </w:rPr>
+        <w:t xml:space="preserve"> Wireshark</w:t>
+      </w:r>
+      <w:r>
+        <w:rPr>
+          <w:rFonts w:cstheme="minorHAnsi"/>
+          <w:b/>
+          <w:bCs/>
+          <w:color w:val="4472C4" w:themeColor="accent1"/>
+          <w:sz w:val="36"/>
+          <w:szCs w:val="36"/>
+        </w:rPr>
+        <w:t xml:space="preserve">     </w:t>
+      </w:r>
+      <w:r>
+        <w:rPr>
+          <w:rFonts w:cstheme="minorHAnsi"/>
+          <w:b/>
+          <w:bCs/>
+          <w:color w:val="4472C4" w:themeColor="accent1"/>
+          <w:sz w:val="28"/>
+          <w:szCs w:val="28"/>
+        </w:rPr>
+        <w:t xml:space="preserve">                                                                                                </w:t>
+      </w:r>
     </w:p>
     <w:p>
       <w:pPr>
@@ -8373,7 +11249,10 @@
           <w:szCs w:val="40"/>
         </w:rPr>
       </w:pPr>
-      <w:r>
+    </w:p>
+    <w:p>
+      <w:pPr>
+        <w:spacing w:line="240" w:lineRule="auto"/>
         <w:rPr>
           <w:rFonts w:cstheme="minorHAnsi"/>
           <w:b/>
@@ -8382,9 +11261,11 @@
           <w:sz w:val="40"/>
           <w:szCs w:val="40"/>
         </w:rPr>
-        <w:t>1.</w:t>
-      </w:r>
-      <w:r>
+      </w:pPr>
+    </w:p>
+    <w:p>
+      <w:pPr>
+        <w:spacing w:line="240" w:lineRule="auto"/>
         <w:rPr>
           <w:rFonts w:cstheme="minorHAnsi"/>
           <w:b/>
@@ -8393,9 +11274,11 @@
           <w:sz w:val="40"/>
           <w:szCs w:val="40"/>
         </w:rPr>
-        <w:t>5</w:t>
-      </w:r>
-      <w:r>
+      </w:pPr>
+    </w:p>
+    <w:p>
+      <w:pPr>
+        <w:spacing w:line="240" w:lineRule="auto"/>
         <w:rPr>
           <w:rFonts w:cstheme="minorHAnsi"/>
           <w:b/>
@@ -8404,9 +11287,11 @@
           <w:sz w:val="40"/>
           <w:szCs w:val="40"/>
         </w:rPr>
-        <w:t xml:space="preserve"> </w:t>
-      </w:r>
-      <w:r>
+      </w:pPr>
+    </w:p>
+    <w:p>
+      <w:pPr>
+        <w:spacing w:line="240" w:lineRule="auto"/>
         <w:rPr>
           <w:rFonts w:cstheme="minorHAnsi"/>
           <w:b/>
@@ -8415,379 +11300,28 @@
           <w:sz w:val="40"/>
           <w:szCs w:val="40"/>
         </w:rPr>
-        <w:t>Question</w:t>
-      </w:r>
-      <w:r>
-        <w:rPr>
-          <w:rFonts w:cstheme="minorHAnsi"/>
-          <w:color w:val="4472C4" w:themeColor="accent1"/>
-          <w:sz w:val="36"/>
-          <w:szCs w:val="36"/>
-        </w:rPr>
-        <w:t xml:space="preserve">                                                                                                  </w:t>
-      </w:r>
-      <w:r>
-        <w:rPr>
-          <w:rFonts w:cstheme="minorHAnsi"/>
-          <w:b/>
-          <w:bCs/>
-          <w:color w:val="4472C4" w:themeColor="accent1"/>
-          <w:sz w:val="28"/>
-          <w:szCs w:val="28"/>
-        </w:rPr>
-        <w:t xml:space="preserve">                                                                                                 </w:t>
-      </w:r>
-    </w:p>
-    <w:p>
-      <w:pPr>
-        <w:spacing w:line="240" w:lineRule="auto"/>
-        <w:rPr>
-          <w:rFonts w:cstheme="minorHAnsi"/>
-          <w:color w:val="C00000"/>
-          <w:sz w:val="28"/>
-          <w:szCs w:val="28"/>
-        </w:rPr>
-      </w:pPr>
-      <w:r>
-        <w:rPr>
-          <w:rFonts w:cstheme="minorHAnsi"/>
-          <w:b/>
-          <w:bCs/>
-          <w:color w:val="C00000"/>
-          <w:sz w:val="28"/>
-          <w:szCs w:val="28"/>
-        </w:rPr>
-        <w:t>1.</w:t>
-      </w:r>
-      <w:r>
-        <w:t xml:space="preserve"> </w:t>
-      </w:r>
-      <w:r>
-        <w:rPr>
-          <w:rFonts w:cstheme="minorHAnsi"/>
-          <w:color w:val="C00000"/>
-          <w:sz w:val="28"/>
-          <w:szCs w:val="28"/>
-        </w:rPr>
-        <w:t>List at least four major differences between the TCP and QUIC protocols</w:t>
-      </w:r>
-    </w:p>
-    <w:p>
-      <w:pPr>
-        <w:spacing w:line="240" w:lineRule="auto"/>
-        <w:rPr>
-          <w:rFonts w:cstheme="minorHAnsi"/>
-          <w:sz w:val="28"/>
-          <w:szCs w:val="28"/>
-        </w:rPr>
-      </w:pPr>
-      <w:r>
-        <w:rPr>
-          <w:rFonts w:cstheme="minorHAnsi"/>
-          <w:sz w:val="28"/>
-          <w:szCs w:val="28"/>
-        </w:rPr>
-        <w:lastRenderedPageBreak/>
-        <w:t>TCP (Transmission Control Protocol) and QUIC (Quick UDP Internet Connections) are two transport layer protocols used to transfer data over the internet. Here are four major differences between these two protocols:</w:t>
-      </w:r>
-    </w:p>
-    <w:p>
-      <w:pPr>
-        <w:spacing w:line="240" w:lineRule="auto"/>
-        <w:rPr>
-          <w:rFonts w:cstheme="minorHAnsi"/>
-          <w:sz w:val="28"/>
-          <w:szCs w:val="28"/>
-        </w:rPr>
-      </w:pPr>
-      <w:r>
-        <w:rPr>
-          <w:rFonts w:cstheme="minorHAnsi"/>
-          <w:b/>
-          <w:bCs/>
-          <w:sz w:val="28"/>
-          <w:szCs w:val="28"/>
-        </w:rPr>
-        <w:t>1.</w:t>
-      </w:r>
-      <w:r>
-        <w:rPr>
-          <w:rFonts w:cstheme="minorHAnsi"/>
-          <w:b/>
-          <w:bCs/>
-          <w:sz w:val="28"/>
-          <w:szCs w:val="28"/>
-        </w:rPr>
-        <w:t xml:space="preserve"> </w:t>
-      </w:r>
-      <w:r>
-        <w:rPr>
-          <w:rFonts w:cstheme="minorHAnsi"/>
-          <w:sz w:val="28"/>
-          <w:szCs w:val="28"/>
-        </w:rPr>
-        <w:t>Reliability: TCP is a reliable protocol, which means it guarantees the delivery of data and detects lost packets by retransmitting them. QUIC is also reliable, but it uses a different mechanism to achieve reliability. QUIC uses a combination of forward error correction and retransmissions to ensure the delivery of data.</w:t>
-      </w:r>
-    </w:p>
-    <w:p>
-      <w:pPr>
-        <w:spacing w:line="240" w:lineRule="auto"/>
-        <w:rPr>
-          <w:rFonts w:cstheme="minorHAnsi"/>
-          <w:sz w:val="28"/>
-          <w:szCs w:val="28"/>
-        </w:rPr>
-      </w:pPr>
-      <w:r>
-        <w:rPr>
-          <w:rFonts w:cstheme="minorHAnsi"/>
-          <w:b/>
-          <w:bCs/>
-          <w:sz w:val="28"/>
-          <w:szCs w:val="28"/>
-        </w:rPr>
-        <w:t>2.</w:t>
-      </w:r>
-      <w:r>
-        <w:rPr>
-          <w:rFonts w:cstheme="minorHAnsi"/>
-          <w:b/>
-          <w:bCs/>
-          <w:sz w:val="28"/>
-          <w:szCs w:val="28"/>
-        </w:rPr>
-        <w:t xml:space="preserve"> </w:t>
-      </w:r>
-      <w:r>
-        <w:rPr>
-          <w:rFonts w:cstheme="minorHAnsi"/>
-          <w:sz w:val="28"/>
-          <w:szCs w:val="28"/>
-        </w:rPr>
-        <w:t>Connection setup: TCP requires a three-way handshake to establish a connection between the client and server. This process involves a series of messages between the client and server before data transfer can begin. QUIC, on the other hand, uses a single round-trip to establish a connection. This makes QUIC faster than TCP for establishing connections.</w:t>
-      </w:r>
-    </w:p>
-    <w:p>
-      <w:pPr>
-        <w:spacing w:line="240" w:lineRule="auto"/>
-        <w:rPr>
-          <w:rFonts w:cstheme="minorHAnsi"/>
-          <w:sz w:val="28"/>
-          <w:szCs w:val="28"/>
-        </w:rPr>
-      </w:pPr>
-      <w:r>
-        <w:rPr>
-          <w:rFonts w:cstheme="minorHAnsi"/>
-          <w:b/>
-          <w:bCs/>
-          <w:sz w:val="28"/>
-          <w:szCs w:val="28"/>
-        </w:rPr>
-        <w:t>3.</w:t>
-      </w:r>
-      <w:r>
-        <w:rPr>
-          <w:rFonts w:cstheme="minorHAnsi"/>
-          <w:b/>
-          <w:bCs/>
-          <w:sz w:val="28"/>
-          <w:szCs w:val="28"/>
-        </w:rPr>
-        <w:t xml:space="preserve"> </w:t>
-      </w:r>
-      <w:r>
-        <w:rPr>
-          <w:rFonts w:cstheme="minorHAnsi"/>
-          <w:sz w:val="28"/>
-          <w:szCs w:val="28"/>
-        </w:rPr>
-        <w:t>Congestion control: TCP uses a congestion control algorithm that adjusts the flow of data based on the network conditions. QUIC uses a similar congestion control algorithm, but it is more aggressive and can adapt to changing network conditions more quickly than TCP.</w:t>
-      </w:r>
-    </w:p>
-    <w:p>
-      <w:pPr>
-        <w:spacing w:line="240" w:lineRule="auto"/>
-        <w:rPr>
-          <w:rFonts w:cstheme="minorHAnsi"/>
-          <w:sz w:val="28"/>
-          <w:szCs w:val="28"/>
-        </w:rPr>
-      </w:pPr>
-      <w:r>
-        <w:rPr>
-          <w:rFonts w:cstheme="minorHAnsi"/>
-          <w:b/>
-          <w:bCs/>
-          <w:sz w:val="28"/>
-          <w:szCs w:val="28"/>
-        </w:rPr>
-        <w:t>4.</w:t>
-      </w:r>
-      <w:r>
-        <w:rPr>
-          <w:rFonts w:cstheme="minorHAnsi"/>
-          <w:b/>
-          <w:bCs/>
-          <w:sz w:val="28"/>
-          <w:szCs w:val="28"/>
-        </w:rPr>
-        <w:t xml:space="preserve"> </w:t>
-      </w:r>
-      <w:r>
-        <w:rPr>
-          <w:rFonts w:cstheme="minorHAnsi"/>
-          <w:sz w:val="28"/>
-          <w:szCs w:val="28"/>
-        </w:rPr>
-        <w:t>Packet loss recovery: When a packet is lost during transmission, TCP uses a retransmission mechanism to resend the lost packet. QUIC, on the other hand, uses a more efficient mechanism that allows it to recover from multiple lost packets at once, reducing latency and improving performance. This mechanism is called "retransmission with loss detection."</w:t>
-      </w:r>
-    </w:p>
-    <w:p>
-      <w:pPr>
-        <w:spacing w:line="240" w:lineRule="auto"/>
-        <w:rPr>
-          <w:rFonts w:cstheme="minorHAnsi"/>
-          <w:color w:val="C00000"/>
-          <w:sz w:val="28"/>
-          <w:szCs w:val="28"/>
-        </w:rPr>
-      </w:pPr>
-    </w:p>
-    <w:p>
-      <w:pPr>
-        <w:spacing w:line="240" w:lineRule="auto"/>
-        <w:rPr>
-          <w:rFonts w:cstheme="minorHAnsi"/>
-          <w:color w:val="C00000"/>
-          <w:sz w:val="28"/>
-          <w:szCs w:val="28"/>
-        </w:rPr>
-      </w:pPr>
-    </w:p>
-    <w:p>
-      <w:pPr>
-        <w:spacing w:line="240" w:lineRule="auto"/>
-        <w:rPr>
-          <w:rFonts w:cstheme="minorHAnsi"/>
-          <w:color w:val="C00000"/>
-          <w:sz w:val="28"/>
-          <w:szCs w:val="28"/>
-        </w:rPr>
-      </w:pPr>
-    </w:p>
-    <w:p>
-      <w:pPr>
-        <w:spacing w:line="240" w:lineRule="auto"/>
-        <w:rPr>
-          <w:rFonts w:cstheme="minorHAnsi"/>
-          <w:color w:val="C00000"/>
-          <w:sz w:val="28"/>
-          <w:szCs w:val="28"/>
-        </w:rPr>
-      </w:pPr>
-    </w:p>
-    <w:p>
-      <w:pPr>
-        <w:spacing w:line="240" w:lineRule="auto"/>
-        <w:rPr>
-          <w:rFonts w:cstheme="minorHAnsi"/>
-          <w:color w:val="C00000"/>
-          <w:sz w:val="28"/>
-          <w:szCs w:val="28"/>
-        </w:rPr>
-      </w:pPr>
-    </w:p>
-    <w:p>
-      <w:pPr>
-        <w:spacing w:line="240" w:lineRule="auto"/>
-        <w:rPr>
-          <w:rFonts w:cstheme="minorHAnsi"/>
-          <w:color w:val="C00000"/>
-          <w:sz w:val="28"/>
-          <w:szCs w:val="28"/>
-        </w:rPr>
-      </w:pPr>
-    </w:p>
-    <w:p>
-      <w:pPr>
-        <w:spacing w:line="240" w:lineRule="auto"/>
-        <w:rPr>
-          <w:rFonts w:cstheme="minorHAnsi"/>
-          <w:color w:val="C00000"/>
-          <w:sz w:val="28"/>
-          <w:szCs w:val="28"/>
-        </w:rPr>
-      </w:pPr>
-    </w:p>
-    <w:p>
-      <w:pPr>
-        <w:spacing w:line="240" w:lineRule="auto"/>
-        <w:rPr>
-          <w:rFonts w:cstheme="minorHAnsi"/>
-          <w:color w:val="C00000"/>
-          <w:sz w:val="28"/>
-          <w:szCs w:val="28"/>
-        </w:rPr>
-      </w:pPr>
-      <w:r>
-        <w:rPr>
-          <w:rFonts w:cstheme="minorHAnsi"/>
-          <w:b/>
-          <w:bCs/>
-          <w:color w:val="C00000"/>
-          <w:sz w:val="28"/>
-          <w:szCs w:val="28"/>
-        </w:rPr>
-        <w:t>2.</w:t>
-      </w:r>
-      <w:r>
-        <w:t xml:space="preserve"> </w:t>
-      </w:r>
-      <w:r>
-        <w:rPr>
-          <w:rFonts w:cstheme="minorHAnsi"/>
-          <w:color w:val="C00000"/>
-          <w:sz w:val="28"/>
-          <w:szCs w:val="28"/>
-        </w:rPr>
-        <w:t>List at least two main differences between Cubic and Vegas</w:t>
-      </w:r>
-    </w:p>
-    <w:p>
-      <w:pPr>
-        <w:spacing w:line="240" w:lineRule="auto"/>
-        <w:rPr>
-          <w:rFonts w:cstheme="minorHAnsi"/>
-          <w:sz w:val="28"/>
-          <w:szCs w:val="28"/>
-        </w:rPr>
-      </w:pPr>
-      <w:r>
-        <w:rPr>
-          <w:rFonts w:cstheme="minorHAnsi"/>
-          <w:sz w:val="28"/>
-          <w:szCs w:val="28"/>
-        </w:rPr>
-        <w:t>Cubic and Vegas are two different congestion control algorithms used in TCP. Here are two main differences between Cubic and Vegas:</w:t>
-      </w:r>
-    </w:p>
-    <w:p>
-      <w:pPr>
-        <w:spacing w:line="240" w:lineRule="auto"/>
-        <w:rPr>
-          <w:rFonts w:cstheme="minorHAnsi"/>
-          <w:sz w:val="28"/>
-          <w:szCs w:val="28"/>
-        </w:rPr>
-      </w:pPr>
-      <w:r>
-        <w:rPr>
-          <w:rFonts w:cstheme="minorHAnsi"/>
-          <w:b/>
-          <w:bCs/>
-          <w:sz w:val="28"/>
-          <w:szCs w:val="28"/>
+      </w:pPr>
+    </w:p>
+    <w:p>
+      <w:pPr>
+        <w:spacing w:line="240" w:lineRule="auto"/>
+        <w:rPr>
+          <w:rFonts w:cstheme="minorHAnsi"/>
+          <w:b/>
+          <w:bCs/>
+          <w:color w:val="4472C4" w:themeColor="accent1"/>
+          <w:sz w:val="40"/>
+          <w:szCs w:val="40"/>
+        </w:rPr>
+      </w:pPr>
+      <w:r>
+        <w:rPr>
+          <w:rFonts w:cstheme="minorHAnsi"/>
+          <w:b/>
+          <w:bCs/>
+          <w:color w:val="4472C4" w:themeColor="accent1"/>
+          <w:sz w:val="40"/>
+          <w:szCs w:val="40"/>
         </w:rPr>
         <w:lastRenderedPageBreak/>
         <w:t>1.</w:t>
@@ -8795,14 +11329,852 @@
       <w:r>
         <w:rPr>
           <w:rFonts w:cstheme="minorHAnsi"/>
-          <w:sz w:val="28"/>
-          <w:szCs w:val="28"/>
+          <w:b/>
+          <w:bCs/>
+          <w:color w:val="4472C4" w:themeColor="accent1"/>
+          <w:sz w:val="40"/>
+          <w:szCs w:val="40"/>
+        </w:rPr>
+        <w:t>5</w:t>
+      </w:r>
+      <w:r>
+        <w:rPr>
+          <w:rFonts w:cstheme="minorHAnsi"/>
+          <w:b/>
+          <w:bCs/>
+          <w:color w:val="4472C4" w:themeColor="accent1"/>
+          <w:sz w:val="40"/>
+          <w:szCs w:val="40"/>
         </w:rPr>
         <w:t xml:space="preserve"> </w:t>
       </w:r>
       <w:r>
         <w:rPr>
           <w:rFonts w:cstheme="minorHAnsi"/>
+          <w:b/>
+          <w:bCs/>
+          <w:color w:val="4472C4" w:themeColor="accent1"/>
+          <w:sz w:val="40"/>
+          <w:szCs w:val="40"/>
+        </w:rPr>
+        <w:t>Client</w:t>
+      </w:r>
+      <w:r>
+        <w:rPr>
+          <w:rFonts w:cstheme="minorHAnsi"/>
+          <w:b/>
+          <w:bCs/>
+          <w:color w:val="4472C4" w:themeColor="accent1"/>
+          <w:sz w:val="40"/>
+          <w:szCs w:val="40"/>
+        </w:rPr>
+        <w:t xml:space="preserve"> </w:t>
+      </w:r>
+    </w:p>
+    <w:p>
+      <w:pPr>
+        <w:spacing w:line="240" w:lineRule="auto"/>
+        <w:rPr>
+          <w:rFonts w:cstheme="minorHAnsi"/>
+          <w:color w:val="4472C4" w:themeColor="accent1"/>
+          <w:sz w:val="36"/>
+          <w:szCs w:val="36"/>
+        </w:rPr>
+      </w:pPr>
+      <w:r>
+        <w:rPr>
+          <w:rFonts w:cstheme="minorHAnsi"/>
+          <w:color w:val="4472C4" w:themeColor="accent1"/>
+          <w:sz w:val="36"/>
+          <w:szCs w:val="36"/>
+        </w:rPr>
+        <w:t>1.</w:t>
+      </w:r>
+      <w:r>
+        <w:rPr>
+          <w:rFonts w:cstheme="minorHAnsi"/>
+          <w:color w:val="4472C4" w:themeColor="accent1"/>
+          <w:sz w:val="36"/>
+          <w:szCs w:val="36"/>
+        </w:rPr>
+        <w:t>5</w:t>
+      </w:r>
+      <w:r>
+        <w:rPr>
+          <w:rFonts w:cstheme="minorHAnsi"/>
+          <w:color w:val="4472C4" w:themeColor="accent1"/>
+          <w:sz w:val="36"/>
+          <w:szCs w:val="36"/>
+        </w:rPr>
+        <w:t>.1 Code Description</w:t>
+      </w:r>
+    </w:p>
+    <w:p>
+      <w:pPr>
+        <w:spacing w:line="240" w:lineRule="auto"/>
+        <w:rPr>
+          <w:rFonts w:cstheme="minorHAnsi"/>
+          <w:color w:val="4472C4" w:themeColor="accent1"/>
+          <w:sz w:val="36"/>
+          <w:szCs w:val="36"/>
+        </w:rPr>
+      </w:pPr>
+      <w:r>
+        <w:rPr>
+          <w:rFonts w:cstheme="minorHAnsi"/>
+          <w:color w:val="4472C4" w:themeColor="accent1"/>
+          <w:sz w:val="36"/>
+          <w:szCs w:val="36"/>
+        </w:rPr>
+        <w:t>1.</w:t>
+      </w:r>
+      <w:r>
+        <w:rPr>
+          <w:rFonts w:cstheme="minorHAnsi"/>
+          <w:color w:val="4472C4" w:themeColor="accent1"/>
+          <w:sz w:val="36"/>
+          <w:szCs w:val="36"/>
+        </w:rPr>
+        <w:t>5</w:t>
+      </w:r>
+      <w:r>
+        <w:rPr>
+          <w:rFonts w:cstheme="minorHAnsi"/>
+          <w:color w:val="4472C4" w:themeColor="accent1"/>
+          <w:sz w:val="36"/>
+          <w:szCs w:val="36"/>
+        </w:rPr>
+        <w:t>.2 Flowchart</w:t>
+      </w:r>
+    </w:p>
+    <w:p>
+      <w:pPr>
+        <w:spacing w:line="240" w:lineRule="auto"/>
+        <w:rPr>
+          <w:rFonts w:cstheme="minorHAnsi"/>
+          <w:color w:val="4472C4" w:themeColor="accent1"/>
+          <w:sz w:val="28"/>
+          <w:szCs w:val="28"/>
+        </w:rPr>
+      </w:pPr>
+      <w:r>
+        <w:rPr>
+          <w:rFonts w:cstheme="minorHAnsi"/>
+          <w:color w:val="4472C4" w:themeColor="accent1"/>
+          <w:sz w:val="36"/>
+          <w:szCs w:val="36"/>
+        </w:rPr>
+        <w:t>1.</w:t>
+      </w:r>
+      <w:r>
+        <w:rPr>
+          <w:rFonts w:cstheme="minorHAnsi"/>
+          <w:color w:val="4472C4" w:themeColor="accent1"/>
+          <w:sz w:val="36"/>
+          <w:szCs w:val="36"/>
+        </w:rPr>
+        <w:t>5</w:t>
+      </w:r>
+      <w:r>
+        <w:rPr>
+          <w:rFonts w:cstheme="minorHAnsi"/>
+          <w:color w:val="4472C4" w:themeColor="accent1"/>
+          <w:sz w:val="36"/>
+          <w:szCs w:val="36"/>
+        </w:rPr>
+        <w:t>.</w:t>
+      </w:r>
+      <w:r>
+        <w:rPr>
+          <w:rFonts w:cstheme="minorHAnsi"/>
+          <w:color w:val="4472C4" w:themeColor="accent1"/>
+          <w:sz w:val="36"/>
+          <w:szCs w:val="36"/>
+        </w:rPr>
+        <w:t>3</w:t>
+      </w:r>
+      <w:r>
+        <w:rPr>
+          <w:rFonts w:cstheme="minorHAnsi"/>
+          <w:color w:val="4472C4" w:themeColor="accent1"/>
+          <w:sz w:val="36"/>
+          <w:szCs w:val="36"/>
+        </w:rPr>
+        <w:t xml:space="preserve"> Wireshark</w:t>
+      </w:r>
+      <w:r>
+        <w:rPr>
+          <w:rFonts w:cstheme="minorHAnsi"/>
+          <w:b/>
+          <w:bCs/>
+          <w:color w:val="4472C4" w:themeColor="accent1"/>
+          <w:sz w:val="36"/>
+          <w:szCs w:val="36"/>
+        </w:rPr>
+        <w:t xml:space="preserve">     </w:t>
+      </w:r>
+      <w:r>
+        <w:rPr>
+          <w:rFonts w:cstheme="minorHAnsi"/>
+          <w:b/>
+          <w:bCs/>
+          <w:color w:val="4472C4" w:themeColor="accent1"/>
+          <w:sz w:val="28"/>
+          <w:szCs w:val="28"/>
+        </w:rPr>
+        <w:t xml:space="preserve">                                                                                                </w:t>
+      </w:r>
+    </w:p>
+    <w:p>
+      <w:pPr>
+        <w:spacing w:line="240" w:lineRule="auto"/>
+        <w:rPr>
+          <w:rFonts w:cstheme="minorHAnsi"/>
+          <w:b/>
+          <w:bCs/>
+          <w:color w:val="4472C4" w:themeColor="accent1"/>
+          <w:sz w:val="40"/>
+          <w:szCs w:val="40"/>
+        </w:rPr>
+      </w:pPr>
+    </w:p>
+    <w:p>
+      <w:pPr>
+        <w:spacing w:line="240" w:lineRule="auto"/>
+        <w:rPr>
+          <w:rFonts w:cstheme="minorHAnsi"/>
+          <w:b/>
+          <w:bCs/>
+          <w:color w:val="4472C4" w:themeColor="accent1"/>
+          <w:sz w:val="40"/>
+          <w:szCs w:val="40"/>
+        </w:rPr>
+      </w:pPr>
+    </w:p>
+    <w:p>
+      <w:pPr>
+        <w:spacing w:line="240" w:lineRule="auto"/>
+        <w:rPr>
+          <w:rFonts w:cstheme="minorHAnsi"/>
+          <w:b/>
+          <w:bCs/>
+          <w:color w:val="4472C4" w:themeColor="accent1"/>
+          <w:sz w:val="40"/>
+          <w:szCs w:val="40"/>
+        </w:rPr>
+      </w:pPr>
+    </w:p>
+    <w:p>
+      <w:pPr>
+        <w:spacing w:line="240" w:lineRule="auto"/>
+        <w:rPr>
+          <w:rFonts w:cstheme="minorHAnsi"/>
+          <w:b/>
+          <w:bCs/>
+          <w:color w:val="4472C4" w:themeColor="accent1"/>
+          <w:sz w:val="40"/>
+          <w:szCs w:val="40"/>
+        </w:rPr>
+      </w:pPr>
+    </w:p>
+    <w:p>
+      <w:pPr>
+        <w:spacing w:line="240" w:lineRule="auto"/>
+        <w:rPr>
+          <w:rFonts w:cstheme="minorHAnsi"/>
+          <w:b/>
+          <w:bCs/>
+          <w:color w:val="4472C4" w:themeColor="accent1"/>
+          <w:sz w:val="40"/>
+          <w:szCs w:val="40"/>
+        </w:rPr>
+      </w:pPr>
+    </w:p>
+    <w:p>
+      <w:pPr>
+        <w:spacing w:line="240" w:lineRule="auto"/>
+        <w:rPr>
+          <w:rFonts w:cstheme="minorHAnsi"/>
+          <w:b/>
+          <w:bCs/>
+          <w:color w:val="4472C4" w:themeColor="accent1"/>
+          <w:sz w:val="40"/>
+          <w:szCs w:val="40"/>
+        </w:rPr>
+      </w:pPr>
+    </w:p>
+    <w:p>
+      <w:pPr>
+        <w:spacing w:line="240" w:lineRule="auto"/>
+        <w:rPr>
+          <w:rFonts w:cstheme="minorHAnsi"/>
+          <w:b/>
+          <w:bCs/>
+          <w:color w:val="4472C4" w:themeColor="accent1"/>
+          <w:sz w:val="40"/>
+          <w:szCs w:val="40"/>
+        </w:rPr>
+      </w:pPr>
+    </w:p>
+    <w:p>
+      <w:pPr>
+        <w:spacing w:line="240" w:lineRule="auto"/>
+        <w:rPr>
+          <w:rFonts w:cstheme="minorHAnsi"/>
+          <w:b/>
+          <w:bCs/>
+          <w:color w:val="4472C4" w:themeColor="accent1"/>
+          <w:sz w:val="40"/>
+          <w:szCs w:val="40"/>
+        </w:rPr>
+      </w:pPr>
+    </w:p>
+    <w:p>
+      <w:pPr>
+        <w:spacing w:line="240" w:lineRule="auto"/>
+        <w:rPr>
+          <w:rFonts w:cstheme="minorHAnsi"/>
+          <w:b/>
+          <w:bCs/>
+          <w:color w:val="4472C4" w:themeColor="accent1"/>
+          <w:sz w:val="40"/>
+          <w:szCs w:val="40"/>
+        </w:rPr>
+      </w:pPr>
+    </w:p>
+    <w:p>
+      <w:pPr>
+        <w:spacing w:line="240" w:lineRule="auto"/>
+        <w:rPr>
+          <w:rFonts w:cstheme="minorHAnsi"/>
+          <w:b/>
+          <w:bCs/>
+          <w:color w:val="4472C4" w:themeColor="accent1"/>
+          <w:sz w:val="40"/>
+          <w:szCs w:val="40"/>
+        </w:rPr>
+      </w:pPr>
+    </w:p>
+    <w:p>
+      <w:pPr>
+        <w:spacing w:line="240" w:lineRule="auto"/>
+        <w:rPr>
+          <w:rFonts w:cstheme="minorHAnsi"/>
+          <w:b/>
+          <w:bCs/>
+          <w:color w:val="4472C4" w:themeColor="accent1"/>
+          <w:sz w:val="40"/>
+          <w:szCs w:val="40"/>
+        </w:rPr>
+      </w:pPr>
+    </w:p>
+    <w:p>
+      <w:pPr>
+        <w:spacing w:line="240" w:lineRule="auto"/>
+        <w:rPr>
+          <w:rFonts w:cstheme="minorHAnsi"/>
+          <w:b/>
+          <w:bCs/>
+          <w:color w:val="4472C4" w:themeColor="accent1"/>
+          <w:sz w:val="40"/>
+          <w:szCs w:val="40"/>
+        </w:rPr>
+      </w:pPr>
+    </w:p>
+    <w:p>
+      <w:pPr>
+        <w:spacing w:line="240" w:lineRule="auto"/>
+        <w:rPr>
+          <w:rFonts w:cstheme="minorHAnsi"/>
+          <w:b/>
+          <w:bCs/>
+          <w:color w:val="4472C4" w:themeColor="accent1"/>
+          <w:sz w:val="40"/>
+          <w:szCs w:val="40"/>
+        </w:rPr>
+      </w:pPr>
+    </w:p>
+    <w:p>
+      <w:pPr>
+        <w:spacing w:line="240" w:lineRule="auto"/>
+        <w:rPr>
+          <w:rFonts w:cstheme="minorHAnsi"/>
+          <w:b/>
+          <w:bCs/>
+          <w:color w:val="4472C4" w:themeColor="accent1"/>
+          <w:sz w:val="40"/>
+          <w:szCs w:val="40"/>
+        </w:rPr>
+      </w:pPr>
+    </w:p>
+    <w:p>
+      <w:pPr>
+        <w:spacing w:line="240" w:lineRule="auto"/>
+        <w:rPr>
+          <w:rFonts w:cstheme="minorHAnsi"/>
+          <w:b/>
+          <w:bCs/>
+          <w:color w:val="4472C4" w:themeColor="accent1"/>
+          <w:sz w:val="40"/>
+          <w:szCs w:val="40"/>
+        </w:rPr>
+      </w:pPr>
+    </w:p>
+    <w:p>
+      <w:pPr>
+        <w:spacing w:line="240" w:lineRule="auto"/>
+        <w:rPr>
+          <w:rFonts w:cstheme="minorHAnsi"/>
+          <w:b/>
+          <w:bCs/>
+          <w:color w:val="4472C4" w:themeColor="accent1"/>
+          <w:sz w:val="40"/>
+          <w:szCs w:val="40"/>
+        </w:rPr>
+      </w:pPr>
+    </w:p>
+    <w:p>
+      <w:pPr>
+        <w:spacing w:line="240" w:lineRule="auto"/>
+        <w:rPr>
+          <w:rFonts w:cstheme="minorHAnsi"/>
+          <w:b/>
+          <w:bCs/>
+          <w:color w:val="4472C4" w:themeColor="accent1"/>
+          <w:sz w:val="40"/>
+          <w:szCs w:val="40"/>
+        </w:rPr>
+      </w:pPr>
+      <w:r>
+        <w:rPr>
+          <w:rFonts w:cstheme="minorHAnsi"/>
+          <w:b/>
+          <w:bCs/>
+          <w:color w:val="4472C4" w:themeColor="accent1"/>
+          <w:sz w:val="40"/>
+          <w:szCs w:val="40"/>
+        </w:rPr>
+        <w:lastRenderedPageBreak/>
+        <w:t>1.</w:t>
+      </w:r>
+      <w:r>
+        <w:rPr>
+          <w:rFonts w:cstheme="minorHAnsi"/>
+          <w:b/>
+          <w:bCs/>
+          <w:color w:val="4472C4" w:themeColor="accent1"/>
+          <w:sz w:val="40"/>
+          <w:szCs w:val="40"/>
+        </w:rPr>
+        <w:t>6</w:t>
+      </w:r>
+      <w:r>
+        <w:rPr>
+          <w:rFonts w:cstheme="minorHAnsi"/>
+          <w:b/>
+          <w:bCs/>
+          <w:color w:val="4472C4" w:themeColor="accent1"/>
+          <w:sz w:val="40"/>
+          <w:szCs w:val="40"/>
+        </w:rPr>
+        <w:t xml:space="preserve"> </w:t>
+      </w:r>
+      <w:r>
+        <w:rPr>
+          <w:rFonts w:cstheme="minorHAnsi"/>
+          <w:b/>
+          <w:bCs/>
+          <w:color w:val="4472C4" w:themeColor="accent1"/>
+          <w:sz w:val="40"/>
+          <w:szCs w:val="40"/>
+        </w:rPr>
+        <w:t>Question</w:t>
+      </w:r>
+      <w:r>
+        <w:rPr>
+          <w:rFonts w:cstheme="minorHAnsi"/>
+          <w:color w:val="4472C4" w:themeColor="accent1"/>
+          <w:sz w:val="36"/>
+          <w:szCs w:val="36"/>
+        </w:rPr>
+        <w:t xml:space="preserve">                                                                                                  </w:t>
+      </w:r>
+      <w:r>
+        <w:rPr>
+          <w:rFonts w:cstheme="minorHAnsi"/>
+          <w:b/>
+          <w:bCs/>
+          <w:color w:val="4472C4" w:themeColor="accent1"/>
+          <w:sz w:val="28"/>
+          <w:szCs w:val="28"/>
+        </w:rPr>
+        <w:t xml:space="preserve">                                                                                                 </w:t>
+      </w:r>
+    </w:p>
+    <w:p>
+      <w:pPr>
+        <w:spacing w:line="240" w:lineRule="auto"/>
+        <w:rPr>
+          <w:rFonts w:cstheme="minorHAnsi"/>
+          <w:color w:val="C00000"/>
+          <w:sz w:val="28"/>
+          <w:szCs w:val="28"/>
+        </w:rPr>
+      </w:pPr>
+      <w:r>
+        <w:rPr>
+          <w:rFonts w:cstheme="minorHAnsi"/>
+          <w:b/>
+          <w:bCs/>
+          <w:color w:val="C00000"/>
+          <w:sz w:val="28"/>
+          <w:szCs w:val="28"/>
+        </w:rPr>
+        <w:t>1.</w:t>
+      </w:r>
+      <w:r>
+        <w:t xml:space="preserve"> </w:t>
+      </w:r>
+      <w:r>
+        <w:rPr>
+          <w:rFonts w:cstheme="minorHAnsi"/>
+          <w:color w:val="C00000"/>
+          <w:sz w:val="28"/>
+          <w:szCs w:val="28"/>
+        </w:rPr>
+        <w:t>List at least four major differences between the TCP and QUIC protocols</w:t>
+      </w:r>
+    </w:p>
+    <w:p>
+      <w:pPr>
+        <w:spacing w:line="240" w:lineRule="auto"/>
+        <w:rPr>
+          <w:rFonts w:cstheme="minorHAnsi"/>
+          <w:sz w:val="28"/>
+          <w:szCs w:val="28"/>
+        </w:rPr>
+      </w:pPr>
+      <w:r>
+        <w:rPr>
+          <w:rFonts w:cstheme="minorHAnsi"/>
+          <w:sz w:val="28"/>
+          <w:szCs w:val="28"/>
+        </w:rPr>
+        <w:t>TCP (Transmission Control Protocol) and QUIC (Quick UDP Internet Connections) are two transport layer protocols used to transfer data over the internet. Here are four major differences between these two protocols:</w:t>
+      </w:r>
+    </w:p>
+    <w:p>
+      <w:pPr>
+        <w:spacing w:line="240" w:lineRule="auto"/>
+        <w:rPr>
+          <w:rFonts w:cstheme="minorHAnsi"/>
+          <w:sz w:val="28"/>
+          <w:szCs w:val="28"/>
+        </w:rPr>
+      </w:pPr>
+      <w:r>
+        <w:rPr>
+          <w:rFonts w:cstheme="minorHAnsi"/>
+          <w:b/>
+          <w:bCs/>
+          <w:sz w:val="28"/>
+          <w:szCs w:val="28"/>
+        </w:rPr>
+        <w:t>1.</w:t>
+      </w:r>
+      <w:r>
+        <w:rPr>
+          <w:rFonts w:cstheme="minorHAnsi"/>
+          <w:b/>
+          <w:bCs/>
+          <w:sz w:val="28"/>
+          <w:szCs w:val="28"/>
+        </w:rPr>
+        <w:t xml:space="preserve"> </w:t>
+      </w:r>
+      <w:r>
+        <w:rPr>
+          <w:rFonts w:cstheme="minorHAnsi"/>
+          <w:sz w:val="28"/>
+          <w:szCs w:val="28"/>
+        </w:rPr>
+        <w:t>Reliability: TCP is a reliable protocol, which means it guarantees the delivery of data and detects lost packets by retransmitting them. QUIC is also reliable, but it uses a different mechanism to achieve reliability. QUIC uses a combination of forward error correction and retransmissions to ensure the delivery of data.</w:t>
+      </w:r>
+    </w:p>
+    <w:p>
+      <w:pPr>
+        <w:spacing w:line="240" w:lineRule="auto"/>
+        <w:rPr>
+          <w:rFonts w:cstheme="minorHAnsi"/>
+          <w:sz w:val="28"/>
+          <w:szCs w:val="28"/>
+        </w:rPr>
+      </w:pPr>
+      <w:r>
+        <w:rPr>
+          <w:rFonts w:cstheme="minorHAnsi"/>
+          <w:b/>
+          <w:bCs/>
+          <w:sz w:val="28"/>
+          <w:szCs w:val="28"/>
+        </w:rPr>
+        <w:t>2.</w:t>
+      </w:r>
+      <w:r>
+        <w:rPr>
+          <w:rFonts w:cstheme="minorHAnsi"/>
+          <w:b/>
+          <w:bCs/>
+          <w:sz w:val="28"/>
+          <w:szCs w:val="28"/>
+        </w:rPr>
+        <w:t xml:space="preserve"> </w:t>
+      </w:r>
+      <w:r>
+        <w:rPr>
+          <w:rFonts w:cstheme="minorHAnsi"/>
+          <w:sz w:val="28"/>
+          <w:szCs w:val="28"/>
+        </w:rPr>
+        <w:t>Connection setup: TCP requires a three-way handshake to establish a connection between the client and server. This process involves a series of messages between the client and server before data transfer can begin. QUIC, on the other hand, uses a single round-trip to establish a connection. This makes QUIC faster than TCP for establishing connections.</w:t>
+      </w:r>
+    </w:p>
+    <w:p>
+      <w:pPr>
+        <w:spacing w:line="240" w:lineRule="auto"/>
+        <w:rPr>
+          <w:rFonts w:cstheme="minorHAnsi"/>
+          <w:sz w:val="28"/>
+          <w:szCs w:val="28"/>
+        </w:rPr>
+      </w:pPr>
+      <w:r>
+        <w:rPr>
+          <w:rFonts w:cstheme="minorHAnsi"/>
+          <w:b/>
+          <w:bCs/>
+          <w:sz w:val="28"/>
+          <w:szCs w:val="28"/>
+        </w:rPr>
+        <w:t>3.</w:t>
+      </w:r>
+      <w:r>
+        <w:rPr>
+          <w:rFonts w:cstheme="minorHAnsi"/>
+          <w:b/>
+          <w:bCs/>
+          <w:sz w:val="28"/>
+          <w:szCs w:val="28"/>
+        </w:rPr>
+        <w:t xml:space="preserve"> </w:t>
+      </w:r>
+      <w:r>
+        <w:rPr>
+          <w:rFonts w:cstheme="minorHAnsi"/>
+          <w:sz w:val="28"/>
+          <w:szCs w:val="28"/>
+        </w:rPr>
+        <w:t>Congestion control: TCP uses a congestion control algorithm that adjusts the flow of data based on the network conditions. QUIC uses a similar congestion control algorithm, but it is more aggressive and can adapt to changing network conditions more quickly than TCP.</w:t>
+      </w:r>
+    </w:p>
+    <w:p>
+      <w:pPr>
+        <w:spacing w:line="240" w:lineRule="auto"/>
+        <w:rPr>
+          <w:rFonts w:cstheme="minorHAnsi"/>
+          <w:sz w:val="28"/>
+          <w:szCs w:val="28"/>
+        </w:rPr>
+      </w:pPr>
+      <w:r>
+        <w:rPr>
+          <w:rFonts w:cstheme="minorHAnsi"/>
+          <w:b/>
+          <w:bCs/>
+          <w:sz w:val="28"/>
+          <w:szCs w:val="28"/>
+        </w:rPr>
+        <w:t>4.</w:t>
+      </w:r>
+      <w:r>
+        <w:rPr>
+          <w:rFonts w:cstheme="minorHAnsi"/>
+          <w:b/>
+          <w:bCs/>
+          <w:sz w:val="28"/>
+          <w:szCs w:val="28"/>
+        </w:rPr>
+        <w:t xml:space="preserve"> </w:t>
+      </w:r>
+      <w:r>
+        <w:rPr>
+          <w:rFonts w:cstheme="minorHAnsi"/>
+          <w:sz w:val="28"/>
+          <w:szCs w:val="28"/>
+        </w:rPr>
+        <w:t>Packet loss recovery: When a packet is lost during transmission, TCP uses a retransmission mechanism to resend the lost packet. QUIC, on the other hand, uses a more efficient mechanism that allows it to recover from multiple lost packets at once, reducing latency and improving performance. This mechanism is called "retransmission with loss detection."</w:t>
+      </w:r>
+    </w:p>
+    <w:p>
+      <w:pPr>
+        <w:spacing w:line="240" w:lineRule="auto"/>
+        <w:rPr>
+          <w:rFonts w:cstheme="minorHAnsi"/>
+          <w:color w:val="C00000"/>
+          <w:sz w:val="28"/>
+          <w:szCs w:val="28"/>
+        </w:rPr>
+      </w:pPr>
+    </w:p>
+    <w:p>
+      <w:pPr>
+        <w:spacing w:line="240" w:lineRule="auto"/>
+        <w:rPr>
+          <w:rFonts w:cstheme="minorHAnsi"/>
+          <w:color w:val="C00000"/>
+          <w:sz w:val="28"/>
+          <w:szCs w:val="28"/>
+        </w:rPr>
+      </w:pPr>
+    </w:p>
+    <w:p>
+      <w:pPr>
+        <w:spacing w:line="240" w:lineRule="auto"/>
+        <w:rPr>
+          <w:rFonts w:cstheme="minorHAnsi"/>
+          <w:color w:val="C00000"/>
+          <w:sz w:val="28"/>
+          <w:szCs w:val="28"/>
+        </w:rPr>
+      </w:pPr>
+    </w:p>
+    <w:p>
+      <w:pPr>
+        <w:spacing w:line="240" w:lineRule="auto"/>
+        <w:rPr>
+          <w:rFonts w:cstheme="minorHAnsi"/>
+          <w:color w:val="C00000"/>
+          <w:sz w:val="28"/>
+          <w:szCs w:val="28"/>
+        </w:rPr>
+      </w:pPr>
+    </w:p>
+    <w:p>
+      <w:pPr>
+        <w:spacing w:line="240" w:lineRule="auto"/>
+        <w:rPr>
+          <w:rFonts w:cstheme="minorHAnsi"/>
+          <w:color w:val="C00000"/>
+          <w:sz w:val="28"/>
+          <w:szCs w:val="28"/>
+        </w:rPr>
+      </w:pPr>
+    </w:p>
+    <w:p>
+      <w:pPr>
+        <w:spacing w:line="240" w:lineRule="auto"/>
+        <w:rPr>
+          <w:rFonts w:cstheme="minorHAnsi"/>
+          <w:color w:val="C00000"/>
+          <w:sz w:val="28"/>
+          <w:szCs w:val="28"/>
+        </w:rPr>
+      </w:pPr>
+    </w:p>
+    <w:p>
+      <w:pPr>
+        <w:spacing w:line="240" w:lineRule="auto"/>
+        <w:rPr>
+          <w:rFonts w:cstheme="minorHAnsi"/>
+          <w:color w:val="C00000"/>
+          <w:sz w:val="28"/>
+          <w:szCs w:val="28"/>
+        </w:rPr>
+      </w:pPr>
+    </w:p>
+    <w:p>
+      <w:pPr>
+        <w:spacing w:line="240" w:lineRule="auto"/>
+        <w:rPr>
+          <w:rFonts w:cstheme="minorHAnsi"/>
+          <w:color w:val="C00000"/>
+          <w:sz w:val="28"/>
+          <w:szCs w:val="28"/>
+        </w:rPr>
+      </w:pPr>
+      <w:r>
+        <w:rPr>
+          <w:rFonts w:cstheme="minorHAnsi"/>
+          <w:b/>
+          <w:bCs/>
+          <w:color w:val="C00000"/>
+          <w:sz w:val="28"/>
+          <w:szCs w:val="28"/>
+        </w:rPr>
+        <w:lastRenderedPageBreak/>
+        <w:t>2.</w:t>
+      </w:r>
+      <w:r>
+        <w:t xml:space="preserve"> </w:t>
+      </w:r>
+      <w:r>
+        <w:rPr>
+          <w:rFonts w:cstheme="minorHAnsi"/>
+          <w:color w:val="C00000"/>
+          <w:sz w:val="28"/>
+          <w:szCs w:val="28"/>
+        </w:rPr>
+        <w:t>List at least two main differences between Cubic and Vegas</w:t>
+      </w:r>
+    </w:p>
+    <w:p>
+      <w:pPr>
+        <w:spacing w:line="240" w:lineRule="auto"/>
+        <w:rPr>
+          <w:rFonts w:cstheme="minorHAnsi"/>
+          <w:sz w:val="28"/>
+          <w:szCs w:val="28"/>
+        </w:rPr>
+      </w:pPr>
+      <w:r>
+        <w:rPr>
+          <w:rFonts w:cstheme="minorHAnsi"/>
+          <w:sz w:val="28"/>
+          <w:szCs w:val="28"/>
+        </w:rPr>
+        <w:t>Cubic and Vegas are two different congestion control algorithms used in TCP. Here are two main differences between Cubic and Vegas:</w:t>
+      </w:r>
+    </w:p>
+    <w:p>
+      <w:pPr>
+        <w:spacing w:line="240" w:lineRule="auto"/>
+        <w:rPr>
+          <w:rFonts w:cstheme="minorHAnsi"/>
+          <w:sz w:val="28"/>
+          <w:szCs w:val="28"/>
+        </w:rPr>
+      </w:pPr>
+      <w:r>
+        <w:rPr>
+          <w:rFonts w:cstheme="minorHAnsi"/>
+          <w:b/>
+          <w:bCs/>
+          <w:sz w:val="28"/>
+          <w:szCs w:val="28"/>
+        </w:rPr>
+        <w:t>1.</w:t>
+      </w:r>
+      <w:r>
+        <w:rPr>
+          <w:rFonts w:cstheme="minorHAnsi"/>
+          <w:sz w:val="28"/>
+          <w:szCs w:val="28"/>
+        </w:rPr>
+        <w:t xml:space="preserve"> </w:t>
+      </w:r>
+      <w:r>
+        <w:rPr>
+          <w:rFonts w:cstheme="minorHAnsi"/>
           <w:sz w:val="28"/>
           <w:szCs w:val="28"/>
         </w:rPr>
@@ -9015,6 +12387,7 @@
           <w:sz w:val="28"/>
           <w:szCs w:val="28"/>
         </w:rPr>
+        <w:lastRenderedPageBreak/>
         <w:t>3.</w:t>
       </w:r>
       <w:r>
@@ -9117,159 +12490,261 @@
           <w:sz w:val="28"/>
           <w:szCs w:val="28"/>
         </w:rPr>
+        <w:t>BGP (Border Gateway Protocol) is a routing protocol used to exchange routing information between different networks on the Internet. It is primarily used by Internet Service Providers (ISPs) to route traffic between different autonomous systems (AS).</w:t>
+      </w:r>
+    </w:p>
+    <w:p>
+      <w:pPr>
+        <w:spacing w:line="240" w:lineRule="auto"/>
+        <w:rPr>
+          <w:rFonts w:cstheme="minorHAnsi"/>
+          <w:sz w:val="28"/>
+          <w:szCs w:val="28"/>
+        </w:rPr>
+      </w:pPr>
+    </w:p>
+    <w:p>
+      <w:pPr>
+        <w:spacing w:line="240" w:lineRule="auto"/>
+        <w:rPr>
+          <w:rFonts w:cstheme="minorHAnsi"/>
+          <w:sz w:val="28"/>
+          <w:szCs w:val="28"/>
+        </w:rPr>
+      </w:pPr>
+      <w:r>
+        <w:rPr>
+          <w:rFonts w:cstheme="minorHAnsi"/>
+          <w:sz w:val="28"/>
+          <w:szCs w:val="28"/>
+        </w:rPr>
+        <w:t>Unlike OSPF (Open Shortest Path First), which is an Interior Gateway Protocol (IGP) used within a single autonomous system (AS), BGP is an Exterior Gateway Protocol (EGP) used to exchange routing information between different autonomous systems.</w:t>
+      </w:r>
+    </w:p>
+    <w:p>
+      <w:pPr>
+        <w:spacing w:line="240" w:lineRule="auto"/>
+        <w:rPr>
+          <w:rFonts w:cstheme="minorHAnsi"/>
+          <w:sz w:val="28"/>
+          <w:szCs w:val="28"/>
+        </w:rPr>
+      </w:pPr>
+    </w:p>
+    <w:p>
+      <w:pPr>
+        <w:spacing w:line="240" w:lineRule="auto"/>
+        <w:rPr>
+          <w:rFonts w:cstheme="minorHAnsi"/>
+          <w:sz w:val="28"/>
+          <w:szCs w:val="28"/>
+        </w:rPr>
+      </w:pPr>
+      <w:r>
+        <w:rPr>
+          <w:rFonts w:cstheme="minorHAnsi"/>
+          <w:sz w:val="28"/>
+          <w:szCs w:val="28"/>
+        </w:rPr>
+        <w:t xml:space="preserve">One of the key differences between BGP and OSPF is the way they calculate routes. OSPF uses the shortest path algorithm to calculate the shortest path between two routers within the same AS, whereas BGP uses a policy-based routing approach to determine the best path for traffic to take between different </w:t>
+      </w:r>
+      <w:proofErr w:type="spellStart"/>
+      <w:r>
+        <w:rPr>
+          <w:rFonts w:cstheme="minorHAnsi"/>
+          <w:sz w:val="28"/>
+          <w:szCs w:val="28"/>
+        </w:rPr>
+        <w:t>ASes</w:t>
+      </w:r>
+      <w:proofErr w:type="spellEnd"/>
+      <w:r>
+        <w:rPr>
+          <w:rFonts w:cstheme="minorHAnsi"/>
+          <w:sz w:val="28"/>
+          <w:szCs w:val="28"/>
+        </w:rPr>
+        <w:t xml:space="preserve">. BGP allows network administrators to define policies that influence the path selection process, based on factors such as </w:t>
+      </w:r>
+      <w:proofErr w:type="spellStart"/>
+      <w:r>
+        <w:rPr>
+          <w:rFonts w:cstheme="minorHAnsi"/>
+          <w:sz w:val="28"/>
+          <w:szCs w:val="28"/>
+        </w:rPr>
+        <w:t>AS</w:t>
+      </w:r>
+      <w:proofErr w:type="spellEnd"/>
+      <w:r>
+        <w:rPr>
+          <w:rFonts w:cstheme="minorHAnsi"/>
+          <w:sz w:val="28"/>
+          <w:szCs w:val="28"/>
+        </w:rPr>
+        <w:t xml:space="preserve"> path length, network performance, and cost.</w:t>
+      </w:r>
+    </w:p>
+    <w:p>
+      <w:pPr>
+        <w:spacing w:line="240" w:lineRule="auto"/>
+        <w:rPr>
+          <w:rFonts w:cstheme="minorHAnsi"/>
+          <w:sz w:val="28"/>
+          <w:szCs w:val="28"/>
+        </w:rPr>
+      </w:pPr>
+    </w:p>
+    <w:p>
+      <w:pPr>
+        <w:spacing w:line="240" w:lineRule="auto"/>
+        <w:rPr>
+          <w:rFonts w:cstheme="minorHAnsi"/>
+          <w:sz w:val="28"/>
+          <w:szCs w:val="28"/>
+        </w:rPr>
+      </w:pPr>
+      <w:r>
+        <w:rPr>
+          <w:rFonts w:cstheme="minorHAnsi"/>
+          <w:sz w:val="28"/>
+          <w:szCs w:val="28"/>
+        </w:rPr>
+        <w:t>BGP does not necessarily always work according to the shortest routes. The selection of the best path in BGP is based on various factors, including AS path length, local preference, MED (Multi-Exit Discriminator), and other policy-based attributes. Therefore, BGP may choose a longer path if it meets certain policy criteria, such as avoiding a particular network or preferring a certain type of connection. The primary goal of BGP is to select the best path according to the policies defined by the network administrator.</w:t>
+      </w:r>
+    </w:p>
+    <w:p>
+      <w:pPr>
+        <w:spacing w:line="240" w:lineRule="auto"/>
+        <w:rPr>
+          <w:rFonts w:cstheme="minorHAnsi"/>
+          <w:color w:val="C00000"/>
+          <w:sz w:val="28"/>
+          <w:szCs w:val="28"/>
+        </w:rPr>
+      </w:pPr>
+    </w:p>
+    <w:p>
+      <w:pPr>
+        <w:spacing w:line="240" w:lineRule="auto"/>
+        <w:rPr>
+          <w:rFonts w:cstheme="minorHAnsi"/>
+          <w:color w:val="C00000"/>
+          <w:sz w:val="28"/>
+          <w:szCs w:val="28"/>
+        </w:rPr>
+      </w:pPr>
+    </w:p>
+    <w:p>
+      <w:pPr>
+        <w:spacing w:line="240" w:lineRule="auto"/>
+        <w:rPr>
+          <w:rFonts w:cstheme="minorHAnsi"/>
+          <w:color w:val="C00000"/>
+          <w:sz w:val="28"/>
+          <w:szCs w:val="28"/>
+        </w:rPr>
+      </w:pPr>
+    </w:p>
+    <w:p>
+      <w:pPr>
+        <w:spacing w:line="240" w:lineRule="auto"/>
+        <w:rPr>
+          <w:rFonts w:cstheme="minorHAnsi"/>
+          <w:color w:val="C00000"/>
+          <w:sz w:val="28"/>
+          <w:szCs w:val="28"/>
+        </w:rPr>
+      </w:pPr>
+    </w:p>
+    <w:p>
+      <w:pPr>
+        <w:spacing w:line="240" w:lineRule="auto"/>
+        <w:rPr>
+          <w:rFonts w:cstheme="minorHAnsi"/>
+          <w:color w:val="C00000"/>
+          <w:sz w:val="28"/>
+          <w:szCs w:val="28"/>
+        </w:rPr>
+      </w:pPr>
+    </w:p>
+    <w:p>
+      <w:pPr>
+        <w:spacing w:line="240" w:lineRule="auto"/>
+        <w:rPr>
+          <w:rFonts w:cstheme="minorHAnsi"/>
+          <w:color w:val="C00000"/>
+          <w:sz w:val="28"/>
+          <w:szCs w:val="28"/>
+        </w:rPr>
+      </w:pPr>
+      <w:r>
+        <w:rPr>
+          <w:rFonts w:cstheme="minorHAnsi"/>
+          <w:color w:val="C00000"/>
+          <w:sz w:val="28"/>
+          <w:szCs w:val="28"/>
+        </w:rPr>
         <w:lastRenderedPageBreak/>
-        <w:t>BGP (Border Gateway Protocol) is a routing protocol used to exchange routing information between different networks on the Internet. It is primarily used by Internet Service Providers (ISPs) to route traffic between different autonomous systems (AS).</w:t>
-      </w:r>
-    </w:p>
-    <w:p>
-      <w:pPr>
-        <w:spacing w:line="240" w:lineRule="auto"/>
-        <w:rPr>
-          <w:rFonts w:cstheme="minorHAnsi"/>
-          <w:sz w:val="28"/>
-          <w:szCs w:val="28"/>
-        </w:rPr>
-      </w:pPr>
-    </w:p>
-    <w:p>
-      <w:pPr>
-        <w:spacing w:line="240" w:lineRule="auto"/>
-        <w:rPr>
-          <w:rFonts w:cstheme="minorHAnsi"/>
-          <w:sz w:val="28"/>
-          <w:szCs w:val="28"/>
-        </w:rPr>
-      </w:pPr>
-      <w:r>
-        <w:rPr>
-          <w:rFonts w:cstheme="minorHAnsi"/>
-          <w:sz w:val="28"/>
-          <w:szCs w:val="28"/>
-        </w:rPr>
-        <w:t>Unlike OSPF (Open Shortest Path First), which is an Interior Gateway Protocol (IGP) used within a single autonomous system (AS), BGP is an Exterior Gateway Protocol (EGP) used to exchange routing information between different autonomous systems.</w:t>
-      </w:r>
-    </w:p>
-    <w:p>
-      <w:pPr>
-        <w:spacing w:line="240" w:lineRule="auto"/>
-        <w:rPr>
-          <w:rFonts w:cstheme="minorHAnsi"/>
-          <w:sz w:val="28"/>
-          <w:szCs w:val="28"/>
-        </w:rPr>
-      </w:pPr>
-    </w:p>
-    <w:p>
-      <w:pPr>
-        <w:spacing w:line="240" w:lineRule="auto"/>
-        <w:rPr>
-          <w:rFonts w:cstheme="minorHAnsi"/>
-          <w:sz w:val="28"/>
-          <w:szCs w:val="28"/>
-        </w:rPr>
-      </w:pPr>
-      <w:r>
-        <w:rPr>
-          <w:rFonts w:cstheme="minorHAnsi"/>
-          <w:sz w:val="28"/>
-          <w:szCs w:val="28"/>
-        </w:rPr>
-        <w:t>One of the key differences between BGP and OSPF is the way they calculate routes. OSPF uses the shortest path algorithm to calculate the shortest path between two routers within the same AS, whereas BGP uses a policy-based routing approach to determine the best path for traffic to take between different ASes. BGP allows network administrators to define policies that influence the path selection process, based on factors such as AS path length, network performance, and cost.</w:t>
-      </w:r>
-    </w:p>
-    <w:p>
-      <w:pPr>
-        <w:spacing w:line="240" w:lineRule="auto"/>
-        <w:rPr>
-          <w:rFonts w:cstheme="minorHAnsi"/>
-          <w:sz w:val="28"/>
-          <w:szCs w:val="28"/>
-        </w:rPr>
-      </w:pPr>
-    </w:p>
-    <w:p>
-      <w:pPr>
-        <w:spacing w:line="240" w:lineRule="auto"/>
-        <w:rPr>
-          <w:rFonts w:cstheme="minorHAnsi"/>
-          <w:sz w:val="28"/>
-          <w:szCs w:val="28"/>
-        </w:rPr>
-      </w:pPr>
-      <w:r>
-        <w:rPr>
-          <w:rFonts w:cstheme="minorHAnsi"/>
-          <w:sz w:val="28"/>
-          <w:szCs w:val="28"/>
-        </w:rPr>
-        <w:t>BGP does not necessarily always work according to the shortest routes. The selection of the best path in BGP is based on various factors, including AS path length, local preference, MED (Multi-Exit Discriminator), and other policy-based attributes. Therefore, BGP may choose a longer path if it meets certain policy criteria, such as avoiding a particular network or preferring a certain type of connection. The primary goal of BGP is to select the best path according to the policies defined by the network administrator.</w:t>
-      </w:r>
-    </w:p>
-    <w:p>
-      <w:pPr>
-        <w:spacing w:line="240" w:lineRule="auto"/>
+        <w:t>4.</w:t>
+      </w:r>
+      <w:r>
+        <w:t xml:space="preserve"> </w:t>
+      </w:r>
+      <w:r>
         <w:rPr>
           <w:rFonts w:cstheme="minorHAnsi"/>
           <w:color w:val="C00000"/>
           <w:sz w:val="28"/>
           <w:szCs w:val="28"/>
         </w:rPr>
-      </w:pPr>
-    </w:p>
-    <w:p>
-      <w:pPr>
-        <w:spacing w:line="240" w:lineRule="auto"/>
+        <w:t>Given the code you developed in this project, please add the data to this table</w:t>
+      </w:r>
+      <w:r>
         <w:rPr>
           <w:rFonts w:cstheme="minorHAnsi"/>
           <w:color w:val="C00000"/>
           <w:sz w:val="28"/>
           <w:szCs w:val="28"/>
         </w:rPr>
-      </w:pPr>
-    </w:p>
-    <w:p>
-      <w:pPr>
-        <w:spacing w:line="240" w:lineRule="auto"/>
+        <w:t xml:space="preserve"> </w:t>
+      </w:r>
+      <w:r>
         <w:rPr>
           <w:rFonts w:cstheme="minorHAnsi"/>
           <w:color w:val="C00000"/>
           <w:sz w:val="28"/>
           <w:szCs w:val="28"/>
         </w:rPr>
-      </w:pPr>
-    </w:p>
-    <w:p>
-      <w:pPr>
-        <w:spacing w:line="240" w:lineRule="auto"/>
+        <w:t xml:space="preserve">based on your project's message process. Explain how the messages </w:t>
+      </w:r>
+      <w:r>
         <w:rPr>
           <w:rFonts w:cstheme="minorHAnsi"/>
           <w:color w:val="C00000"/>
           <w:sz w:val="28"/>
           <w:szCs w:val="28"/>
         </w:rPr>
-      </w:pPr>
-    </w:p>
-    <w:p>
-      <w:pPr>
-        <w:spacing w:line="240" w:lineRule="auto"/>
+        <w:t>will</w:t>
+      </w:r>
+      <w:r>
         <w:rPr>
           <w:rFonts w:cstheme="minorHAnsi"/>
           <w:color w:val="C00000"/>
           <w:sz w:val="28"/>
           <w:szCs w:val="28"/>
         </w:rPr>
-      </w:pPr>
-    </w:p>
-    <w:p>
-      <w:pPr>
-        <w:spacing w:line="240" w:lineRule="auto"/>
+        <w:t xml:space="preserve"> </w:t>
+      </w:r>
+      <w:r>
         <w:rPr>
           <w:rFonts w:cstheme="minorHAnsi"/>
           <w:color w:val="C00000"/>
           <w:sz w:val="28"/>
           <w:szCs w:val="28"/>
         </w:rPr>
-      </w:pPr>
+        <w:t>change if</w:t>
+      </w:r>
       <w:r>
         <w:rPr>
           <w:rFonts w:cstheme="minorHAnsi"/>
@@ -9277,9 +12752,6 @@
           <w:sz w:val="28"/>
           <w:szCs w:val="28"/>
         </w:rPr>
-        <w:t>4.</w:t>
-      </w:r>
-      <w:r>
         <w:t xml:space="preserve"> </w:t>
       </w:r>
       <w:r>
@@ -9289,70 +12761,6 @@
           <w:sz w:val="28"/>
           <w:szCs w:val="28"/>
         </w:rPr>
-        <w:t>Given the code you developed in this project, please add the data to this table</w:t>
-      </w:r>
-      <w:r>
-        <w:rPr>
-          <w:rFonts w:cstheme="minorHAnsi"/>
-          <w:color w:val="C00000"/>
-          <w:sz w:val="28"/>
-          <w:szCs w:val="28"/>
-        </w:rPr>
-        <w:t xml:space="preserve"> </w:t>
-      </w:r>
-      <w:r>
-        <w:rPr>
-          <w:rFonts w:cstheme="minorHAnsi"/>
-          <w:color w:val="C00000"/>
-          <w:sz w:val="28"/>
-          <w:szCs w:val="28"/>
-        </w:rPr>
-        <w:t xml:space="preserve">based on your project's message process. Explain how the messages </w:t>
-      </w:r>
-      <w:r>
-        <w:rPr>
-          <w:rFonts w:cstheme="minorHAnsi"/>
-          <w:color w:val="C00000"/>
-          <w:sz w:val="28"/>
-          <w:szCs w:val="28"/>
-        </w:rPr>
-        <w:t>will</w:t>
-      </w:r>
-      <w:r>
-        <w:rPr>
-          <w:rFonts w:cstheme="minorHAnsi"/>
-          <w:color w:val="C00000"/>
-          <w:sz w:val="28"/>
-          <w:szCs w:val="28"/>
-        </w:rPr>
-        <w:t xml:space="preserve"> </w:t>
-      </w:r>
-      <w:r>
-        <w:rPr>
-          <w:rFonts w:cstheme="minorHAnsi"/>
-          <w:color w:val="C00000"/>
-          <w:sz w:val="28"/>
-          <w:szCs w:val="28"/>
-        </w:rPr>
-        <w:t>change if</w:t>
-      </w:r>
-      <w:r>
-        <w:rPr>
-          <w:rFonts w:cstheme="minorHAnsi"/>
-          <w:color w:val="C00000"/>
-          <w:sz w:val="28"/>
-          <w:szCs w:val="28"/>
-        </w:rPr>
-        <w:t xml:space="preserve"> </w:t>
-      </w:r>
-      <w:r>
-        <w:rPr>
-          <w:rFonts w:cstheme="minorHAnsi"/>
-          <w:color w:val="C00000"/>
-          <w:sz w:val="28"/>
-          <w:szCs w:val="28"/>
-        </w:rPr>
-        <w:lastRenderedPageBreak/>
         <w:t>there is a NAT between the user and the servers and whether you will</w:t>
       </w:r>
       <w:r>
@@ -9468,8 +12876,20 @@
                 <w:sz w:val="28"/>
                 <w:szCs w:val="28"/>
               </w:rPr>
-              <w:t>Port Src</w:t>
+              <w:t xml:space="preserve">Port </w:t>
             </w:r>
+            <w:proofErr w:type="spellStart"/>
+            <w:r>
+              <w:rPr>
+                <w:rFonts w:cstheme="minorHAnsi"/>
+                <w:b/>
+                <w:bCs/>
+                <w:sz w:val="28"/>
+                <w:szCs w:val="28"/>
+              </w:rPr>
+              <w:t>Src</w:t>
+            </w:r>
+            <w:proofErr w:type="spellEnd"/>
           </w:p>
         </w:tc>
         <w:tc>
@@ -9522,8 +12942,20 @@
                 <w:sz w:val="28"/>
                 <w:szCs w:val="28"/>
               </w:rPr>
-              <w:t>Ip Src</w:t>
+              <w:t xml:space="preserve">Ip </w:t>
             </w:r>
+            <w:proofErr w:type="spellStart"/>
+            <w:r>
+              <w:rPr>
+                <w:rFonts w:cstheme="minorHAnsi"/>
+                <w:b/>
+                <w:bCs/>
+                <w:sz w:val="28"/>
+                <w:szCs w:val="28"/>
+              </w:rPr>
+              <w:t>Src</w:t>
+            </w:r>
+            <w:proofErr w:type="spellEnd"/>
           </w:p>
         </w:tc>
         <w:tc>
@@ -9596,8 +13028,20 @@
                 <w:sz w:val="28"/>
                 <w:szCs w:val="28"/>
               </w:rPr>
-              <w:t>Mac Src</w:t>
+              <w:t xml:space="preserve">Mac </w:t>
             </w:r>
+            <w:proofErr w:type="spellStart"/>
+            <w:r>
+              <w:rPr>
+                <w:rFonts w:cstheme="minorHAnsi"/>
+                <w:b/>
+                <w:bCs/>
+                <w:sz w:val="28"/>
+                <w:szCs w:val="28"/>
+              </w:rPr>
+              <w:t>Src</w:t>
+            </w:r>
+            <w:proofErr w:type="spellEnd"/>
           </w:p>
         </w:tc>
         <w:tc>
@@ -9749,6 +13193,101 @@
         <w:spacing w:line="240" w:lineRule="auto"/>
         <w:rPr>
           <w:rFonts w:cstheme="minorHAnsi"/>
+          <w:sz w:val="28"/>
+          <w:szCs w:val="28"/>
+        </w:rPr>
+      </w:pPr>
+    </w:p>
+    <w:p>
+      <w:pPr>
+        <w:spacing w:line="240" w:lineRule="auto"/>
+        <w:rPr>
+          <w:rFonts w:cstheme="minorHAnsi"/>
+          <w:sz w:val="28"/>
+          <w:szCs w:val="28"/>
+          <w:rtl/>
+        </w:rPr>
+      </w:pPr>
+    </w:p>
+    <w:p>
+      <w:pPr>
+        <w:spacing w:line="240" w:lineRule="auto"/>
+        <w:rPr>
+          <w:rFonts w:cstheme="minorHAnsi"/>
+          <w:sz w:val="28"/>
+          <w:szCs w:val="28"/>
+        </w:rPr>
+      </w:pPr>
+      <w:r>
+        <w:rPr>
+          <w:rFonts w:cstheme="minorHAnsi"/>
+          <w:sz w:val="28"/>
+          <w:szCs w:val="28"/>
+        </w:rPr>
+        <w:t>Assuming the table you refer to is related to a network communication system, the message process may involve several steps, such as establishing a connection, exchanging data, and terminating the connection. Each step may involve different types of messages, such as SYN, SYN-ACK, ACK, data packets, FIN, etc.</w:t>
+      </w:r>
+    </w:p>
+    <w:p>
+      <w:pPr>
+        <w:spacing w:line="240" w:lineRule="auto"/>
+        <w:rPr>
+          <w:rFonts w:cstheme="minorHAnsi"/>
+          <w:sz w:val="28"/>
+          <w:szCs w:val="28"/>
+        </w:rPr>
+      </w:pPr>
+    </w:p>
+    <w:p>
+      <w:pPr>
+        <w:spacing w:line="240" w:lineRule="auto"/>
+        <w:rPr>
+          <w:rFonts w:cstheme="minorHAnsi"/>
+          <w:sz w:val="28"/>
+          <w:szCs w:val="28"/>
+        </w:rPr>
+      </w:pPr>
+      <w:r>
+        <w:rPr>
+          <w:rFonts w:cstheme="minorHAnsi"/>
+          <w:sz w:val="28"/>
+          <w:szCs w:val="28"/>
+        </w:rPr>
+        <w:t>If there is a NAT (Network Address Translation) between the user and the servers, the messages will need to be translated to accommodate the NAT. For example, the source IP address in the packets sent by the user will be replaced by the public IP address of the NAT device, and the port numbers may be modified to avoid conflicts with other connections. The NAT device will maintain a mapping table to keep track of the translations.</w:t>
+      </w:r>
+    </w:p>
+    <w:p>
+      <w:pPr>
+        <w:spacing w:line="240" w:lineRule="auto"/>
+        <w:rPr>
+          <w:rFonts w:cstheme="minorHAnsi"/>
+          <w:sz w:val="28"/>
+          <w:szCs w:val="28"/>
+        </w:rPr>
+      </w:pPr>
+    </w:p>
+    <w:p>
+      <w:pPr>
+        <w:spacing w:line="240" w:lineRule="auto"/>
+        <w:rPr>
+          <w:rFonts w:cstheme="minorHAnsi"/>
+          <w:sz w:val="28"/>
+          <w:szCs w:val="28"/>
+        </w:rPr>
+      </w:pPr>
+      <w:r>
+        <w:rPr>
+          <w:rFonts w:cstheme="minorHAnsi"/>
+          <w:sz w:val="28"/>
+          <w:szCs w:val="28"/>
+        </w:rPr>
+        <w:t>Whether to use the QUIC protocol will depend on several factors, such as the network conditions, the type of data being transferred, and the security requirements. QUIC is designed to provide faster and more secure transport than TCP, especially in high-latency and lossy networks. However, if there are strict firewall policies or other constraints that limit the use of QUIC, TCP may be a better option.</w:t>
+      </w:r>
+    </w:p>
+    <w:p>
+      <w:pPr>
+        <w:spacing w:line="240" w:lineRule="auto"/>
+        <w:rPr>
+          <w:rFonts w:cstheme="minorHAnsi"/>
           <w:color w:val="C00000"/>
           <w:sz w:val="28"/>
           <w:szCs w:val="28"/>
@@ -9765,113 +13304,6 @@
           <w:szCs w:val="28"/>
         </w:rPr>
       </w:pPr>
-    </w:p>
-    <w:p>
-      <w:pPr>
-        <w:spacing w:line="240" w:lineRule="auto"/>
-        <w:rPr>
-          <w:rFonts w:cstheme="minorHAnsi"/>
-          <w:color w:val="C00000"/>
-          <w:sz w:val="28"/>
-          <w:szCs w:val="28"/>
-        </w:rPr>
-      </w:pPr>
-    </w:p>
-    <w:p>
-      <w:pPr>
-        <w:spacing w:line="240" w:lineRule="auto"/>
-        <w:rPr>
-          <w:rFonts w:cstheme="minorHAnsi"/>
-          <w:sz w:val="28"/>
-          <w:szCs w:val="28"/>
-          <w:rtl/>
-        </w:rPr>
-      </w:pPr>
-    </w:p>
-    <w:p>
-      <w:pPr>
-        <w:spacing w:line="240" w:lineRule="auto"/>
-        <w:rPr>
-          <w:rFonts w:cstheme="minorHAnsi"/>
-          <w:sz w:val="28"/>
-          <w:szCs w:val="28"/>
-          <w:rtl/>
-        </w:rPr>
-      </w:pPr>
-    </w:p>
-    <w:p>
-      <w:pPr>
-        <w:spacing w:line="240" w:lineRule="auto"/>
-        <w:rPr>
-          <w:rFonts w:cstheme="minorHAnsi"/>
-          <w:sz w:val="28"/>
-          <w:szCs w:val="28"/>
-        </w:rPr>
-      </w:pPr>
-      <w:r>
-        <w:rPr>
-          <w:rFonts w:cstheme="minorHAnsi"/>
-          <w:sz w:val="28"/>
-          <w:szCs w:val="28"/>
-        </w:rPr>
-        <w:t>Assuming the table you refer to is related to a network communication system, the message process may involve several steps, such as establishing a connection, exchanging data, and terminating the connection. Each step may involve different types of messages, such as SYN, SYN-ACK, ACK, data packets, FIN, etc.</w:t>
-      </w:r>
-    </w:p>
-    <w:p>
-      <w:pPr>
-        <w:spacing w:line="240" w:lineRule="auto"/>
-        <w:rPr>
-          <w:rFonts w:cstheme="minorHAnsi"/>
-          <w:sz w:val="28"/>
-          <w:szCs w:val="28"/>
-        </w:rPr>
-      </w:pPr>
-    </w:p>
-    <w:p>
-      <w:pPr>
-        <w:spacing w:line="240" w:lineRule="auto"/>
-        <w:rPr>
-          <w:rFonts w:cstheme="minorHAnsi"/>
-          <w:sz w:val="28"/>
-          <w:szCs w:val="28"/>
-        </w:rPr>
-      </w:pPr>
-      <w:r>
-        <w:rPr>
-          <w:rFonts w:cstheme="minorHAnsi"/>
-          <w:sz w:val="28"/>
-          <w:szCs w:val="28"/>
-        </w:rPr>
-        <w:t>If there is a NAT (Network Address Translation) between the user and the servers, the messages will need to be translated to accommodate the NAT. For example, the source IP address in the packets sent by the user will be replaced by the public IP address of the NAT device, and the port numbers may be modified to avoid conflicts with other connections. The NAT device will maintain a mapping table to keep track of the translations.</w:t>
-      </w:r>
-    </w:p>
-    <w:p>
-      <w:pPr>
-        <w:spacing w:line="240" w:lineRule="auto"/>
-        <w:rPr>
-          <w:rFonts w:cstheme="minorHAnsi"/>
-          <w:sz w:val="28"/>
-          <w:szCs w:val="28"/>
-        </w:rPr>
-      </w:pPr>
-    </w:p>
-    <w:p>
-      <w:pPr>
-        <w:spacing w:line="240" w:lineRule="auto"/>
-        <w:rPr>
-          <w:rFonts w:cstheme="minorHAnsi"/>
-          <w:sz w:val="28"/>
-          <w:szCs w:val="28"/>
-        </w:rPr>
-      </w:pPr>
-      <w:r>
-        <w:rPr>
-          <w:rFonts w:cstheme="minorHAnsi"/>
-          <w:sz w:val="28"/>
-          <w:szCs w:val="28"/>
-        </w:rPr>
-        <w:t>Whether to use the QUIC protocol will depend on several factors, such as the network conditions, the type of data being transferred, and the security requirements. QUIC is designed to provide faster and more secure transport than TCP, especially in high-latency and lossy networks. However, if there are strict firewall policies or other constraints that limit the use of QUIC, TCP may be a better option.</w:t>
-      </w:r>
     </w:p>
     <w:p>
       <w:pPr>
@@ -10217,7 +13649,7 @@
           <w:sz w:val="40"/>
           <w:szCs w:val="40"/>
         </w:rPr>
-        <w:t>6</w:t>
+        <w:t>7</w:t>
       </w:r>
       <w:r>
         <w:rPr>
@@ -10244,8 +13676,17 @@
           <w:sz w:val="28"/>
           <w:szCs w:val="28"/>
         </w:rPr>
-        <w:t>DNS server :</w:t>
-      </w:r>
+        <w:t xml:space="preserve">DNS </w:t>
+      </w:r>
+      <w:proofErr w:type="gramStart"/>
+      <w:r>
+        <w:rPr>
+          <w:sz w:val="28"/>
+          <w:szCs w:val="28"/>
+        </w:rPr>
+        <w:t>server :</w:t>
+      </w:r>
+      <w:proofErr w:type="gramEnd"/>
     </w:p>
     <w:p>
       <w:pPr>
@@ -10255,7 +13696,7 @@
           <w:szCs w:val="28"/>
         </w:rPr>
       </w:pPr>
-      <w:hyperlink r:id="rId17" w:history="1">
+      <w:hyperlink r:id="rId31" w:history="1">
         <w:r>
           <w:rPr>
             <w:rStyle w:val="Hyperlink"/>
@@ -10274,7 +13715,7 @@
           <w:szCs w:val="28"/>
         </w:rPr>
       </w:pPr>
-      <w:hyperlink r:id="rId18" w:history="1">
+      <w:hyperlink r:id="rId32" w:history="1">
         <w:r>
           <w:rPr>
             <w:rStyle w:val="Hyperlink"/>
@@ -10309,7 +13750,7 @@
           <w:szCs w:val="28"/>
         </w:rPr>
       </w:pPr>
-      <w:hyperlink r:id="rId19" w:history="1">
+      <w:hyperlink r:id="rId33" w:history="1">
         <w:r>
           <w:rPr>
             <w:rStyle w:val="Hyperlink"/>
@@ -10328,7 +13769,7 @@
           <w:szCs w:val="28"/>
         </w:rPr>
       </w:pPr>
-      <w:hyperlink r:id="rId20" w:history="1">
+      <w:hyperlink r:id="rId34" w:history="1">
         <w:r>
           <w:rPr>
             <w:rStyle w:val="Hyperlink"/>
@@ -10347,7 +13788,7 @@
           <w:szCs w:val="28"/>
         </w:rPr>
       </w:pPr>
-      <w:hyperlink r:id="rId21" w:history="1">
+      <w:hyperlink r:id="rId35" w:history="1">
         <w:r>
           <w:rPr>
             <w:rStyle w:val="Hyperlink"/>
@@ -10366,7 +13807,7 @@
           <w:szCs w:val="28"/>
         </w:rPr>
       </w:pPr>
-      <w:hyperlink r:id="rId22" w:history="1">
+      <w:hyperlink r:id="rId36" w:history="1">
         <w:r>
           <w:rPr>
             <w:rStyle w:val="Hyperlink"/>
@@ -10410,7 +13851,7 @@
           <w:szCs w:val="28"/>
         </w:rPr>
       </w:pPr>
-      <w:hyperlink r:id="rId23" w:history="1">
+      <w:hyperlink r:id="rId37" w:history="1">
         <w:r>
           <w:rPr>
             <w:rStyle w:val="Hyperlink"/>
@@ -10425,11 +13866,13 @@
       <w:pPr>
         <w:spacing w:line="360" w:lineRule="auto"/>
         <w:rPr>
-          <w:sz w:val="28"/>
-          <w:szCs w:val="28"/>
-        </w:rPr>
-      </w:pPr>
-      <w:hyperlink r:id="rId24" w:history="1">
+          <w:rStyle w:val="Hyperlink"/>
+          <w:sz w:val="28"/>
+          <w:szCs w:val="28"/>
+          <w:rtl/>
+        </w:rPr>
+      </w:pPr>
+      <w:hyperlink r:id="rId38" w:history="1">
         <w:r>
           <w:rPr>
             <w:rStyle w:val="Hyperlink"/>
@@ -10446,6 +13889,35 @@
         <w:rPr>
           <w:sz w:val="28"/>
           <w:szCs w:val="28"/>
+          <w:rtl/>
+        </w:rPr>
+      </w:pPr>
+      <w:hyperlink r:id="rId39" w:history="1">
+        <w:r>
+          <w:rPr>
+            <w:rStyle w:val="Hyperlink"/>
+            <w:sz w:val="28"/>
+            <w:szCs w:val="28"/>
+          </w:rPr>
+          <w:t>https://stackoverflow.com/questions/27241804/sending-a-file-over-tcp-sockets-in-python</w:t>
+        </w:r>
+      </w:hyperlink>
+    </w:p>
+    <w:p>
+      <w:pPr>
+        <w:spacing w:line="360" w:lineRule="auto"/>
+        <w:rPr>
+          <w:sz w:val="28"/>
+          <w:szCs w:val="28"/>
+        </w:rPr>
+      </w:pPr>
+    </w:p>
+    <w:p>
+      <w:pPr>
+        <w:spacing w:line="360" w:lineRule="auto"/>
+        <w:rPr>
+          <w:sz w:val="28"/>
+          <w:szCs w:val="28"/>
         </w:rPr>
       </w:pPr>
     </w:p>
@@ -10459,7 +13931,7 @@
       </w:pPr>
     </w:p>
     <w:sectPr>
-      <w:footerReference w:type="default" r:id="rId25"/>
+      <w:footerReference w:type="default" r:id="rId40"/>
       <w:pgSz w:w="12240" w:h="15840"/>
       <w:pgMar w:top="1440" w:right="1440" w:bottom="1440" w:left="1440" w:header="720" w:footer="720" w:gutter="0"/>
       <w:pgNumType w:start="0"/>
@@ -10862,6 +14334,119 @@
     </w:lvl>
   </w:abstractNum>
   <w:abstractNum w:abstractNumId="3" w15:restartNumberingAfterBreak="0">
+    <w:nsid w:val="511A090D"/>
+    <w:multiLevelType w:val="hybridMultilevel"/>
+    <w:tmpl w:val="3C5AD446"/>
+    <w:lvl w:ilvl="0" w:tplc="04090001">
+      <w:start w:val="1"/>
+      <w:numFmt w:val="bullet"/>
+      <w:lvlText w:val=""/>
+      <w:lvlJc w:val="left"/>
+      <w:pPr>
+        <w:ind w:left="720" w:hanging="360"/>
+      </w:pPr>
+      <w:rPr>
+        <w:rFonts w:ascii="Symbol" w:hAnsi="Symbol" w:hint="default"/>
+      </w:rPr>
+    </w:lvl>
+    <w:lvl w:ilvl="1" w:tplc="04090003" w:tentative="1">
+      <w:start w:val="1"/>
+      <w:numFmt w:val="bullet"/>
+      <w:lvlText w:val="o"/>
+      <w:lvlJc w:val="left"/>
+      <w:pPr>
+        <w:ind w:left="1440" w:hanging="360"/>
+      </w:pPr>
+      <w:rPr>
+        <w:rFonts w:ascii="Courier New" w:hAnsi="Courier New" w:cs="Courier New" w:hint="default"/>
+      </w:rPr>
+    </w:lvl>
+    <w:lvl w:ilvl="2" w:tplc="04090005" w:tentative="1">
+      <w:start w:val="1"/>
+      <w:numFmt w:val="bullet"/>
+      <w:lvlText w:val=""/>
+      <w:lvlJc w:val="left"/>
+      <w:pPr>
+        <w:ind w:left="2160" w:hanging="360"/>
+      </w:pPr>
+      <w:rPr>
+        <w:rFonts w:ascii="Wingdings" w:hAnsi="Wingdings" w:hint="default"/>
+      </w:rPr>
+    </w:lvl>
+    <w:lvl w:ilvl="3" w:tplc="04090001" w:tentative="1">
+      <w:start w:val="1"/>
+      <w:numFmt w:val="bullet"/>
+      <w:lvlText w:val=""/>
+      <w:lvlJc w:val="left"/>
+      <w:pPr>
+        <w:ind w:left="2880" w:hanging="360"/>
+      </w:pPr>
+      <w:rPr>
+        <w:rFonts w:ascii="Symbol" w:hAnsi="Symbol" w:hint="default"/>
+      </w:rPr>
+    </w:lvl>
+    <w:lvl w:ilvl="4" w:tplc="04090003" w:tentative="1">
+      <w:start w:val="1"/>
+      <w:numFmt w:val="bullet"/>
+      <w:lvlText w:val="o"/>
+      <w:lvlJc w:val="left"/>
+      <w:pPr>
+        <w:ind w:left="3600" w:hanging="360"/>
+      </w:pPr>
+      <w:rPr>
+        <w:rFonts w:ascii="Courier New" w:hAnsi="Courier New" w:cs="Courier New" w:hint="default"/>
+      </w:rPr>
+    </w:lvl>
+    <w:lvl w:ilvl="5" w:tplc="04090005" w:tentative="1">
+      <w:start w:val="1"/>
+      <w:numFmt w:val="bullet"/>
+      <w:lvlText w:val=""/>
+      <w:lvlJc w:val="left"/>
+      <w:pPr>
+        <w:ind w:left="4320" w:hanging="360"/>
+      </w:pPr>
+      <w:rPr>
+        <w:rFonts w:ascii="Wingdings" w:hAnsi="Wingdings" w:hint="default"/>
+      </w:rPr>
+    </w:lvl>
+    <w:lvl w:ilvl="6" w:tplc="04090001" w:tentative="1">
+      <w:start w:val="1"/>
+      <w:numFmt w:val="bullet"/>
+      <w:lvlText w:val=""/>
+      <w:lvlJc w:val="left"/>
+      <w:pPr>
+        <w:ind w:left="5040" w:hanging="360"/>
+      </w:pPr>
+      <w:rPr>
+        <w:rFonts w:ascii="Symbol" w:hAnsi="Symbol" w:hint="default"/>
+      </w:rPr>
+    </w:lvl>
+    <w:lvl w:ilvl="7" w:tplc="04090003" w:tentative="1">
+      <w:start w:val="1"/>
+      <w:numFmt w:val="bullet"/>
+      <w:lvlText w:val="o"/>
+      <w:lvlJc w:val="left"/>
+      <w:pPr>
+        <w:ind w:left="5760" w:hanging="360"/>
+      </w:pPr>
+      <w:rPr>
+        <w:rFonts w:ascii="Courier New" w:hAnsi="Courier New" w:cs="Courier New" w:hint="default"/>
+      </w:rPr>
+    </w:lvl>
+    <w:lvl w:ilvl="8" w:tplc="04090005" w:tentative="1">
+      <w:start w:val="1"/>
+      <w:numFmt w:val="bullet"/>
+      <w:lvlText w:val=""/>
+      <w:lvlJc w:val="left"/>
+      <w:pPr>
+        <w:ind w:left="6480" w:hanging="360"/>
+      </w:pPr>
+      <w:rPr>
+        <w:rFonts w:ascii="Wingdings" w:hAnsi="Wingdings" w:hint="default"/>
+      </w:rPr>
+    </w:lvl>
+  </w:abstractNum>
+  <w:abstractNum w:abstractNumId="4" w15:restartNumberingAfterBreak="0">
     <w:nsid w:val="57DD7ED0"/>
     <w:multiLevelType w:val="hybridMultilevel"/>
     <w:tmpl w:val="9ECCA47A"/>
@@ -10960,6 +14545,9 @@
     <w:abstractNumId w:val="2"/>
   </w:num>
   <w:num w:numId="4" w16cid:durableId="1485203560">
+    <w:abstractNumId w:val="4"/>
+  </w:num>
+  <w:num w:numId="5" w16cid:durableId="713820645">
     <w:abstractNumId w:val="3"/>
   </w:num>
 </w:numbering>
@@ -11363,11 +14951,12 @@
   <w:style w:type="paragraph" w:default="1" w:styleId="Normal">
     <w:name w:val="Normal"/>
     <w:qFormat/>
-    <w:rsid w:val="009D4348"/>
+    <w:rsid w:val="00F07204"/>
   </w:style>
   <w:style w:type="character" w:default="1" w:styleId="DefaultParagraphFont">
     <w:name w:val="Default Paragraph Font"/>
     <w:uiPriority w:val="1"/>
+    <w:semiHidden/>
     <w:unhideWhenUsed/>
   </w:style>
   <w:style w:type="table" w:default="1" w:styleId="TableNormal">
